--- a/手册.docx
+++ b/手册.docx
@@ -6207,6 +6207,452 @@
           <w:rFonts w:hint="eastAsia"/>
         </w:rPr>
         <w:t>会进入沉默模式，指定这个选项的时候，程序不会实时报告运行的状况，即不出现下面的提示</w:t>
+      </w:r>
+    </w:p>
+    <w:p/>
+    <w:p/>
+    <w:p>
+      <w:pPr>
+        <w:pStyle w:val="hty-1"/>
+      </w:pPr>
+      <w:proofErr w:type="spellStart"/>
+      <w:r>
+        <w:t>SemiBin</w:t>
+      </w:r>
+      <w:proofErr w:type="spellEnd"/>
+    </w:p>
+    <w:p/>
+    <w:p>
+      <w:pPr>
+        <w:rPr>
+          <w:rFonts w:hint="eastAsia"/>
+        </w:rPr>
+      </w:pPr>
+      <w:proofErr w:type="spellStart"/>
+      <w:r>
+        <w:lastRenderedPageBreak/>
+        <w:t>conda</w:t>
+      </w:r>
+      <w:proofErr w:type="spellEnd"/>
+      <w:r>
+        <w:t xml:space="preserve"> install -c </w:t>
+      </w:r>
+      <w:proofErr w:type="spellStart"/>
+      <w:r>
+        <w:t>conda</w:t>
+      </w:r>
+      <w:proofErr w:type="spellEnd"/>
+      <w:r>
+        <w:t xml:space="preserve">-forge -c </w:t>
+      </w:r>
+      <w:proofErr w:type="spellStart"/>
+      <w:r>
+        <w:t>bioconda</w:t>
+      </w:r>
+      <w:proofErr w:type="spellEnd"/>
+      <w:r>
+        <w:t xml:space="preserve"> </w:t>
+      </w:r>
+      <w:proofErr w:type="spellStart"/>
+      <w:r>
+        <w:t>semibin</w:t>
+      </w:r>
+      <w:proofErr w:type="spellEnd"/>
+    </w:p>
+    <w:p/>
+    <w:p>
+      <w:pPr>
+        <w:rPr>
+          <w:rFonts w:hint="eastAsia"/>
+        </w:rPr>
+      </w:pPr>
+      <w:r>
+        <w:rPr>
+          <w:rFonts w:hint="eastAsia"/>
+        </w:rPr>
+        <w:t xml:space="preserve"># </w:t>
+      </w:r>
+      <w:r>
+        <w:rPr>
+          <w:rFonts w:hint="eastAsia"/>
+        </w:rPr>
+        <w:t>辅助</w:t>
+      </w:r>
+      <w:proofErr w:type="spellStart"/>
+      <w:r>
+        <w:rPr>
+          <w:rFonts w:hint="eastAsia"/>
+        </w:rPr>
+        <w:t>semibin</w:t>
+      </w:r>
+      <w:proofErr w:type="spellEnd"/>
+      <w:r>
+        <w:rPr>
+          <w:rFonts w:hint="eastAsia"/>
+        </w:rPr>
+        <w:t>的软件下载</w:t>
+      </w:r>
+    </w:p>
+    <w:p>
+      <w:proofErr w:type="spellStart"/>
+      <w:r>
+        <w:t>conda</w:t>
+      </w:r>
+      <w:proofErr w:type="spellEnd"/>
+      <w:r>
+        <w:t xml:space="preserve"> install -c </w:t>
+      </w:r>
+      <w:proofErr w:type="spellStart"/>
+      <w:r>
+        <w:t>bioconda</w:t>
+      </w:r>
+      <w:proofErr w:type="spellEnd"/>
+      <w:r>
+        <w:t xml:space="preserve"> bowtie2</w:t>
+      </w:r>
+    </w:p>
+    <w:p>
+      <w:proofErr w:type="spellStart"/>
+      <w:r>
+        <w:t>conda</w:t>
+      </w:r>
+      <w:proofErr w:type="spellEnd"/>
+      <w:r>
+        <w:t xml:space="preserve"> install -c </w:t>
+      </w:r>
+      <w:proofErr w:type="spellStart"/>
+      <w:r>
+        <w:t>bioconda</w:t>
+      </w:r>
+      <w:proofErr w:type="spellEnd"/>
+      <w:r>
+        <w:t xml:space="preserve"> </w:t>
+      </w:r>
+      <w:proofErr w:type="spellStart"/>
+      <w:r>
+        <w:t>samtools</w:t>
+      </w:r>
+      <w:proofErr w:type="spellEnd"/>
+    </w:p>
+    <w:p>
+      <w:proofErr w:type="spellStart"/>
+      <w:r>
+        <w:t>conda</w:t>
+      </w:r>
+      <w:proofErr w:type="spellEnd"/>
+      <w:r>
+        <w:t xml:space="preserve"> install -c </w:t>
+      </w:r>
+      <w:proofErr w:type="spellStart"/>
+      <w:r>
+        <w:t>bioconda</w:t>
+      </w:r>
+      <w:proofErr w:type="spellEnd"/>
+      <w:r>
+        <w:t xml:space="preserve"> megahit</w:t>
+      </w:r>
+    </w:p>
+    <w:p/>
+    <w:p/>
+    <w:p>
+      <w:pPr>
+        <w:rPr>
+          <w:rFonts w:hint="eastAsia"/>
+        </w:rPr>
+      </w:pPr>
+    </w:p>
+    <w:p>
+      <w:r>
+        <w:t xml:space="preserve">bowtie2-build -f </w:t>
+      </w:r>
+      <w:proofErr w:type="spellStart"/>
+      <w:proofErr w:type="gramStart"/>
+      <w:r>
+        <w:t>final.contigs</w:t>
+      </w:r>
+      <w:proofErr w:type="gramEnd"/>
+      <w:r>
+        <w:t>.fa</w:t>
+      </w:r>
+      <w:proofErr w:type="spellEnd"/>
+      <w:r>
+        <w:t xml:space="preserve"> contigs</w:t>
+      </w:r>
+    </w:p>
+    <w:p>
+      <w:pPr>
+        <w:rPr>
+          <w:rFonts w:hint="eastAsia"/>
+        </w:rPr>
+      </w:pPr>
+    </w:p>
+    <w:p>
+      <w:r>
+        <w:t>bowtie2 -q</w:t>
+      </w:r>
+      <w:r>
+        <w:t xml:space="preserve"> </w:t>
+      </w:r>
+      <w:r>
+        <w:t xml:space="preserve">-x </w:t>
+      </w:r>
+      <w:r>
+        <w:t>contigs</w:t>
+      </w:r>
+      <w:r>
+        <w:t xml:space="preserve"> -1 </w:t>
+      </w:r>
+      <w:r>
+        <w:t>SRR22183625_</w:t>
+      </w:r>
+      <w:proofErr w:type="gramStart"/>
+      <w:r>
+        <w:t>1</w:t>
+      </w:r>
+      <w:r>
+        <w:t>.fastq</w:t>
+      </w:r>
+      <w:proofErr w:type="gramEnd"/>
+      <w:r>
+        <w:t xml:space="preserve"> -2 </w:t>
+      </w:r>
+      <w:r>
+        <w:t>SRR22183625_</w:t>
+      </w:r>
+      <w:r>
+        <w:rPr>
+          <w:rFonts w:hint="eastAsia"/>
+        </w:rPr>
+        <w:t>2</w:t>
+      </w:r>
+      <w:r>
+        <w:t xml:space="preserve">.fastq -S </w:t>
+      </w:r>
+      <w:proofErr w:type="spellStart"/>
+      <w:r>
+        <w:t>alignment</w:t>
+      </w:r>
+      <w:r>
+        <w:t>.sam</w:t>
+      </w:r>
+      <w:proofErr w:type="spellEnd"/>
+      <w:r>
+        <w:t xml:space="preserve"> -p </w:t>
+      </w:r>
+      <w:r>
+        <w:rPr>
+          <w:rFonts w:hint="eastAsia"/>
+        </w:rPr>
+        <w:t>20</w:t>
+      </w:r>
+    </w:p>
+    <w:p/>
+    <w:p>
+      <w:r>
+        <w:t xml:space="preserve">bowtie2-build </w:t>
+      </w:r>
+      <w:proofErr w:type="spellStart"/>
+      <w:proofErr w:type="gramStart"/>
+      <w:r>
+        <w:t>final.contigs</w:t>
+      </w:r>
+      <w:proofErr w:type="gramEnd"/>
+      <w:r>
+        <w:t>.fa</w:t>
+      </w:r>
+      <w:proofErr w:type="spellEnd"/>
+      <w:r>
+        <w:t xml:space="preserve"> contigs</w:t>
+      </w:r>
+    </w:p>
+    <w:p>
+      <w:pPr>
+        <w:rPr>
+          <w:rFonts w:hint="eastAsia"/>
+        </w:rPr>
+      </w:pPr>
+      <w:r>
+        <w:t xml:space="preserve">bowtie2 -x contigs -1 </w:t>
+      </w:r>
+      <w:r>
+        <w:t>SRR22183625_</w:t>
+      </w:r>
+      <w:proofErr w:type="gramStart"/>
+      <w:r>
+        <w:t>1</w:t>
+      </w:r>
+      <w:r>
+        <w:t>.</w:t>
+      </w:r>
+      <w:r>
+        <w:t>fastq</w:t>
+      </w:r>
+      <w:proofErr w:type="gramEnd"/>
+      <w:r>
+        <w:t xml:space="preserve"> -2 </w:t>
+      </w:r>
+      <w:r>
+        <w:t>SRR22183625_2</w:t>
+      </w:r>
+      <w:r>
+        <w:t>.</w:t>
+      </w:r>
+      <w:r>
+        <w:t>fastq</w:t>
+      </w:r>
+      <w:r>
+        <w:t xml:space="preserve"> -S </w:t>
+      </w:r>
+      <w:proofErr w:type="spellStart"/>
+      <w:r>
+        <w:t>alignment.sam</w:t>
+      </w:r>
+      <w:proofErr w:type="spellEnd"/>
+      <w:r>
+        <w:t xml:space="preserve"> -p </w:t>
+      </w:r>
+      <w:r>
+        <w:rPr>
+          <w:rFonts w:hint="eastAsia"/>
+        </w:rPr>
+        <w:t>20</w:t>
+      </w:r>
+    </w:p>
+    <w:p>
+      <w:proofErr w:type="spellStart"/>
+      <w:r>
+        <w:t>samtools</w:t>
+      </w:r>
+      <w:proofErr w:type="spellEnd"/>
+      <w:r>
+        <w:t xml:space="preserve"> view -</w:t>
+      </w:r>
+      <w:proofErr w:type="spellStart"/>
+      <w:r>
+        <w:t>bS</w:t>
+      </w:r>
+      <w:proofErr w:type="spellEnd"/>
+      <w:r>
+        <w:t xml:space="preserve"> </w:t>
+      </w:r>
+      <w:proofErr w:type="spellStart"/>
+      <w:r>
+        <w:t>alignment.sam</w:t>
+      </w:r>
+      <w:proofErr w:type="spellEnd"/>
+      <w:r>
+        <w:t xml:space="preserve"> &gt; </w:t>
+      </w:r>
+      <w:proofErr w:type="spellStart"/>
+      <w:r>
+        <w:t>alignment.bam</w:t>
+      </w:r>
+      <w:proofErr w:type="spellEnd"/>
+    </w:p>
+    <w:p>
+      <w:proofErr w:type="spellStart"/>
+      <w:r>
+        <w:t>samtools</w:t>
+      </w:r>
+      <w:proofErr w:type="spellEnd"/>
+      <w:r>
+        <w:t xml:space="preserve"> sort </w:t>
+      </w:r>
+      <w:proofErr w:type="spellStart"/>
+      <w:r>
+        <w:t>alignment.bam</w:t>
+      </w:r>
+      <w:proofErr w:type="spellEnd"/>
+      <w:r>
+        <w:t xml:space="preserve"> -o </w:t>
+      </w:r>
+      <w:proofErr w:type="spellStart"/>
+      <w:r>
+        <w:t>sorted_alignment.bam</w:t>
+      </w:r>
+      <w:proofErr w:type="spellEnd"/>
+    </w:p>
+    <w:p>
+      <w:pPr>
+        <w:rPr>
+          <w:rFonts w:hint="eastAsia"/>
+        </w:rPr>
+      </w:pPr>
+      <w:proofErr w:type="spellStart"/>
+      <w:r>
+        <w:t>samtools</w:t>
+      </w:r>
+      <w:proofErr w:type="spellEnd"/>
+      <w:r>
+        <w:t xml:space="preserve"> index </w:t>
+      </w:r>
+      <w:proofErr w:type="spellStart"/>
+      <w:r>
+        <w:t>sorted_alignment.bam</w:t>
+      </w:r>
+      <w:proofErr w:type="spellEnd"/>
+    </w:p>
+    <w:p>
+      <w:proofErr w:type="spellStart"/>
+      <w:r>
+        <w:t>jgi_summarize_bam_contig_depths</w:t>
+      </w:r>
+      <w:proofErr w:type="spellEnd"/>
+      <w:r>
+        <w:t xml:space="preserve"> --</w:t>
+      </w:r>
+      <w:proofErr w:type="spellStart"/>
+      <w:r>
+        <w:t>outputDepth</w:t>
+      </w:r>
+      <w:proofErr w:type="spellEnd"/>
+      <w:r>
+        <w:t xml:space="preserve"> depth.txt </w:t>
+      </w:r>
+      <w:proofErr w:type="spellStart"/>
+      <w:r>
+        <w:t>sorted_alignment.bam</w:t>
+      </w:r>
+      <w:proofErr w:type="spellEnd"/>
+    </w:p>
+    <w:p/>
+    <w:p>
+      <w:pPr>
+        <w:rPr>
+          <w:rFonts w:hint="eastAsia"/>
+        </w:rPr>
+      </w:pPr>
+      <w:r>
+        <w:t>metabat2 -</w:t>
+      </w:r>
+      <w:proofErr w:type="spellStart"/>
+      <w:r>
+        <w:t>i</w:t>
+      </w:r>
+      <w:proofErr w:type="spellEnd"/>
+      <w:r>
+        <w:t xml:space="preserve"> </w:t>
+      </w:r>
+      <w:proofErr w:type="spellStart"/>
+      <w:proofErr w:type="gramStart"/>
+      <w:r>
+        <w:t>final.contigs</w:t>
+      </w:r>
+      <w:proofErr w:type="gramEnd"/>
+      <w:r>
+        <w:t>.fa</w:t>
+      </w:r>
+      <w:proofErr w:type="spellEnd"/>
+      <w:r>
+        <w:t xml:space="preserve"> -a depth.txt -o </w:t>
+      </w:r>
+      <w:proofErr w:type="spellStart"/>
+      <w:r>
+        <w:t>bins_dir</w:t>
+      </w:r>
+      <w:proofErr w:type="spellEnd"/>
+      <w:r>
+        <w:t>/bin</w:t>
       </w:r>
     </w:p>
     <w:sectPr>
@@ -6366,7 +6812,7 @@
   <w:latentStyles w:defLockedState="0" w:defUIPriority="99" w:defSemiHidden="0" w:defUnhideWhenUsed="0" w:defQFormat="0" w:count="376">
     <w:lsdException w:name="Normal" w:uiPriority="0" w:qFormat="1"/>
     <w:lsdException w:name="heading 1" w:uiPriority="9"/>
-    <w:lsdException w:name="heading 2" w:semiHidden="1" w:uiPriority="9" w:unhideWhenUsed="1"/>
+    <w:lsdException w:name="heading 2" w:semiHidden="1" w:uiPriority="9" w:unhideWhenUsed="1" w:qFormat="1"/>
     <w:lsdException w:name="heading 3" w:semiHidden="1" w:uiPriority="9" w:unhideWhenUsed="1" w:qFormat="1"/>
     <w:lsdException w:name="heading 4" w:semiHidden="1" w:uiPriority="9" w:unhideWhenUsed="1" w:qFormat="1"/>
     <w:lsdException w:name="heading 5" w:semiHidden="1" w:uiPriority="9" w:unhideWhenUsed="1" w:qFormat="1"/>
@@ -6744,7 +7190,7 @@
   <w:style w:type="paragraph" w:default="1" w:styleId="a">
     <w:name w:val="Normal"/>
     <w:qFormat/>
-    <w:rsid w:val="007616D6"/>
+    <w:rsid w:val="005A6056"/>
     <w:pPr>
       <w:widowControl w:val="0"/>
       <w:adjustRightInd w:val="0"/>
@@ -6755,6 +7201,32 @@
     </w:pPr>
     <w:rPr>
       <w:rFonts w:ascii="Times New Roman" w:eastAsia="宋体" w:hAnsi="Times New Roman"/>
+    </w:rPr>
+  </w:style>
+  <w:style w:type="paragraph" w:styleId="2">
+    <w:name w:val="heading 2"/>
+    <w:basedOn w:val="a"/>
+    <w:link w:val="20"/>
+    <w:uiPriority w:val="9"/>
+    <w:qFormat/>
+    <w:rsid w:val="00071944"/>
+    <w:pPr>
+      <w:widowControl/>
+      <w:adjustRightInd/>
+      <w:snapToGrid/>
+      <w:spacing w:before="100" w:beforeAutospacing="1" w:after="100" w:afterAutospacing="1"/>
+      <w:ind w:firstLineChars="0" w:firstLine="0"/>
+      <w:contextualSpacing w:val="0"/>
+      <w:jc w:val="left"/>
+      <w:outlineLvl w:val="1"/>
+    </w:pPr>
+    <w:rPr>
+      <w:rFonts w:ascii="宋体" w:hAnsi="宋体" w:cs="宋体"/>
+      <w:b/>
+      <w:bCs/>
+      <w:kern w:val="0"/>
+      <w:sz w:val="36"/>
+      <w:szCs w:val="36"/>
     </w:rPr>
   </w:style>
   <w:style w:type="character" w:default="1" w:styleId="a0">
@@ -6980,6 +7452,21 @@
     <w:rPr>
       <w:color w:val="954F72" w:themeColor="followedHyperlink"/>
       <w:u w:val="single"/>
+    </w:rPr>
+  </w:style>
+  <w:style w:type="character" w:customStyle="1" w:styleId="20">
+    <w:name w:val="标题 2 字符"/>
+    <w:basedOn w:val="a0"/>
+    <w:link w:val="2"/>
+    <w:uiPriority w:val="9"/>
+    <w:rsid w:val="00071944"/>
+    <w:rPr>
+      <w:rFonts w:ascii="宋体" w:eastAsia="宋体" w:hAnsi="宋体" w:cs="宋体"/>
+      <w:b/>
+      <w:bCs/>
+      <w:kern w:val="0"/>
+      <w:sz w:val="36"/>
+      <w:szCs w:val="36"/>
     </w:rPr>
   </w:style>
 </w:styles>

--- a/手册.docx
+++ b/手册.docx
@@ -99,14 +99,12 @@
       </w:r>
     </w:p>
     <w:p>
-      <w:proofErr w:type="spellStart"/>
       <w:r>
         <w:rPr>
           <w:rFonts w:hint="eastAsia"/>
         </w:rPr>
         <w:t>MeSH</w:t>
       </w:r>
-      <w:proofErr w:type="spellEnd"/>
       <w:r>
         <w:rPr>
           <w:rFonts w:hint="eastAsia"/>
@@ -190,16 +188,8 @@
         <w:rPr>
           <w:rFonts w:hint="eastAsia"/>
         </w:rPr>
-        <w:t xml:space="preserve">GEO </w:t>
-      </w:r>
-      <w:proofErr w:type="spellStart"/>
-      <w:r>
-        <w:rPr>
-          <w:rFonts w:hint="eastAsia"/>
-        </w:rPr>
-        <w:t>DataSets</w:t>
-      </w:r>
-      <w:proofErr w:type="spellEnd"/>
+        <w:t>GEO DataSets</w:t>
+      </w:r>
       <w:r>
         <w:rPr>
           <w:rFonts w:hint="eastAsia"/>
@@ -234,14 +224,12 @@
       </w:r>
     </w:p>
     <w:p>
-      <w:proofErr w:type="spellStart"/>
       <w:r>
         <w:rPr>
           <w:rFonts w:hint="eastAsia"/>
         </w:rPr>
         <w:t>PopSet</w:t>
       </w:r>
-      <w:proofErr w:type="spellEnd"/>
       <w:r>
         <w:rPr>
           <w:rFonts w:hint="eastAsia"/>
@@ -264,14 +252,12 @@
       </w:r>
     </w:p>
     <w:p>
-      <w:proofErr w:type="spellStart"/>
       <w:r>
         <w:rPr>
           <w:rFonts w:hint="eastAsia"/>
         </w:rPr>
         <w:t>BioCollections</w:t>
       </w:r>
-      <w:proofErr w:type="spellEnd"/>
       <w:r>
         <w:rPr>
           <w:rFonts w:hint="eastAsia"/>
@@ -481,14 +467,12 @@
       </w:r>
     </w:p>
     <w:p>
-      <w:proofErr w:type="spellStart"/>
       <w:r>
         <w:rPr>
           <w:rFonts w:hint="eastAsia"/>
         </w:rPr>
         <w:t>BioCollections</w:t>
       </w:r>
-      <w:proofErr w:type="spellEnd"/>
       <w:r>
         <w:rPr>
           <w:rFonts w:hint="eastAsia"/>
@@ -497,28 +481,24 @@
       </w:r>
     </w:p>
     <w:p>
-      <w:proofErr w:type="spellStart"/>
       <w:r>
         <w:rPr>
           <w:rFonts w:hint="eastAsia"/>
         </w:rPr>
         <w:t>BioProject</w:t>
       </w:r>
-      <w:proofErr w:type="spellEnd"/>
       <w:r>
         <w:rPr>
           <w:rFonts w:hint="eastAsia"/>
         </w:rPr>
         <w:t>：</w:t>
       </w:r>
-      <w:proofErr w:type="spellStart"/>
       <w:r>
         <w:rPr>
           <w:rFonts w:hint="eastAsia"/>
         </w:rPr>
         <w:t>BioProject</w:t>
       </w:r>
-      <w:proofErr w:type="spellEnd"/>
       <w:r>
         <w:rPr>
           <w:rFonts w:hint="eastAsia"/>
@@ -527,28 +507,24 @@
       </w:r>
     </w:p>
     <w:p>
-      <w:proofErr w:type="spellStart"/>
       <w:r>
         <w:rPr>
           <w:rFonts w:hint="eastAsia"/>
         </w:rPr>
         <w:t>BioSample</w:t>
       </w:r>
-      <w:proofErr w:type="spellEnd"/>
       <w:r>
         <w:rPr>
           <w:rFonts w:hint="eastAsia"/>
         </w:rPr>
         <w:t>：</w:t>
       </w:r>
-      <w:proofErr w:type="spellStart"/>
       <w:r>
         <w:rPr>
           <w:rFonts w:hint="eastAsia"/>
         </w:rPr>
         <w:t>BioSample</w:t>
       </w:r>
-      <w:proofErr w:type="spellEnd"/>
       <w:r>
         <w:rPr>
           <w:rFonts w:hint="eastAsia"/>
@@ -695,14 +671,12 @@
       </w:r>
     </w:p>
     <w:p>
-      <w:proofErr w:type="spellStart"/>
       <w:r>
         <w:rPr>
           <w:rFonts w:hint="eastAsia"/>
         </w:rPr>
         <w:t>ClinVar</w:t>
       </w:r>
-      <w:proofErr w:type="spellEnd"/>
       <w:r>
         <w:rPr>
           <w:rFonts w:hint="eastAsia"/>
@@ -711,14 +685,12 @@
       </w:r>
     </w:p>
     <w:p>
-      <w:proofErr w:type="spellStart"/>
       <w:r>
         <w:rPr>
           <w:rFonts w:hint="eastAsia"/>
         </w:rPr>
         <w:t>dbGaP</w:t>
       </w:r>
-      <w:proofErr w:type="spellEnd"/>
       <w:r>
         <w:rPr>
           <w:rFonts w:hint="eastAsia"/>
@@ -727,14 +699,12 @@
       </w:r>
     </w:p>
     <w:p>
-      <w:proofErr w:type="spellStart"/>
       <w:r>
         <w:rPr>
           <w:rFonts w:hint="eastAsia"/>
         </w:rPr>
         <w:t>dbSNP</w:t>
       </w:r>
-      <w:proofErr w:type="spellEnd"/>
       <w:r>
         <w:rPr>
           <w:rFonts w:hint="eastAsia"/>
@@ -755,14 +725,12 @@
       </w:r>
     </w:p>
     <w:p>
-      <w:proofErr w:type="spellStart"/>
       <w:r>
         <w:rPr>
           <w:rFonts w:hint="eastAsia"/>
         </w:rPr>
         <w:t>dbVar</w:t>
       </w:r>
-      <w:proofErr w:type="spellEnd"/>
       <w:r>
         <w:rPr>
           <w:rFonts w:hint="eastAsia"/>
@@ -785,14 +753,12 @@
       </w:r>
     </w:p>
     <w:p>
-      <w:proofErr w:type="spellStart"/>
       <w:r>
         <w:rPr>
           <w:rFonts w:hint="eastAsia"/>
         </w:rPr>
         <w:t>MedGen</w:t>
       </w:r>
-      <w:proofErr w:type="spellEnd"/>
       <w:r>
         <w:rPr>
           <w:rFonts w:hint="eastAsia"/>
@@ -826,14 +792,12 @@
       </w:r>
     </w:p>
     <w:p>
-      <w:proofErr w:type="spellStart"/>
       <w:r>
         <w:rPr>
           <w:rFonts w:hint="eastAsia"/>
         </w:rPr>
         <w:t>BioAssays</w:t>
       </w:r>
-      <w:proofErr w:type="spellEnd"/>
       <w:r>
         <w:rPr>
           <w:rFonts w:hint="eastAsia"/>
@@ -919,19 +883,11 @@
         </w:rPr>
         <w:t>-</w:t>
       </w:r>
-      <w:proofErr w:type="spellStart"/>
-      <w:r>
-        <w:rPr>
-          <w:rFonts w:hint="eastAsia"/>
-        </w:rPr>
-        <w:t>xvf</w:t>
-      </w:r>
-      <w:proofErr w:type="spellEnd"/>
-      <w:r>
-        <w:rPr>
-          <w:rFonts w:hint="eastAsia"/>
-        </w:rPr>
-        <w:t xml:space="preserve"> file.tar  </w:t>
+      <w:r>
+        <w:rPr>
+          <w:rFonts w:hint="eastAsia"/>
+        </w:rPr>
+        <w:t xml:space="preserve">xvf file.tar  </w:t>
       </w:r>
       <w:r>
         <w:rPr>
@@ -957,21 +913,7 @@
         <w:rPr>
           <w:rFonts w:hint="eastAsia"/>
         </w:rPr>
-        <w:t>tar -</w:t>
-      </w:r>
-      <w:proofErr w:type="spellStart"/>
-      <w:r>
-        <w:rPr>
-          <w:rFonts w:hint="eastAsia"/>
-        </w:rPr>
-        <w:t>xzvf</w:t>
-      </w:r>
-      <w:proofErr w:type="spellEnd"/>
-      <w:r>
-        <w:rPr>
-          <w:rFonts w:hint="eastAsia"/>
-        </w:rPr>
-        <w:t xml:space="preserve"> file.tar.gz </w:t>
+        <w:t xml:space="preserve">tar -xzvf file.tar.gz </w:t>
       </w:r>
       <w:r>
         <w:rPr>
@@ -991,21 +933,7 @@
         <w:rPr>
           <w:rFonts w:hint="eastAsia"/>
         </w:rPr>
-        <w:t>tar -</w:t>
-      </w:r>
-      <w:proofErr w:type="spellStart"/>
-      <w:r>
-        <w:rPr>
-          <w:rFonts w:hint="eastAsia"/>
-        </w:rPr>
-        <w:t>xjvf</w:t>
-      </w:r>
-      <w:proofErr w:type="spellEnd"/>
-      <w:r>
-        <w:rPr>
-          <w:rFonts w:hint="eastAsia"/>
-        </w:rPr>
-        <w:t xml:space="preserve"> file.tar.bz2   </w:t>
+        <w:t xml:space="preserve">tar -xjvf file.tar.bz2   </w:t>
       </w:r>
       <w:r>
         <w:rPr>
@@ -1033,33 +961,11 @@
         </w:rPr>
         <w:t>-</w:t>
       </w:r>
-      <w:proofErr w:type="spellStart"/>
-      <w:r>
-        <w:rPr>
-          <w:rFonts w:hint="eastAsia"/>
-        </w:rPr>
-        <w:t>xZvf</w:t>
-      </w:r>
-      <w:proofErr w:type="spellEnd"/>
-      <w:r>
-        <w:rPr>
-          <w:rFonts w:hint="eastAsia"/>
-        </w:rPr>
-        <w:t xml:space="preserve"> </w:t>
-      </w:r>
-      <w:proofErr w:type="spellStart"/>
-      <w:r>
-        <w:rPr>
-          <w:rFonts w:hint="eastAsia"/>
-        </w:rPr>
-        <w:t>file.tar.Z</w:t>
-      </w:r>
-      <w:proofErr w:type="spellEnd"/>
-      <w:r>
-        <w:rPr>
-          <w:rFonts w:hint="eastAsia"/>
-        </w:rPr>
-        <w:t xml:space="preserve">   </w:t>
+      <w:r>
+        <w:rPr>
+          <w:rFonts w:hint="eastAsia"/>
+        </w:rPr>
+        <w:t xml:space="preserve">xZvf file.tar.Z   </w:t>
       </w:r>
       <w:r>
         <w:rPr>
@@ -1067,43 +973,19 @@
         </w:rPr>
         <w:t>解压</w:t>
       </w:r>
-      <w:proofErr w:type="spellStart"/>
       <w:r>
         <w:rPr>
           <w:rFonts w:hint="eastAsia"/>
         </w:rPr>
         <w:t>tar.Z</w:t>
       </w:r>
-      <w:proofErr w:type="spellEnd"/>
-    </w:p>
-    <w:p>
-      <w:proofErr w:type="spellStart"/>
-      <w:r>
-        <w:rPr>
-          <w:rFonts w:hint="eastAsia"/>
-        </w:rPr>
-        <w:t>unrar</w:t>
-      </w:r>
-      <w:proofErr w:type="spellEnd"/>
-      <w:r>
-        <w:rPr>
-          <w:rFonts w:hint="eastAsia"/>
-        </w:rPr>
-        <w:t xml:space="preserve"> e </w:t>
-      </w:r>
-      <w:proofErr w:type="spellStart"/>
-      <w:r>
-        <w:rPr>
-          <w:rFonts w:hint="eastAsia"/>
-        </w:rPr>
-        <w:t>file.rar</w:t>
-      </w:r>
-      <w:proofErr w:type="spellEnd"/>
-      <w:r>
-        <w:rPr>
-          <w:rFonts w:hint="eastAsia"/>
-        </w:rPr>
-        <w:t xml:space="preserve"> </w:t>
+    </w:p>
+    <w:p>
+      <w:r>
+        <w:rPr>
+          <w:rFonts w:hint="eastAsia"/>
+        </w:rPr>
+        <w:t xml:space="preserve">unrar e file.rar </w:t>
       </w:r>
       <w:r>
         <w:rPr>
@@ -1111,14 +993,12 @@
         </w:rPr>
         <w:t>解压</w:t>
       </w:r>
-      <w:proofErr w:type="spellStart"/>
       <w:r>
         <w:rPr>
           <w:rFonts w:hint="eastAsia"/>
         </w:rPr>
         <w:t>rar</w:t>
       </w:r>
-      <w:proofErr w:type="spellEnd"/>
     </w:p>
     <w:p>
       <w:r>
@@ -1146,21 +1026,7 @@
         <w:rPr>
           <w:rFonts w:hint="eastAsia"/>
         </w:rPr>
-        <w:t>tar -</w:t>
-      </w:r>
-      <w:proofErr w:type="spellStart"/>
-      <w:r>
-        <w:rPr>
-          <w:rFonts w:hint="eastAsia"/>
-        </w:rPr>
-        <w:t>xzvf</w:t>
-      </w:r>
-      <w:proofErr w:type="spellEnd"/>
-      <w:r>
-        <w:rPr>
-          <w:rFonts w:hint="eastAsia"/>
-        </w:rPr>
-        <w:t xml:space="preserve"> </w:t>
+        <w:t xml:space="preserve">tar -xzvf </w:t>
       </w:r>
       <w:r>
         <w:t>sratoolkit.3.1.1-ubuntu64.tar.gz</w:t>
@@ -1172,21 +1038,7 @@
         <w:rPr>
           <w:rFonts w:hint="eastAsia"/>
         </w:rPr>
-        <w:t>tar -</w:t>
-      </w:r>
-      <w:proofErr w:type="spellStart"/>
-      <w:r>
-        <w:rPr>
-          <w:rFonts w:hint="eastAsia"/>
-        </w:rPr>
-        <w:t>xzvf</w:t>
-      </w:r>
-      <w:proofErr w:type="spellEnd"/>
-      <w:r>
-        <w:rPr>
-          <w:rFonts w:hint="eastAsia"/>
-        </w:rPr>
-        <w:t xml:space="preserve"> </w:t>
+        <w:t xml:space="preserve">tar -xzvf </w:t>
       </w:r>
       <w:r>
         <w:t>k2_standard_20240904.tar.gz</w:t>
@@ -1216,21 +1068,7 @@
         <w:rPr>
           <w:rFonts w:hint="eastAsia"/>
         </w:rPr>
-        <w:t xml:space="preserve"> </w:t>
-      </w:r>
-      <w:proofErr w:type="spellStart"/>
-      <w:r>
-        <w:rPr>
-          <w:rFonts w:hint="eastAsia"/>
-        </w:rPr>
-        <w:t>sratoolkit</w:t>
-      </w:r>
-      <w:proofErr w:type="spellEnd"/>
-      <w:r>
-        <w:rPr>
-          <w:rFonts w:hint="eastAsia"/>
-        </w:rPr>
-        <w:t xml:space="preserve"> (v2.9.6) </w:t>
+        <w:t xml:space="preserve"> sratoolkit (v2.9.6) </w:t>
       </w:r>
       <w:r>
         <w:rPr>
@@ -1242,21 +1080,7 @@
         <w:rPr>
           <w:rFonts w:hint="eastAsia"/>
         </w:rPr>
-        <w:t xml:space="preserve"> </w:t>
-      </w:r>
-      <w:proofErr w:type="spellStart"/>
-      <w:r>
-        <w:rPr>
-          <w:rFonts w:hint="eastAsia"/>
-        </w:rPr>
-        <w:t>fastq</w:t>
-      </w:r>
-      <w:proofErr w:type="spellEnd"/>
-      <w:r>
-        <w:rPr>
-          <w:rFonts w:hint="eastAsia"/>
-        </w:rPr>
-        <w:t xml:space="preserve">-dump (v2.9.6) </w:t>
+        <w:t xml:space="preserve"> fastq-dump (v2.9.6) </w:t>
       </w:r>
       <w:r>
         <w:rPr>
@@ -1415,39 +1239,24 @@
         <w:rPr>
           <w:rFonts w:hint="eastAsia"/>
         </w:rPr>
-        <w:t xml:space="preserve"> ~/</w:t>
-      </w:r>
-      <w:proofErr w:type="spellStart"/>
-      <w:r>
-        <w:rPr>
-          <w:rFonts w:hint="eastAsia"/>
-        </w:rPr>
-        <w:t>gemine</w:t>
-      </w:r>
-      <w:proofErr w:type="spellEnd"/>
-    </w:p>
-    <w:p>
-      <w:r>
-        <w:t>cd ~/</w:t>
-      </w:r>
-      <w:proofErr w:type="spellStart"/>
-      <w:r>
-        <w:t>gemine</w:t>
-      </w:r>
-      <w:proofErr w:type="spellEnd"/>
+        <w:t xml:space="preserve"> ~/gemine</w:t>
+      </w:r>
+    </w:p>
+    <w:p>
+      <w:r>
+        <w:t>cd ~/gemine</w:t>
+      </w:r>
     </w:p>
     <w:p>
       <w:pPr>
         <w:pStyle w:val="hty-1"/>
       </w:pPr>
-      <w:proofErr w:type="spellStart"/>
       <w:r>
         <w:rPr>
           <w:rFonts w:hint="eastAsia"/>
         </w:rPr>
         <w:t>sratoolkit</w:t>
       </w:r>
-      <w:proofErr w:type="spellEnd"/>
       <w:r>
         <w:rPr>
           <w:rFonts w:hint="eastAsia"/>
@@ -1456,7 +1265,6 @@
       </w:r>
     </w:p>
     <w:p>
-      <w:proofErr w:type="spellStart"/>
       <w:r>
         <w:rPr>
           <w:rFonts w:hint="eastAsia"/>
@@ -1466,7 +1274,6 @@
       <w:r>
         <w:t>ithub</w:t>
       </w:r>
-      <w:proofErr w:type="spellEnd"/>
       <w:r>
         <w:rPr>
           <w:rFonts w:hint="eastAsia"/>
@@ -1535,14 +1342,12 @@
         </w:rPr>
         <w:t>下载</w:t>
       </w:r>
-      <w:proofErr w:type="spellStart"/>
       <w:r>
         <w:rPr>
           <w:rFonts w:hint="eastAsia"/>
         </w:rPr>
         <w:t>sra</w:t>
       </w:r>
-      <w:proofErr w:type="spellEnd"/>
     </w:p>
     <w:p>
       <w:r>
@@ -1564,31 +1369,7 @@
     <w:p/>
     <w:p>
       <w:r>
-        <w:t>/home/</w:t>
-      </w:r>
-      <w:proofErr w:type="spellStart"/>
-      <w:r>
-        <w:t>hty</w:t>
-      </w:r>
-      <w:proofErr w:type="spellEnd"/>
-      <w:r>
-        <w:t>/ins/sratoolkit.3.1.1-ubuntu64/bin/prefetch SRR30410765 -O /</w:t>
-      </w:r>
-      <w:proofErr w:type="spellStart"/>
-      <w:r>
-        <w:t>mnt</w:t>
-      </w:r>
-      <w:proofErr w:type="spellEnd"/>
-      <w:r>
-        <w:t>/f/</w:t>
-      </w:r>
-      <w:proofErr w:type="spellStart"/>
-      <w:r>
-        <w:t>SRA_fasterq</w:t>
-      </w:r>
-      <w:proofErr w:type="spellEnd"/>
-      <w:r>
-        <w:t xml:space="preserve"> --max-size u</w:t>
+        <w:t>/home/hty/ins/sratoolkit.3.1.1-ubuntu64/bin/prefetch SRR30410765 -O /mnt/f/SRA_fasterq --max-size u</w:t>
       </w:r>
     </w:p>
     <w:p/>
@@ -1636,15 +1417,7 @@
     </w:p>
     <w:p>
       <w:r>
-        <w:t>/home/</w:t>
-      </w:r>
-      <w:proofErr w:type="spellStart"/>
-      <w:r>
-        <w:t>hty</w:t>
-      </w:r>
-      <w:proofErr w:type="spellEnd"/>
-      <w:r>
-        <w:t xml:space="preserve">/ins/sratoolkit.3.1.1-ubuntu64/bin/prefetch </w:t>
+        <w:t xml:space="preserve">/home/hty/ins/sratoolkit.3.1.1-ubuntu64/bin/prefetch </w:t>
       </w:r>
       <w:r>
         <w:t xml:space="preserve">ERR1309574 </w:t>
@@ -1662,35 +1435,13 @@
         <w:rPr>
           <w:rFonts w:hint="eastAsia"/>
         </w:rPr>
-        <w:t>/</w:t>
-      </w:r>
-      <w:proofErr w:type="spellStart"/>
-      <w:r>
-        <w:rPr>
-          <w:rFonts w:hint="eastAsia"/>
-        </w:rPr>
-        <w:t>mnt</w:t>
-      </w:r>
-      <w:proofErr w:type="spellEnd"/>
-      <w:r>
-        <w:rPr>
-          <w:rFonts w:hint="eastAsia"/>
-        </w:rPr>
-        <w:t>/c/Users/99791/Desktop</w:t>
-      </w:r>
-    </w:p>
-    <w:p/>
-    <w:p>
-      <w:r>
-        <w:t>/home/</w:t>
-      </w:r>
-      <w:proofErr w:type="spellStart"/>
-      <w:r>
-        <w:t>hty</w:t>
-      </w:r>
-      <w:proofErr w:type="spellEnd"/>
-      <w:r>
-        <w:t xml:space="preserve">/ins/sratoolkit.3.1.1-ubuntu64/bin/prefetch </w:t>
+        <w:t>/mnt/c/Users/99791/Desktop</w:t>
+      </w:r>
+    </w:p>
+    <w:p/>
+    <w:p>
+      <w:r>
+        <w:t xml:space="preserve">/home/hty/ins/sratoolkit.3.1.1-ubuntu64/bin/prefetch </w:t>
       </w:r>
       <w:r>
         <w:t xml:space="preserve">ERR1309574 </w:t>
@@ -1699,15 +1450,7 @@
         <w:t xml:space="preserve">-O </w:t>
       </w:r>
       <w:r>
-        <w:t>/</w:t>
-      </w:r>
-      <w:proofErr w:type="spellStart"/>
-      <w:r>
-        <w:t>mnt</w:t>
-      </w:r>
-      <w:proofErr w:type="spellEnd"/>
-      <w:r>
-        <w:t>/d</w:t>
+        <w:t>/mnt/d</w:t>
       </w:r>
     </w:p>
     <w:p/>
@@ -1807,16 +1550,8 @@
         <w:rPr>
           <w:rFonts w:hint="eastAsia"/>
         </w:rPr>
-        <w:t>-</w:t>
-      </w:r>
-      <w:proofErr w:type="spellStart"/>
-      <w:r>
-        <w:rPr>
-          <w:rFonts w:hint="eastAsia"/>
-        </w:rPr>
-        <w:t>toolprefetch</w:t>
-      </w:r>
-      <w:proofErr w:type="spellEnd"/>
+        <w:t>-toolprefetch</w:t>
+      </w:r>
       <w:r>
         <w:rPr>
           <w:rFonts w:hint="eastAsia"/>
@@ -1851,21 +1586,7 @@
         <w:rPr>
           <w:rFonts w:hint="eastAsia"/>
         </w:rPr>
-        <w:t xml:space="preserve"> -</w:t>
-      </w:r>
-      <w:proofErr w:type="spellStart"/>
-      <w:r>
-        <w:rPr>
-          <w:rFonts w:hint="eastAsia"/>
-        </w:rPr>
-        <w:t>toolvdb</w:t>
-      </w:r>
-      <w:proofErr w:type="spellEnd"/>
-      <w:r>
-        <w:rPr>
-          <w:rFonts w:hint="eastAsia"/>
-        </w:rPr>
-        <w:t>-dump</w:t>
+        <w:t xml:space="preserve"> -toolvdb-dump</w:t>
       </w:r>
       <w:r>
         <w:rPr>
@@ -1885,19 +1606,11 @@
         </w:rPr>
         <w:t>选项查询访问量大小。例如，</w:t>
       </w:r>
-      <w:proofErr w:type="spellStart"/>
-      <w:r>
-        <w:rPr>
-          <w:rFonts w:hint="eastAsia"/>
-        </w:rPr>
-        <w:t>vdb</w:t>
-      </w:r>
-      <w:proofErr w:type="spellEnd"/>
-      <w:r>
-        <w:rPr>
-          <w:rFonts w:hint="eastAsia"/>
-        </w:rPr>
-        <w:t>-dump SRR000001 --info</w:t>
+      <w:r>
+        <w:rPr>
+          <w:rFonts w:hint="eastAsia"/>
+        </w:rPr>
+        <w:t>vdb-dump SRR000001 --info</w:t>
       </w:r>
       <w:proofErr w:type="gramStart"/>
       <w:r>
@@ -1959,21 +1672,7 @@
         <w:rPr>
           <w:rFonts w:hint="eastAsia"/>
         </w:rPr>
-        <w:t>字节。要下载此访问量，您必须将限制提升到</w:t>
-      </w:r>
-      <w:proofErr w:type="gramStart"/>
-      <w:r>
-        <w:rPr>
-          <w:rFonts w:hint="eastAsia"/>
-        </w:rPr>
-        <w:t>该大小</w:t>
-      </w:r>
-      <w:proofErr w:type="gramEnd"/>
-      <w:r>
-        <w:rPr>
-          <w:rFonts w:hint="eastAsia"/>
-        </w:rPr>
-        <w:t>以上：</w:t>
+        <w:t>字节。要下载此访问量，您必须将限制提升到该大小以上：</w:t>
       </w:r>
     </w:p>
     <w:p>
@@ -2023,113 +1722,110 @@
         <w:rPr>
           <w:rFonts w:hint="eastAsia"/>
         </w:rPr>
+        <w:t xml:space="preserve"> fastq </w:t>
+      </w:r>
+      <w:r>
+        <w:rPr>
+          <w:rFonts w:hint="eastAsia"/>
+        </w:rPr>
+        <w:t>文件</w:t>
+      </w:r>
+    </w:p>
+    <w:p>
+      <w:r>
+        <w:t>D:\hty\creat\paper\do\HJun\Tool\sratoolkit.3.1.1-win64\bin</w:t>
+      </w:r>
+      <w:r>
+        <w:t>\</w:t>
+      </w:r>
+      <w:r>
+        <w:t>fasterq-dump</w:t>
+      </w:r>
+      <w:r>
+        <w:t xml:space="preserve"> SRR30995594</w:t>
+      </w:r>
+      <w:r>
         <w:t xml:space="preserve"> </w:t>
       </w:r>
-      <w:proofErr w:type="spellStart"/>
-      <w:r>
-        <w:rPr>
-          <w:rFonts w:hint="eastAsia"/>
-        </w:rPr>
-        <w:t>fastq</w:t>
-      </w:r>
-      <w:proofErr w:type="spellEnd"/>
-      <w:r>
-        <w:rPr>
-          <w:rFonts w:hint="eastAsia"/>
-        </w:rPr>
+      <w:r>
+        <w:t>--split-3</w:t>
+      </w:r>
+    </w:p>
+    <w:p/>
+    <w:p>
+      <w:r>
+        <w:t>D:\hty\creat\paper\do\HJun\Tool\sratoolkit.3.1.1-win64\bin</w:t>
+      </w:r>
+      <w:r>
+        <w:t>\fasterq-dump</w:t>
+      </w:r>
+      <w:r>
         <w:t xml:space="preserve"> </w:t>
       </w:r>
       <w:r>
+        <w:t>C:\Users\99791\Desktop\SRR22183615</w:t>
+      </w:r>
+      <w:r>
+        <w:t xml:space="preserve"> --split-3 --outdir </w:t>
+      </w:r>
+      <w:r>
+        <w:t>C:\Users\99791\Desktop</w:t>
+      </w:r>
+    </w:p>
+    <w:p/>
+    <w:p/>
+    <w:p/>
+    <w:p>
+      <w:r>
+        <w:t>fasterq-dump ERR1</w:t>
+      </w:r>
+      <w:r>
+        <w:t>309574 --split-3</w:t>
+      </w:r>
+    </w:p>
+    <w:p>
+      <w:r>
+        <w:rPr>
+          <w:rFonts w:hint="eastAsia"/>
+        </w:rPr>
+        <w:t>双端测序</w:t>
+      </w:r>
+      <w:r>
+        <w:rPr>
+          <w:rFonts w:hint="eastAsia"/>
+        </w:rPr>
+        <w:t xml:space="preserve">  --split-3 : </w:t>
+      </w:r>
+      <w:r>
+        <w:rPr>
+          <w:rFonts w:hint="eastAsia"/>
+        </w:rPr>
+        <w:t>将双端测序分为两份</w:t>
+      </w:r>
+      <w:r>
+        <w:rPr>
+          <w:rFonts w:hint="eastAsia"/>
+        </w:rPr>
+        <w:t>,</w:t>
+      </w:r>
+      <w:r>
+        <w:rPr>
+          <w:rFonts w:hint="eastAsia"/>
+        </w:rPr>
+        <w:t>放在不同的文件。对于一个你不知道到底是单端还是双端的</w:t>
+      </w:r>
+      <w:r>
+        <w:rPr>
+          <w:rFonts w:hint="eastAsia"/>
+        </w:rPr>
+        <w:t>SRA</w:t>
+      </w:r>
+      <w:r>
         <w:rPr>
           <w:rFonts w:hint="eastAsia"/>
         </w:rPr>
         <w:t>文件</w:t>
       </w:r>
-    </w:p>
-    <w:p>
-      <w:r>
-        <w:t>D:\hty\creat\paper\do\HJun\Tool\sratoolkit.3.1.1-win64\bin</w:t>
-      </w:r>
-      <w:r>
-        <w:t>\</w:t>
-      </w:r>
-      <w:r>
-        <w:t>fasterq-dump</w:t>
-      </w:r>
-      <w:r>
-        <w:t xml:space="preserve"> SRR30995594</w:t>
-      </w:r>
-      <w:r>
-        <w:t xml:space="preserve"> </w:t>
-      </w:r>
-      <w:r>
-        <w:t>--split-3</w:t>
-      </w:r>
-    </w:p>
-    <w:p/>
-    <w:p>
-      <w:r>
-        <w:t>D:\hty\creat\paper\do\HJun\Tool\sratoolkit.3.1.1-win64\bin</w:t>
-      </w:r>
-      <w:r>
-        <w:t>\fasterq-dump</w:t>
-      </w:r>
-      <w:r>
-        <w:t xml:space="preserve"> </w:t>
-      </w:r>
-      <w:r>
-        <w:t>C:\Users\99791\Desktop\SRR22183615</w:t>
-      </w:r>
-      <w:r>
-        <w:t xml:space="preserve"> --split-3 --</w:t>
-      </w:r>
-      <w:proofErr w:type="spellStart"/>
-      <w:r>
-        <w:t>outdir</w:t>
-      </w:r>
-      <w:proofErr w:type="spellEnd"/>
-      <w:r>
-        <w:t xml:space="preserve"> </w:t>
-      </w:r>
-      <w:r>
-        <w:t>C:\Users\99791\Desktop</w:t>
-      </w:r>
-    </w:p>
-    <w:p/>
-    <w:p/>
-    <w:p/>
-    <w:p>
-      <w:proofErr w:type="spellStart"/>
-      <w:r>
-        <w:t>fasterq</w:t>
-      </w:r>
-      <w:proofErr w:type="spellEnd"/>
-      <w:r>
-        <w:t>-dump ERR1</w:t>
-      </w:r>
-      <w:r>
-        <w:t>309574 --split-3</w:t>
-      </w:r>
-    </w:p>
-    <w:p>
-      <w:r>
-        <w:rPr>
-          <w:rFonts w:hint="eastAsia"/>
-        </w:rPr>
-        <w:t>双端测序</w:t>
-      </w:r>
-      <w:r>
-        <w:rPr>
-          <w:rFonts w:hint="eastAsia"/>
-        </w:rPr>
-        <w:t xml:space="preserve">  --split-3 : </w:t>
-      </w:r>
-      <w:r>
-        <w:rPr>
-          <w:rFonts w:hint="eastAsia"/>
-        </w:rPr>
-        <w:t>将双端测序分为两份</w:t>
-      </w:r>
       <w:r>
         <w:rPr>
           <w:rFonts w:hint="eastAsia"/>
@@ -2140,44 +1836,6 @@
         <w:rPr>
           <w:rFonts w:hint="eastAsia"/>
         </w:rPr>
-        <w:t>放在不同的文件。对于一个你不知道到底是单</w:t>
-      </w:r>
-      <w:proofErr w:type="gramStart"/>
-      <w:r>
-        <w:rPr>
-          <w:rFonts w:hint="eastAsia"/>
-        </w:rPr>
-        <w:t>端还是</w:t>
-      </w:r>
-      <w:proofErr w:type="gramEnd"/>
-      <w:r>
-        <w:rPr>
-          <w:rFonts w:hint="eastAsia"/>
-        </w:rPr>
-        <w:t>双端的</w:t>
-      </w:r>
-      <w:r>
-        <w:rPr>
-          <w:rFonts w:hint="eastAsia"/>
-        </w:rPr>
-        <w:t>SRA</w:t>
-      </w:r>
-      <w:r>
-        <w:rPr>
-          <w:rFonts w:hint="eastAsia"/>
-        </w:rPr>
-        <w:t>文件</w:t>
-      </w:r>
-      <w:r>
-        <w:rPr>
-          <w:rFonts w:hint="eastAsia"/>
-        </w:rPr>
-        <w:t>,</w:t>
-      </w:r>
-      <w:r>
-        <w:rPr>
-          <w:rFonts w:hint="eastAsia"/>
-        </w:rPr>
         <w:t>一律用</w:t>
       </w:r>
       <w:r>
@@ -2198,16 +1856,8 @@
         <w:rPr>
           <w:rFonts w:hint="eastAsia"/>
         </w:rPr>
-        <w:t>--</w:t>
-      </w:r>
-      <w:proofErr w:type="spellStart"/>
-      <w:r>
-        <w:rPr>
-          <w:rFonts w:hint="eastAsia"/>
-        </w:rPr>
-        <w:t>outdir</w:t>
-      </w:r>
-      <w:proofErr w:type="spellEnd"/>
+        <w:t>--outdir</w:t>
+      </w:r>
       <w:r>
         <w:rPr>
           <w:rFonts w:hint="eastAsia"/>
@@ -2243,19 +1893,11 @@
       <w:r>
         <w:t>-</w:t>
       </w:r>
-      <w:proofErr w:type="spellStart"/>
-      <w:r>
-        <w:rPr>
-          <w:rFonts w:hint="eastAsia"/>
-        </w:rPr>
-        <w:t>outdir</w:t>
-      </w:r>
-      <w:proofErr w:type="spellEnd"/>
-      <w:r>
-        <w:rPr>
-          <w:rFonts w:hint="eastAsia"/>
-        </w:rPr>
-        <w:t xml:space="preserve"> a</w:t>
+      <w:r>
+        <w:rPr>
+          <w:rFonts w:hint="eastAsia"/>
+        </w:rPr>
+        <w:t>outdir a</w:t>
       </w:r>
     </w:p>
     <w:p/>
@@ -2268,31 +1910,13 @@
       </w:r>
     </w:p>
     <w:p>
-      <w:proofErr w:type="spellStart"/>
-      <w:r>
-        <w:t>fasterq</w:t>
-      </w:r>
-      <w:proofErr w:type="spellEnd"/>
-      <w:r>
-        <w:t>-dump ERR1309574 --split-3</w:t>
-      </w:r>
-    </w:p>
-    <w:p>
-      <w:proofErr w:type="spellStart"/>
-      <w:r>
-        <w:t>fasterq</w:t>
-      </w:r>
-      <w:proofErr w:type="spellEnd"/>
-      <w:r>
-        <w:t>-dump ERR1309574 --split-3 --</w:t>
-      </w:r>
-      <w:proofErr w:type="spellStart"/>
-      <w:r>
-        <w:t>outdir</w:t>
-      </w:r>
-      <w:proofErr w:type="spellEnd"/>
-      <w:r>
-        <w:t xml:space="preserve"> a</w:t>
+      <w:r>
+        <w:t>fasterq-dump ERR1309574 --split-3</w:t>
+      </w:r>
+    </w:p>
+    <w:p>
+      <w:r>
+        <w:t>fasterq-dump ERR1309574 --split-3 --outdir a</w:t>
       </w:r>
     </w:p>
     <w:p/>
@@ -2330,11 +1954,9 @@
       <w:pPr>
         <w:pStyle w:val="hty-1"/>
       </w:pPr>
-      <w:proofErr w:type="spellStart"/>
       <w:r>
         <w:t>fastp</w:t>
       </w:r>
-      <w:proofErr w:type="spellEnd"/>
     </w:p>
     <w:p>
       <w:hyperlink r:id="rId6" w:history="1">
@@ -2355,67 +1977,569 @@
       </w:r>
     </w:p>
     <w:p>
-      <w:proofErr w:type="spellStart"/>
-      <w:r>
-        <w:t>conda</w:t>
-      </w:r>
-      <w:proofErr w:type="spellEnd"/>
-      <w:r>
-        <w:t xml:space="preserve"> install -c </w:t>
-      </w:r>
-      <w:proofErr w:type="spellStart"/>
-      <w:r>
-        <w:t>bioconda</w:t>
-      </w:r>
-      <w:proofErr w:type="spellEnd"/>
-      <w:r>
+      <w:r>
+        <w:t>conda install -c bioconda fastp</w:t>
+      </w:r>
+    </w:p>
+    <w:p/>
+    <w:p>
+      <w:r>
+        <w:rPr>
+          <w:rFonts w:hint="eastAsia"/>
+        </w:rPr>
+        <w:t>fastp</w:t>
+      </w:r>
+      <w:r>
+        <w:rPr>
+          <w:rFonts w:hint="eastAsia"/>
+        </w:rPr>
+        <w:t>支持单端（</w:t>
+      </w:r>
+      <w:r>
+        <w:rPr>
+          <w:rFonts w:hint="eastAsia"/>
+        </w:rPr>
+        <w:t>SE</w:t>
+      </w:r>
+      <w:r>
+        <w:rPr>
+          <w:rFonts w:hint="eastAsia"/>
+        </w:rPr>
+        <w:t>）和双端（</w:t>
+      </w:r>
+      <w:r>
+        <w:rPr>
+          <w:rFonts w:hint="eastAsia"/>
+        </w:rPr>
+        <w:t>PE</w:t>
+      </w:r>
+      <w:r>
+        <w:rPr>
+          <w:rFonts w:hint="eastAsia"/>
+        </w:rPr>
+        <w:t>）输入</w:t>
+      </w:r>
+      <w:r>
+        <w:rPr>
+          <w:rFonts w:hint="eastAsia"/>
+        </w:rPr>
+        <w:t>/</w:t>
+      </w:r>
+      <w:r>
+        <w:rPr>
+          <w:rFonts w:hint="eastAsia"/>
+        </w:rPr>
+        <w:t>输出。</w:t>
+      </w:r>
+    </w:p>
+    <w:p/>
+    <w:p>
+      <w:r>
+        <w:rPr>
+          <w:rFonts w:hint="eastAsia"/>
+        </w:rPr>
+        <w:t>对于</w:t>
+      </w:r>
+      <w:r>
+        <w:rPr>
+          <w:rFonts w:hint="eastAsia"/>
+        </w:rPr>
+        <w:t xml:space="preserve"> SE </w:t>
+      </w:r>
+      <w:r>
+        <w:rPr>
+          <w:rFonts w:hint="eastAsia"/>
+        </w:rPr>
+        <w:t>数据，您只需通过</w:t>
+      </w:r>
+      <w:r>
+        <w:rPr>
+          <w:rFonts w:hint="eastAsia"/>
+        </w:rPr>
+        <w:t>-i</w:t>
+      </w:r>
+      <w:r>
+        <w:rPr>
+          <w:rFonts w:hint="eastAsia"/>
+        </w:rPr>
+        <w:t>或指定读取</w:t>
+      </w:r>
+      <w:r>
+        <w:rPr>
+          <w:rFonts w:hint="eastAsia"/>
+        </w:rPr>
+        <w:t xml:space="preserve">1 </w:t>
+      </w:r>
+      <w:r>
+        <w:rPr>
+          <w:rFonts w:hint="eastAsia"/>
+        </w:rPr>
+        <w:t>输入，并通过或</w:t>
+      </w:r>
+      <w:r>
+        <w:rPr>
+          <w:rFonts w:hint="eastAsia"/>
+        </w:rPr>
+        <w:t>-i</w:t>
+      </w:r>
+      <w:r>
+        <w:t>/</w:t>
+      </w:r>
+      <w:r>
+        <w:t>--in1</w:t>
+      </w:r>
+      <w:r>
+        <w:rPr>
+          <w:rFonts w:hint="eastAsia"/>
+        </w:rPr>
+        <w:t>指定读取</w:t>
+      </w:r>
+      <w:r>
+        <w:rPr>
+          <w:rFonts w:hint="eastAsia"/>
+        </w:rPr>
+        <w:t xml:space="preserve">1 </w:t>
+      </w:r>
+      <w:r>
+        <w:rPr>
+          <w:rFonts w:hint="eastAsia"/>
+        </w:rPr>
+        <w:t>输出。</w:t>
+      </w:r>
+      <w:r>
+        <w:rPr>
+          <w:rFonts w:hint="eastAsia"/>
+        </w:rPr>
+        <w:t>-o</w:t>
+      </w:r>
+      <w:r>
+        <w:t>/</w:t>
+      </w:r>
+      <w:r>
+        <w:rPr>
+          <w:rFonts w:hint="eastAsia"/>
+        </w:rPr>
+        <w:t>--out1</w:t>
+      </w:r>
+    </w:p>
+    <w:p>
+      <w:r>
+        <w:rPr>
+          <w:rFonts w:hint="eastAsia"/>
+        </w:rPr>
+        <w:t>对于</w:t>
+      </w:r>
+      <w:r>
+        <w:rPr>
+          <w:rFonts w:hint="eastAsia"/>
+        </w:rPr>
+        <w:t xml:space="preserve"> PE </w:t>
+      </w:r>
+      <w:r>
+        <w:rPr>
+          <w:rFonts w:hint="eastAsia"/>
+        </w:rPr>
+        <w:t>数据，还应该通过</w:t>
+      </w:r>
+      <w:r>
+        <w:rPr>
+          <w:rFonts w:hint="eastAsia"/>
+        </w:rPr>
+        <w:t>-I</w:t>
+      </w:r>
+      <w:r>
+        <w:rPr>
+          <w:rFonts w:hint="eastAsia"/>
+        </w:rPr>
+        <w:t>或指定</w:t>
+      </w:r>
+      <w:r>
+        <w:rPr>
+          <w:rFonts w:hint="eastAsia"/>
+        </w:rPr>
+        <w:t xml:space="preserve"> read2 </w:t>
+      </w:r>
+      <w:r>
+        <w:rPr>
+          <w:rFonts w:hint="eastAsia"/>
+        </w:rPr>
+        <w:t>输入，并通过或</w:t>
+      </w:r>
+      <w:r>
+        <w:rPr>
+          <w:rFonts w:hint="eastAsia"/>
+        </w:rPr>
+        <w:t>-</w:t>
+      </w:r>
+      <w:r>
+        <w:t>I/</w:t>
+      </w:r>
+      <w:r>
+        <w:t>--in</w:t>
+      </w:r>
+      <w:r>
+        <w:t>2</w:t>
+      </w:r>
+      <w:r>
+        <w:rPr>
+          <w:rFonts w:hint="eastAsia"/>
+        </w:rPr>
         <w:t xml:space="preserve"> </w:t>
       </w:r>
-      <w:proofErr w:type="spellStart"/>
+      <w:r>
+        <w:rPr>
+          <w:rFonts w:hint="eastAsia"/>
+        </w:rPr>
+        <w:t>输出。</w:t>
+      </w:r>
+      <w:r>
+        <w:rPr>
+          <w:rFonts w:hint="eastAsia"/>
+        </w:rPr>
+        <w:t>-O</w:t>
+      </w:r>
+      <w:r>
+        <w:t>/</w:t>
+      </w:r>
+      <w:r>
+        <w:rPr>
+          <w:rFonts w:hint="eastAsia"/>
+        </w:rPr>
+        <w:t>--out2</w:t>
+      </w:r>
+    </w:p>
+    <w:p>
+      <w:r>
+        <w:rPr>
+          <w:rFonts w:hint="eastAsia"/>
+        </w:rPr>
+        <w:t>如果您不指定输出文件名，则不会写入任何输出文件，但仍会对过滤前后的数据进行</w:t>
+      </w:r>
+      <w:r>
+        <w:rPr>
+          <w:rFonts w:hint="eastAsia"/>
+        </w:rPr>
+        <w:t xml:space="preserve"> QC</w:t>
+      </w:r>
+      <w:r>
+        <w:rPr>
+          <w:rFonts w:hint="eastAsia"/>
+        </w:rPr>
+        <w:t>。</w:t>
+      </w:r>
+    </w:p>
+    <w:p>
+      <w:r>
+        <w:rPr>
+          <w:rFonts w:hint="eastAsia"/>
+        </w:rPr>
+        <w:t>如果文件名以以下形式结尾，则输出将被</w:t>
+      </w:r>
+      <w:r>
+        <w:rPr>
+          <w:rFonts w:hint="eastAsia"/>
+        </w:rPr>
+        <w:t xml:space="preserve"> gzip </w:t>
+      </w:r>
+      <w:r>
+        <w:rPr>
+          <w:rFonts w:hint="eastAsia"/>
+        </w:rPr>
+        <w:t>压缩</w:t>
+      </w:r>
+      <w:r>
+        <w:rPr>
+          <w:rFonts w:hint="eastAsia"/>
+        </w:rPr>
+        <w:t>.gz</w:t>
+      </w:r>
+    </w:p>
+    <w:p/>
+    <w:p>
+      <w:r>
+        <w:rPr>
+          <w:rFonts w:hint="eastAsia"/>
+        </w:rPr>
+        <w:t>单端</w:t>
+      </w:r>
+    </w:p>
+    <w:p>
+      <w:r>
+        <w:t>fastp -i in.fq -o out.fq</w:t>
+      </w:r>
+    </w:p>
+    <w:p/>
+    <w:p>
+      <w:r>
+        <w:rPr>
+          <w:rFonts w:hint="eastAsia"/>
+        </w:rPr>
+        <w:t>双端</w:t>
+      </w:r>
+    </w:p>
+    <w:p/>
+    <w:p>
       <w:r>
         <w:t>fastp</w:t>
       </w:r>
-      <w:proofErr w:type="spellEnd"/>
-    </w:p>
-    <w:p/>
-    <w:p>
-      <w:proofErr w:type="spellStart"/>
-      <w:r>
-        <w:rPr>
-          <w:rFonts w:hint="eastAsia"/>
-        </w:rPr>
-        <w:t>fastp</w:t>
-      </w:r>
-      <w:proofErr w:type="spellEnd"/>
-      <w:r>
-        <w:rPr>
-          <w:rFonts w:hint="eastAsia"/>
-        </w:rPr>
-        <w:t>支持单端（</w:t>
-      </w:r>
-      <w:r>
-        <w:rPr>
-          <w:rFonts w:hint="eastAsia"/>
-        </w:rPr>
-        <w:t>SE</w:t>
-      </w:r>
-      <w:r>
-        <w:rPr>
-          <w:rFonts w:hint="eastAsia"/>
-        </w:rPr>
-        <w:t>）和双端（</w:t>
-      </w:r>
-      <w:r>
-        <w:rPr>
-          <w:rFonts w:hint="eastAsia"/>
-        </w:rPr>
-        <w:t>PE</w:t>
-      </w:r>
-      <w:r>
-        <w:rPr>
-          <w:rFonts w:hint="eastAsia"/>
-        </w:rPr>
-        <w:t>）输入</w:t>
+      <w:r>
+        <w:t xml:space="preserve"> </w:t>
+      </w:r>
+      <w:r>
+        <w:t>--in1</w:t>
+      </w:r>
+      <w:r>
+        <w:t xml:space="preserve"> </w:t>
+      </w:r>
+      <w:r>
+        <w:t>/mnt/c/Users/99791/Desktop/SRR13503329/SRR13503329_</w:t>
+      </w:r>
+      <w:r>
+        <w:t>1</w:t>
+      </w:r>
+      <w:r>
+        <w:t>.fastq</w:t>
+      </w:r>
+      <w:r>
+        <w:t xml:space="preserve"> –</w:t>
+      </w:r>
+      <w:r>
+        <w:t>in</w:t>
+      </w:r>
+      <w:r>
+        <w:t xml:space="preserve">2 </w:t>
+      </w:r>
+      <w:r>
+        <w:t>/mnt/c/Users/99791/Desktop/SRR13503329/SRR13503329_2.fastq</w:t>
+      </w:r>
+      <w:r>
+        <w:t xml:space="preserve"> </w:t>
+      </w:r>
+      <w:r>
+        <w:rPr>
+          <w:rFonts w:hint="eastAsia"/>
+        </w:rPr>
+        <w:t>--out1</w:t>
+      </w:r>
+      <w:r>
+        <w:t xml:space="preserve"> </w:t>
+      </w:r>
+      <w:r>
+        <w:t>out.fq</w:t>
+      </w:r>
+    </w:p>
+    <w:p/>
+    <w:p>
+      <w:r>
+        <w:t xml:space="preserve">fastp </w:t>
+      </w:r>
+      <w:r>
+        <w:t>\</w:t>
+      </w:r>
+    </w:p>
+    <w:p>
+      <w:r>
+        <w:t xml:space="preserve">-i </w:t>
+      </w:r>
+      <w:r>
+        <w:t>/mnt/c/Users/99791/Desktop/SRR13503329/SRR13503329_</w:t>
+      </w:r>
+      <w:r>
+        <w:t>1</w:t>
+      </w:r>
+      <w:r>
+        <w:t>.fastq</w:t>
+      </w:r>
+      <w:r>
+        <w:t xml:space="preserve"> \</w:t>
+      </w:r>
+    </w:p>
+    <w:p>
+      <w:r>
+        <w:t xml:space="preserve">-o </w:t>
+      </w:r>
+      <w:r>
+        <w:t>/mnt/c/Users/99791/Desktop/SRR13503329/</w:t>
+      </w:r>
+      <w:r>
+        <w:t>out</w:t>
+      </w:r>
+      <w:r>
+        <w:rPr>
+          <w:rFonts w:hint="eastAsia"/>
+        </w:rPr>
+        <w:t>1</w:t>
+      </w:r>
+      <w:r>
+        <w:t>.</w:t>
+      </w:r>
+      <w:r>
+        <w:t xml:space="preserve">fastq </w:t>
+      </w:r>
+      <w:r>
+        <w:t>\</w:t>
+      </w:r>
+    </w:p>
+    <w:p>
+      <w:r>
+        <w:t xml:space="preserve">-I </w:t>
+      </w:r>
+      <w:r>
+        <w:t>/mnt/c/Users/99791/Desktop/SRR13503329/SRR13503329_2.fastq</w:t>
+      </w:r>
+      <w:r>
+        <w:t xml:space="preserve"> </w:t>
+      </w:r>
+      <w:r>
+        <w:rPr>
+          <w:rFonts w:hint="eastAsia"/>
+        </w:rPr>
+        <w:t>\</w:t>
+      </w:r>
+    </w:p>
+    <w:p>
+      <w:r>
+        <w:t>-O</w:t>
+      </w:r>
+      <w:r>
+        <w:t xml:space="preserve"> /mnt/c/Users/99791/Desktop/SRR13503329/</w:t>
+      </w:r>
+      <w:r>
+        <w:t>out</w:t>
+      </w:r>
+      <w:r>
+        <w:rPr>
+          <w:rFonts w:hint="eastAsia"/>
+        </w:rPr>
+        <w:t>2</w:t>
+      </w:r>
+      <w:r>
+        <w:t>.</w:t>
+      </w:r>
+      <w:r>
+        <w:t xml:space="preserve">fastq </w:t>
+      </w:r>
+      <w:r>
+        <w:t>\</w:t>
+      </w:r>
+    </w:p>
+    <w:p>
+      <w:r>
+        <w:t>--thread</w:t>
+      </w:r>
+      <w:r>
+        <w:t xml:space="preserve"> </w:t>
+      </w:r>
+      <w:r>
+        <w:t>20</w:t>
+      </w:r>
+      <w:r>
+        <w:t xml:space="preserve"> </w:t>
+      </w:r>
+      <w:r>
+        <w:rPr>
+          <w:rFonts w:hint="eastAsia"/>
+        </w:rPr>
+        <w:t>\</w:t>
+      </w:r>
+    </w:p>
+    <w:p>
+      <w:r>
+        <w:t xml:space="preserve">    --cut_front --cut_tail \</w:t>
+      </w:r>
+    </w:p>
+    <w:p>
+      <w:r>
+        <w:t xml:space="preserve">     --length_required 50 \</w:t>
+      </w:r>
+    </w:p>
+    <w:p>
+      <w:r>
+        <w:t xml:space="preserve">     --qualified_quality_phred 20 \</w:t>
+      </w:r>
+    </w:p>
+    <w:p>
+      <w:r>
+        <w:t xml:space="preserve">     --unqualified_percent_limit 40 \</w:t>
+      </w:r>
+    </w:p>
+    <w:p>
+      <w:r>
+        <w:t xml:space="preserve">     --html </w:t>
+      </w:r>
+      <w:r>
+        <w:t>/mnt/c/Users/99791/Desktop/SRR13503329/</w:t>
+      </w:r>
+      <w:r>
+        <w:t>report.html --json report.json</w:t>
+      </w:r>
+    </w:p>
+    <w:p/>
+    <w:p/>
+    <w:p>
+      <w:r>
+        <w:rPr>
+          <w:rFonts w:hint="eastAsia"/>
+        </w:rPr>
+        <w:t>-i input.fastq</w:t>
+      </w:r>
+      <w:r>
+        <w:rPr>
+          <w:rFonts w:hint="eastAsia"/>
+        </w:rPr>
+        <w:t>：输入文件（可以是单端或双端数据）。</w:t>
+      </w:r>
+    </w:p>
+    <w:p>
+      <w:r>
+        <w:rPr>
+          <w:rFonts w:hint="eastAsia"/>
+        </w:rPr>
+        <w:t>-o output.fastq</w:t>
+      </w:r>
+      <w:r>
+        <w:rPr>
+          <w:rFonts w:hint="eastAsia"/>
+        </w:rPr>
+        <w:t>：输出文件。</w:t>
+      </w:r>
+    </w:p>
+    <w:p>
+      <w:r>
+        <w:rPr>
+          <w:rFonts w:hint="eastAsia"/>
+        </w:rPr>
+        <w:t xml:space="preserve">--cut_front </w:t>
+      </w:r>
+      <w:r>
+        <w:rPr>
+          <w:rFonts w:hint="eastAsia"/>
+        </w:rPr>
+        <w:t>和</w:t>
+      </w:r>
+      <w:r>
+        <w:rPr>
+          <w:rFonts w:hint="eastAsia"/>
+        </w:rPr>
+        <w:t xml:space="preserve"> --cut_tail</w:t>
+      </w:r>
+      <w:r>
+        <w:rPr>
+          <w:rFonts w:hint="eastAsia"/>
+        </w:rPr>
+        <w:t>：去除</w:t>
+      </w:r>
+      <w:r>
+        <w:rPr>
+          <w:rFonts w:hint="eastAsia"/>
+        </w:rPr>
+        <w:t xml:space="preserve"> reads </w:t>
+      </w:r>
+      <w:r>
+        <w:rPr>
+          <w:rFonts w:hint="eastAsia"/>
+        </w:rPr>
+        <w:t>的前端和</w:t>
       </w:r>
       <w:r>
         <w:rPr>
@@ -2427,213 +2551,40 @@
         <w:rPr>
           <w:rFonts w:hint="eastAsia"/>
         </w:rPr>
-        <w:t>输出。</w:t>
-      </w:r>
-    </w:p>
-    <w:p/>
-    <w:p>
-      <w:r>
-        <w:rPr>
-          <w:rFonts w:hint="eastAsia"/>
-        </w:rPr>
-        <w:t>对于</w:t>
-      </w:r>
-      <w:r>
-        <w:rPr>
-          <w:rFonts w:hint="eastAsia"/>
-        </w:rPr>
-        <w:t xml:space="preserve"> SE </w:t>
-      </w:r>
-      <w:r>
-        <w:rPr>
-          <w:rFonts w:hint="eastAsia"/>
-        </w:rPr>
-        <w:t>数据，您只需通过</w:t>
-      </w:r>
-      <w:r>
-        <w:rPr>
-          <w:rFonts w:hint="eastAsia"/>
-        </w:rPr>
-        <w:t>-</w:t>
-      </w:r>
-      <w:proofErr w:type="spellStart"/>
-      <w:r>
-        <w:rPr>
-          <w:rFonts w:hint="eastAsia"/>
-        </w:rPr>
-        <w:t>i</w:t>
-      </w:r>
-      <w:proofErr w:type="spellEnd"/>
-      <w:r>
-        <w:rPr>
-          <w:rFonts w:hint="eastAsia"/>
-        </w:rPr>
-        <w:t>或指定读取</w:t>
-      </w:r>
-      <w:r>
-        <w:rPr>
-          <w:rFonts w:hint="eastAsia"/>
-        </w:rPr>
-        <w:t xml:space="preserve">1 </w:t>
-      </w:r>
-      <w:r>
-        <w:rPr>
-          <w:rFonts w:hint="eastAsia"/>
-        </w:rPr>
-        <w:t>输入，并通过或</w:t>
-      </w:r>
-      <w:r>
-        <w:rPr>
-          <w:rFonts w:hint="eastAsia"/>
-        </w:rPr>
-        <w:t>-</w:t>
-      </w:r>
-      <w:proofErr w:type="spellStart"/>
-      <w:r>
-        <w:rPr>
-          <w:rFonts w:hint="eastAsia"/>
-        </w:rPr>
-        <w:t>i</w:t>
-      </w:r>
-      <w:proofErr w:type="spellEnd"/>
-      <w:r>
-        <w:t>/</w:t>
-      </w:r>
-      <w:r>
-        <w:t>--in1</w:t>
-      </w:r>
-      <w:r>
-        <w:rPr>
-          <w:rFonts w:hint="eastAsia"/>
-        </w:rPr>
-        <w:t>指定读取</w:t>
-      </w:r>
-      <w:r>
-        <w:rPr>
-          <w:rFonts w:hint="eastAsia"/>
-        </w:rPr>
-        <w:t xml:space="preserve">1 </w:t>
-      </w:r>
-      <w:r>
-        <w:rPr>
-          <w:rFonts w:hint="eastAsia"/>
-        </w:rPr>
-        <w:t>输出。</w:t>
-      </w:r>
-      <w:r>
-        <w:rPr>
-          <w:rFonts w:hint="eastAsia"/>
-        </w:rPr>
-        <w:t>-o</w:t>
-      </w:r>
-      <w:r>
-        <w:t>/</w:t>
-      </w:r>
-      <w:r>
-        <w:rPr>
-          <w:rFonts w:hint="eastAsia"/>
-        </w:rPr>
-        <w:t>--out1</w:t>
-      </w:r>
-    </w:p>
-    <w:p>
-      <w:r>
-        <w:rPr>
-          <w:rFonts w:hint="eastAsia"/>
-        </w:rPr>
-        <w:t>对于</w:t>
-      </w:r>
-      <w:r>
-        <w:rPr>
-          <w:rFonts w:hint="eastAsia"/>
-        </w:rPr>
-        <w:t xml:space="preserve"> PE </w:t>
-      </w:r>
-      <w:r>
-        <w:rPr>
-          <w:rFonts w:hint="eastAsia"/>
-        </w:rPr>
-        <w:t>数据，还应该通过</w:t>
-      </w:r>
-      <w:r>
-        <w:rPr>
-          <w:rFonts w:hint="eastAsia"/>
-        </w:rPr>
-        <w:t>-I</w:t>
-      </w:r>
-      <w:r>
-        <w:rPr>
-          <w:rFonts w:hint="eastAsia"/>
-        </w:rPr>
-        <w:t>或指定</w:t>
-      </w:r>
-      <w:r>
-        <w:rPr>
-          <w:rFonts w:hint="eastAsia"/>
-        </w:rPr>
-        <w:t xml:space="preserve"> read2 </w:t>
-      </w:r>
-      <w:r>
-        <w:rPr>
-          <w:rFonts w:hint="eastAsia"/>
-        </w:rPr>
-        <w:t>输入，并通过或</w:t>
-      </w:r>
-      <w:r>
-        <w:rPr>
-          <w:rFonts w:hint="eastAsia"/>
-        </w:rPr>
-        <w:t>-</w:t>
-      </w:r>
-      <w:r>
-        <w:t>I/</w:t>
-      </w:r>
-      <w:r>
-        <w:t>--in</w:t>
-      </w:r>
-      <w:r>
-        <w:t>2</w:t>
-      </w:r>
-      <w:r>
-        <w:rPr>
-          <w:rFonts w:hint="eastAsia"/>
-        </w:rPr>
-        <w:t xml:space="preserve"> </w:t>
-      </w:r>
-      <w:r>
-        <w:rPr>
-          <w:rFonts w:hint="eastAsia"/>
-        </w:rPr>
-        <w:t>输出。</w:t>
-      </w:r>
-      <w:r>
-        <w:rPr>
-          <w:rFonts w:hint="eastAsia"/>
-        </w:rPr>
-        <w:t>-O</w:t>
-      </w:r>
-      <w:r>
-        <w:t>/</w:t>
-      </w:r>
-      <w:r>
-        <w:rPr>
-          <w:rFonts w:hint="eastAsia"/>
-        </w:rPr>
-        <w:t>--out2</w:t>
-      </w:r>
-    </w:p>
-    <w:p>
-      <w:r>
-        <w:rPr>
-          <w:rFonts w:hint="eastAsia"/>
-        </w:rPr>
-        <w:t>如果您不指定输出文件名，则不会写入任何输出文件，但仍会对过滤前后的数据进行</w:t>
-      </w:r>
-      <w:r>
-        <w:rPr>
-          <w:rFonts w:hint="eastAsia"/>
-        </w:rPr>
-        <w:t xml:space="preserve"> QC</w:t>
+        <w:t>或尾部接头。</w:t>
+      </w:r>
+    </w:p>
+    <w:p>
+      <w:r>
+        <w:rPr>
+          <w:rFonts w:hint="eastAsia"/>
+        </w:rPr>
+        <w:lastRenderedPageBreak/>
+        <w:t>--length_required 50</w:t>
+      </w:r>
+      <w:r>
+        <w:rPr>
+          <w:rFonts w:hint="eastAsia"/>
+        </w:rPr>
+        <w:t>：只保留长度大于或等于</w:t>
+      </w:r>
+      <w:r>
+        <w:rPr>
+          <w:rFonts w:hint="eastAsia"/>
+        </w:rPr>
+        <w:t xml:space="preserve"> 50 bp </w:t>
+      </w:r>
+      <w:r>
+        <w:rPr>
+          <w:rFonts w:hint="eastAsia"/>
+        </w:rPr>
+        <w:t>的</w:t>
+      </w:r>
+      <w:r>
+        <w:rPr>
+          <w:rFonts w:hint="eastAsia"/>
+        </w:rPr>
+        <w:t xml:space="preserve"> reads</w:t>
       </w:r>
       <w:r>
         <w:rPr>
@@ -2647,590 +2598,75 @@
         <w:rPr>
           <w:rFonts w:hint="eastAsia"/>
         </w:rPr>
-        <w:t>如果文件名以以下形式结尾，则输出将被</w:t>
-      </w:r>
-      <w:r>
-        <w:rPr>
-          <w:rFonts w:hint="eastAsia"/>
-        </w:rPr>
-        <w:t xml:space="preserve"> </w:t>
-      </w:r>
-      <w:proofErr w:type="spellStart"/>
-      <w:r>
-        <w:rPr>
-          <w:rFonts w:hint="eastAsia"/>
-        </w:rPr>
-        <w:t>gzip</w:t>
-      </w:r>
-      <w:proofErr w:type="spellEnd"/>
-      <w:r>
-        <w:rPr>
-          <w:rFonts w:hint="eastAsia"/>
-        </w:rPr>
-        <w:t xml:space="preserve"> </w:t>
-      </w:r>
-      <w:r>
-        <w:rPr>
-          <w:rFonts w:hint="eastAsia"/>
-        </w:rPr>
-        <w:t>压缩</w:t>
-      </w:r>
-      <w:r>
-        <w:rPr>
-          <w:rFonts w:hint="eastAsia"/>
-        </w:rPr>
-        <w:t>.</w:t>
-      </w:r>
-      <w:proofErr w:type="spellStart"/>
-      <w:r>
-        <w:rPr>
-          <w:rFonts w:hint="eastAsia"/>
-        </w:rPr>
-        <w:t>gz</w:t>
-      </w:r>
-      <w:proofErr w:type="spellEnd"/>
-    </w:p>
-    <w:p/>
-    <w:p>
-      <w:r>
-        <w:rPr>
-          <w:rFonts w:hint="eastAsia"/>
-        </w:rPr>
-        <w:t>单端</w:t>
-      </w:r>
-    </w:p>
-    <w:p>
-      <w:proofErr w:type="spellStart"/>
-      <w:r>
-        <w:t>fastp</w:t>
-      </w:r>
-      <w:proofErr w:type="spellEnd"/>
-      <w:r>
-        <w:t xml:space="preserve"> -</w:t>
-      </w:r>
-      <w:proofErr w:type="spellStart"/>
-      <w:r>
-        <w:t>i</w:t>
-      </w:r>
-      <w:proofErr w:type="spellEnd"/>
-      <w:r>
-        <w:t xml:space="preserve"> </w:t>
-      </w:r>
-      <w:proofErr w:type="spellStart"/>
-      <w:proofErr w:type="gramStart"/>
-      <w:r>
-        <w:t>in.fq</w:t>
-      </w:r>
-      <w:proofErr w:type="spellEnd"/>
-      <w:proofErr w:type="gramEnd"/>
-      <w:r>
-        <w:t xml:space="preserve"> -o </w:t>
-      </w:r>
-      <w:proofErr w:type="spellStart"/>
-      <w:r>
-        <w:t>out.fq</w:t>
-      </w:r>
-      <w:proofErr w:type="spellEnd"/>
-    </w:p>
-    <w:p/>
-    <w:p>
-      <w:r>
-        <w:rPr>
-          <w:rFonts w:hint="eastAsia"/>
-        </w:rPr>
-        <w:t>双端</w:t>
-      </w:r>
-    </w:p>
-    <w:p/>
-    <w:p>
-      <w:proofErr w:type="spellStart"/>
-      <w:r>
-        <w:t>fastp</w:t>
-      </w:r>
-      <w:proofErr w:type="spellEnd"/>
-      <w:r>
-        <w:t xml:space="preserve"> </w:t>
-      </w:r>
-      <w:r>
-        <w:t>--in1</w:t>
-      </w:r>
-      <w:r>
-        <w:t xml:space="preserve"> </w:t>
-      </w:r>
-      <w:r>
-        <w:t>/</w:t>
-      </w:r>
-      <w:proofErr w:type="spellStart"/>
-      <w:r>
-        <w:t>mnt</w:t>
-      </w:r>
-      <w:proofErr w:type="spellEnd"/>
-      <w:r>
-        <w:t>/c/Users/99791/Desktop/SRR13503329/SRR13503329_</w:t>
-      </w:r>
-      <w:r>
-        <w:t>1</w:t>
-      </w:r>
-      <w:r>
-        <w:t>.fastq</w:t>
-      </w:r>
-      <w:r>
-        <w:t xml:space="preserve"> –</w:t>
-      </w:r>
-      <w:r>
-        <w:t>in</w:t>
-      </w:r>
-      <w:r>
-        <w:t xml:space="preserve">2 </w:t>
-      </w:r>
-      <w:r>
-        <w:t>/</w:t>
-      </w:r>
-      <w:proofErr w:type="spellStart"/>
-      <w:r>
-        <w:t>mnt</w:t>
-      </w:r>
-      <w:proofErr w:type="spellEnd"/>
-      <w:r>
-        <w:t>/c/Users/99791/Desktop/SRR13503329/SRR13503329_2.fastq</w:t>
-      </w:r>
-      <w:r>
-        <w:t xml:space="preserve"> </w:t>
-      </w:r>
-      <w:r>
-        <w:rPr>
-          <w:rFonts w:hint="eastAsia"/>
-        </w:rPr>
-        <w:t>--out1</w:t>
-      </w:r>
-      <w:r>
-        <w:t xml:space="preserve"> </w:t>
-      </w:r>
-      <w:proofErr w:type="spellStart"/>
-      <w:proofErr w:type="gramStart"/>
-      <w:r>
-        <w:t>out.fq</w:t>
-      </w:r>
-      <w:proofErr w:type="spellEnd"/>
-      <w:proofErr w:type="gramEnd"/>
-    </w:p>
-    <w:p/>
-    <w:p>
-      <w:proofErr w:type="spellStart"/>
-      <w:r>
-        <w:t>fastp</w:t>
-      </w:r>
-      <w:proofErr w:type="spellEnd"/>
-      <w:r>
-        <w:t xml:space="preserve"> </w:t>
-      </w:r>
-      <w:r>
-        <w:t>\</w:t>
-      </w:r>
-    </w:p>
-    <w:p>
-      <w:r>
-        <w:t>-</w:t>
-      </w:r>
-      <w:proofErr w:type="spellStart"/>
-      <w:r>
-        <w:t>i</w:t>
-      </w:r>
-      <w:proofErr w:type="spellEnd"/>
-      <w:r>
-        <w:t xml:space="preserve"> </w:t>
-      </w:r>
-      <w:r>
-        <w:t>/</w:t>
-      </w:r>
-      <w:proofErr w:type="spellStart"/>
-      <w:r>
-        <w:t>mnt</w:t>
-      </w:r>
-      <w:proofErr w:type="spellEnd"/>
-      <w:r>
-        <w:t>/c/Users/99791/Desktop/SRR13503329/SRR13503329_</w:t>
-      </w:r>
-      <w:r>
-        <w:t>1</w:t>
-      </w:r>
-      <w:r>
-        <w:t>.fastq</w:t>
-      </w:r>
-      <w:r>
-        <w:t xml:space="preserve"> \</w:t>
-      </w:r>
-    </w:p>
-    <w:p>
-      <w:r>
-        <w:t xml:space="preserve">-o </w:t>
-      </w:r>
-      <w:r>
-        <w:t>/</w:t>
-      </w:r>
-      <w:proofErr w:type="spellStart"/>
-      <w:r>
-        <w:t>mnt</w:t>
-      </w:r>
-      <w:proofErr w:type="spellEnd"/>
-      <w:r>
-        <w:t>/c/Users/99791/Desktop/SRR13503329/</w:t>
-      </w:r>
-      <w:r>
-        <w:t>out</w:t>
-      </w:r>
-      <w:r>
-        <w:rPr>
-          <w:rFonts w:hint="eastAsia"/>
-        </w:rPr>
-        <w:t>1</w:t>
-      </w:r>
-      <w:r>
-        <w:t>.</w:t>
-      </w:r>
-      <w:r>
-        <w:t xml:space="preserve">fastq </w:t>
-      </w:r>
-      <w:r>
-        <w:t>\</w:t>
-      </w:r>
-    </w:p>
-    <w:p>
-      <w:r>
-        <w:t xml:space="preserve">-I </w:t>
-      </w:r>
-      <w:r>
-        <w:t>/</w:t>
-      </w:r>
-      <w:proofErr w:type="spellStart"/>
-      <w:r>
-        <w:t>mnt</w:t>
-      </w:r>
-      <w:proofErr w:type="spellEnd"/>
-      <w:r>
-        <w:t>/c/Users/99791/Desktop/SRR13503329/SRR13503329_2.fastq</w:t>
-      </w:r>
-      <w:r>
-        <w:t xml:space="preserve"> </w:t>
-      </w:r>
-      <w:r>
-        <w:rPr>
-          <w:rFonts w:hint="eastAsia"/>
-        </w:rPr>
-        <w:t>\</w:t>
-      </w:r>
-    </w:p>
-    <w:p>
-      <w:r>
-        <w:t>-O</w:t>
-      </w:r>
-      <w:r>
-        <w:t xml:space="preserve"> /</w:t>
-      </w:r>
-      <w:proofErr w:type="spellStart"/>
-      <w:r>
-        <w:t>mnt</w:t>
-      </w:r>
-      <w:proofErr w:type="spellEnd"/>
-      <w:r>
-        <w:t>/c/Users/99791/Desktop/SRR13503329/</w:t>
-      </w:r>
-      <w:r>
-        <w:t>out</w:t>
-      </w:r>
-      <w:r>
-        <w:rPr>
-          <w:rFonts w:hint="eastAsia"/>
-        </w:rPr>
-        <w:t>2</w:t>
-      </w:r>
-      <w:r>
-        <w:t>.</w:t>
-      </w:r>
-      <w:r>
-        <w:t xml:space="preserve">fastq </w:t>
-      </w:r>
-      <w:r>
-        <w:t>\</w:t>
-      </w:r>
-    </w:p>
-    <w:p>
-      <w:r>
-        <w:t>--thread</w:t>
-      </w:r>
-      <w:r>
-        <w:t xml:space="preserve"> </w:t>
-      </w:r>
-      <w:r>
-        <w:t>20</w:t>
-      </w:r>
-      <w:r>
-        <w:t xml:space="preserve"> </w:t>
-      </w:r>
-      <w:r>
-        <w:rPr>
-          <w:rFonts w:hint="eastAsia"/>
-        </w:rPr>
-        <w:t>\</w:t>
-      </w:r>
-    </w:p>
-    <w:p>
-      <w:r>
-        <w:t xml:space="preserve">    --</w:t>
-      </w:r>
-      <w:proofErr w:type="spellStart"/>
-      <w:r>
-        <w:t>cut_front</w:t>
-      </w:r>
-      <w:proofErr w:type="spellEnd"/>
-      <w:r>
-        <w:t xml:space="preserve"> --</w:t>
-      </w:r>
-      <w:proofErr w:type="spellStart"/>
-      <w:r>
-        <w:t>cut_tail</w:t>
-      </w:r>
-      <w:proofErr w:type="spellEnd"/>
-      <w:r>
-        <w:t xml:space="preserve"> \</w:t>
-      </w:r>
-    </w:p>
-    <w:p>
-      <w:r>
-        <w:t xml:space="preserve">     --</w:t>
-      </w:r>
-      <w:proofErr w:type="spellStart"/>
-      <w:r>
-        <w:t>length_required</w:t>
-      </w:r>
-      <w:proofErr w:type="spellEnd"/>
-      <w:r>
-        <w:t xml:space="preserve"> 50 \</w:t>
-      </w:r>
-    </w:p>
-    <w:p>
-      <w:r>
-        <w:t xml:space="preserve">     --</w:t>
-      </w:r>
-      <w:proofErr w:type="spellStart"/>
-      <w:r>
-        <w:t>qualified_quality_phred</w:t>
-      </w:r>
-      <w:proofErr w:type="spellEnd"/>
-      <w:r>
-        <w:t xml:space="preserve"> 20 \</w:t>
-      </w:r>
-    </w:p>
-    <w:p>
-      <w:r>
-        <w:t xml:space="preserve">     --</w:t>
-      </w:r>
-      <w:proofErr w:type="spellStart"/>
-      <w:r>
-        <w:t>unqualified_percent_limit</w:t>
-      </w:r>
-      <w:proofErr w:type="spellEnd"/>
-      <w:r>
-        <w:t xml:space="preserve"> 40 \</w:t>
-      </w:r>
-    </w:p>
-    <w:p>
-      <w:r>
-        <w:t xml:space="preserve">     --html </w:t>
-      </w:r>
-      <w:r>
-        <w:t>/</w:t>
-      </w:r>
-      <w:proofErr w:type="spellStart"/>
-      <w:r>
-        <w:t>mnt</w:t>
-      </w:r>
-      <w:proofErr w:type="spellEnd"/>
-      <w:r>
-        <w:t>/c/Users/99791/Desktop/SRR13503329/</w:t>
-      </w:r>
-      <w:r>
-        <w:t xml:space="preserve">report.html --json </w:t>
-      </w:r>
-      <w:proofErr w:type="spellStart"/>
-      <w:proofErr w:type="gramStart"/>
-      <w:r>
-        <w:t>report.json</w:t>
-      </w:r>
-      <w:proofErr w:type="spellEnd"/>
-      <w:proofErr w:type="gramEnd"/>
-    </w:p>
-    <w:p/>
-    <w:p/>
-    <w:p>
-      <w:r>
-        <w:rPr>
-          <w:rFonts w:hint="eastAsia"/>
-        </w:rPr>
-        <w:t>-</w:t>
-      </w:r>
-      <w:proofErr w:type="spellStart"/>
-      <w:r>
-        <w:rPr>
-          <w:rFonts w:hint="eastAsia"/>
-        </w:rPr>
-        <w:t>i</w:t>
-      </w:r>
-      <w:proofErr w:type="spellEnd"/>
-      <w:r>
-        <w:rPr>
-          <w:rFonts w:hint="eastAsia"/>
-        </w:rPr>
-        <w:t xml:space="preserve"> </w:t>
-      </w:r>
-      <w:proofErr w:type="spellStart"/>
-      <w:r>
-        <w:rPr>
-          <w:rFonts w:hint="eastAsia"/>
-        </w:rPr>
-        <w:t>input.fastq</w:t>
-      </w:r>
-      <w:proofErr w:type="spellEnd"/>
-      <w:r>
-        <w:rPr>
-          <w:rFonts w:hint="eastAsia"/>
-        </w:rPr>
-        <w:t>：输入文件（可以是单端或双端数据）。</w:t>
-      </w:r>
-    </w:p>
-    <w:p>
-      <w:r>
-        <w:rPr>
-          <w:rFonts w:hint="eastAsia"/>
-        </w:rPr>
-        <w:t xml:space="preserve">-o </w:t>
-      </w:r>
-      <w:proofErr w:type="spellStart"/>
-      <w:r>
-        <w:rPr>
-          <w:rFonts w:hint="eastAsia"/>
-        </w:rPr>
-        <w:t>output.fastq</w:t>
-      </w:r>
-      <w:proofErr w:type="spellEnd"/>
-      <w:r>
-        <w:rPr>
-          <w:rFonts w:hint="eastAsia"/>
-        </w:rPr>
-        <w:t>：输出文件。</w:t>
-      </w:r>
-    </w:p>
-    <w:p>
-      <w:r>
-        <w:rPr>
-          <w:rFonts w:hint="eastAsia"/>
-        </w:rPr>
-        <w:t>--</w:t>
-      </w:r>
-      <w:proofErr w:type="spellStart"/>
-      <w:r>
-        <w:rPr>
-          <w:rFonts w:hint="eastAsia"/>
-        </w:rPr>
-        <w:t>cut_front</w:t>
-      </w:r>
-      <w:proofErr w:type="spellEnd"/>
-      <w:r>
-        <w:rPr>
-          <w:rFonts w:hint="eastAsia"/>
-        </w:rPr>
-        <w:t xml:space="preserve"> </w:t>
-      </w:r>
-      <w:r>
-        <w:rPr>
-          <w:rFonts w:hint="eastAsia"/>
-        </w:rPr>
-        <w:t>和</w:t>
-      </w:r>
-      <w:r>
-        <w:rPr>
-          <w:rFonts w:hint="eastAsia"/>
-        </w:rPr>
-        <w:t xml:space="preserve"> --</w:t>
-      </w:r>
-      <w:proofErr w:type="spellStart"/>
-      <w:r>
-        <w:rPr>
-          <w:rFonts w:hint="eastAsia"/>
-        </w:rPr>
-        <w:t>cut_tail</w:t>
-      </w:r>
-      <w:proofErr w:type="spellEnd"/>
-      <w:r>
-        <w:rPr>
-          <w:rFonts w:hint="eastAsia"/>
-        </w:rPr>
-        <w:t>：去除</w:t>
-      </w:r>
-      <w:r>
-        <w:rPr>
-          <w:rFonts w:hint="eastAsia"/>
-        </w:rPr>
-        <w:t xml:space="preserve"> reads </w:t>
-      </w:r>
-      <w:r>
-        <w:rPr>
-          <w:rFonts w:hint="eastAsia"/>
-        </w:rPr>
-        <w:t>的前端和</w:t>
-      </w:r>
-      <w:r>
-        <w:rPr>
-          <w:rFonts w:hint="eastAsia"/>
-        </w:rPr>
-        <w:t>/</w:t>
-      </w:r>
-      <w:r>
-        <w:rPr>
-          <w:rFonts w:hint="eastAsia"/>
-        </w:rPr>
-        <w:t>或尾部接头。</w:t>
-      </w:r>
-    </w:p>
-    <w:p>
-      <w:r>
-        <w:rPr>
-          <w:rFonts w:hint="eastAsia"/>
-        </w:rPr>
-        <w:lastRenderedPageBreak/>
-        <w:t>--</w:t>
-      </w:r>
-      <w:proofErr w:type="spellStart"/>
-      <w:r>
-        <w:rPr>
-          <w:rFonts w:hint="eastAsia"/>
-        </w:rPr>
-        <w:t>length_required</w:t>
-      </w:r>
-      <w:proofErr w:type="spellEnd"/>
-      <w:r>
-        <w:rPr>
-          <w:rFonts w:hint="eastAsia"/>
-        </w:rPr>
-        <w:t xml:space="preserve"> 50</w:t>
-      </w:r>
-      <w:r>
-        <w:rPr>
-          <w:rFonts w:hint="eastAsia"/>
-        </w:rPr>
-        <w:t>：只保留长度大于或等于</w:t>
-      </w:r>
-      <w:r>
-        <w:rPr>
-          <w:rFonts w:hint="eastAsia"/>
-        </w:rPr>
-        <w:t xml:space="preserve"> 50 bp </w:t>
-      </w:r>
-      <w:r>
-        <w:rPr>
-          <w:rFonts w:hint="eastAsia"/>
-        </w:rPr>
-        <w:t>的</w:t>
+        <w:t>--qualified_quality_phred 20</w:t>
+      </w:r>
+      <w:r>
+        <w:rPr>
+          <w:rFonts w:hint="eastAsia"/>
+        </w:rPr>
+        <w:t>：只保留质量值（</w:t>
+      </w:r>
+      <w:r>
+        <w:rPr>
+          <w:rFonts w:hint="eastAsia"/>
+        </w:rPr>
+        <w:t>Phred score</w:t>
+      </w:r>
+      <w:r>
+        <w:rPr>
+          <w:rFonts w:hint="eastAsia"/>
+        </w:rPr>
+        <w:t>）大于等于</w:t>
+      </w:r>
+      <w:r>
+        <w:rPr>
+          <w:rFonts w:hint="eastAsia"/>
+        </w:rPr>
+        <w:t xml:space="preserve"> 20 </w:t>
+      </w:r>
+      <w:r>
+        <w:rPr>
+          <w:rFonts w:hint="eastAsia"/>
+        </w:rPr>
+        <w:t>的碱基。</w:t>
+      </w:r>
+    </w:p>
+    <w:p>
+      <w:r>
+        <w:rPr>
+          <w:rFonts w:hint="eastAsia"/>
+        </w:rPr>
+        <w:t>--unqualified_percent_limit 40</w:t>
+      </w:r>
+      <w:r>
+        <w:rPr>
+          <w:rFonts w:hint="eastAsia"/>
+        </w:rPr>
+        <w:t>：丢弃含有超过</w:t>
+      </w:r>
+      <w:r>
+        <w:rPr>
+          <w:rFonts w:hint="eastAsia"/>
+        </w:rPr>
+        <w:t xml:space="preserve"> 40% </w:t>
+      </w:r>
+      <w:r>
+        <w:rPr>
+          <w:rFonts w:hint="eastAsia"/>
+        </w:rPr>
+        <w:t>低质量碱基（质量值</w:t>
+      </w:r>
+      <w:r>
+        <w:rPr>
+          <w:rFonts w:hint="eastAsia"/>
+        </w:rPr>
+        <w:t xml:space="preserve"> &lt;20</w:t>
+      </w:r>
+      <w:r>
+        <w:rPr>
+          <w:rFonts w:hint="eastAsia"/>
+        </w:rPr>
+        <w:t>）的</w:t>
       </w:r>
       <w:r>
         <w:rPr>
@@ -3250,130 +2686,6 @@
         <w:rPr>
           <w:rFonts w:hint="eastAsia"/>
         </w:rPr>
-        <w:t>--</w:t>
-      </w:r>
-      <w:proofErr w:type="spellStart"/>
-      <w:r>
-        <w:rPr>
-          <w:rFonts w:hint="eastAsia"/>
-        </w:rPr>
-        <w:t>qualified_quality_phred</w:t>
-      </w:r>
-      <w:proofErr w:type="spellEnd"/>
-      <w:r>
-        <w:rPr>
-          <w:rFonts w:hint="eastAsia"/>
-        </w:rPr>
-        <w:t xml:space="preserve"> 20</w:t>
-      </w:r>
-      <w:r>
-        <w:rPr>
-          <w:rFonts w:hint="eastAsia"/>
-        </w:rPr>
-        <w:t>：只保留质量值（</w:t>
-      </w:r>
-      <w:proofErr w:type="spellStart"/>
-      <w:r>
-        <w:rPr>
-          <w:rFonts w:hint="eastAsia"/>
-        </w:rPr>
-        <w:t>Phred</w:t>
-      </w:r>
-      <w:proofErr w:type="spellEnd"/>
-      <w:r>
-        <w:rPr>
-          <w:rFonts w:hint="eastAsia"/>
-        </w:rPr>
-        <w:t xml:space="preserve"> score</w:t>
-      </w:r>
-      <w:r>
-        <w:rPr>
-          <w:rFonts w:hint="eastAsia"/>
-        </w:rPr>
-        <w:t>）大于等于</w:t>
-      </w:r>
-      <w:r>
-        <w:rPr>
-          <w:rFonts w:hint="eastAsia"/>
-        </w:rPr>
-        <w:t xml:space="preserve"> 20 </w:t>
-      </w:r>
-      <w:r>
-        <w:rPr>
-          <w:rFonts w:hint="eastAsia"/>
-        </w:rPr>
-        <w:t>的碱基。</w:t>
-      </w:r>
-    </w:p>
-    <w:p>
-      <w:r>
-        <w:rPr>
-          <w:rFonts w:hint="eastAsia"/>
-        </w:rPr>
-        <w:t>--</w:t>
-      </w:r>
-      <w:proofErr w:type="spellStart"/>
-      <w:r>
-        <w:rPr>
-          <w:rFonts w:hint="eastAsia"/>
-        </w:rPr>
-        <w:t>unqualified_percent_limit</w:t>
-      </w:r>
-      <w:proofErr w:type="spellEnd"/>
-      <w:r>
-        <w:rPr>
-          <w:rFonts w:hint="eastAsia"/>
-        </w:rPr>
-        <w:t xml:space="preserve"> 40</w:t>
-      </w:r>
-      <w:r>
-        <w:rPr>
-          <w:rFonts w:hint="eastAsia"/>
-        </w:rPr>
-        <w:t>：丢弃含有超过</w:t>
-      </w:r>
-      <w:r>
-        <w:rPr>
-          <w:rFonts w:hint="eastAsia"/>
-        </w:rPr>
-        <w:t xml:space="preserve"> 40% </w:t>
-      </w:r>
-      <w:r>
-        <w:rPr>
-          <w:rFonts w:hint="eastAsia"/>
-        </w:rPr>
-        <w:t>低质量碱基（质量值</w:t>
-      </w:r>
-      <w:r>
-        <w:rPr>
-          <w:rFonts w:hint="eastAsia"/>
-        </w:rPr>
-        <w:t xml:space="preserve"> &lt;20</w:t>
-      </w:r>
-      <w:r>
-        <w:rPr>
-          <w:rFonts w:hint="eastAsia"/>
-        </w:rPr>
-        <w:t>）的</w:t>
-      </w:r>
-      <w:r>
-        <w:rPr>
-          <w:rFonts w:hint="eastAsia"/>
-        </w:rPr>
-        <w:t xml:space="preserve"> reads</w:t>
-      </w:r>
-      <w:r>
-        <w:rPr>
-          <w:rFonts w:hint="eastAsia"/>
-        </w:rPr>
-        <w:t>。</w:t>
-      </w:r>
-    </w:p>
-    <w:p>
-      <w:r>
-        <w:rPr>
-          <w:rFonts w:hint="eastAsia"/>
-        </w:rPr>
         <w:t>--html report.html</w:t>
       </w:r>
       <w:r>
@@ -3400,16 +2712,8 @@
         <w:rPr>
           <w:rFonts w:hint="eastAsia"/>
         </w:rPr>
-        <w:t xml:space="preserve">--json </w:t>
-      </w:r>
-      <w:proofErr w:type="spellStart"/>
-      <w:r>
-        <w:rPr>
-          <w:rFonts w:hint="eastAsia"/>
-        </w:rPr>
-        <w:t>report.json</w:t>
-      </w:r>
-      <w:proofErr w:type="spellEnd"/>
+        <w:t>--json report.json</w:t>
+      </w:r>
       <w:r>
         <w:rPr>
           <w:rFonts w:hint="eastAsia"/>
@@ -3432,21 +2736,8 @@
     <w:p/>
     <w:p/>
     <w:p>
-      <w:proofErr w:type="spellStart"/>
-      <w:r>
-        <w:t>fastp</w:t>
-      </w:r>
-      <w:proofErr w:type="spellEnd"/>
-      <w:r>
-        <w:t xml:space="preserve"> -</w:t>
-      </w:r>
-      <w:proofErr w:type="spellStart"/>
-      <w:r>
-        <w:t>i</w:t>
-      </w:r>
-      <w:proofErr w:type="spellEnd"/>
-      <w:r>
-        <w:t xml:space="preserve"> "/mnt/d/hty/creat/paper/do/HJun/Database/fastq/SRR30995602/SRR30995602_1.fastq" -I "/mnt/d/hty/creat/paper/do/HJun/Database/fastq/SRR30995602/SRR30995602_2.fastq" -o "/mnt/d/hty/creat/paper/do/HJun/Database/fastq_better/SRR30995602/SRR30995602_1.fastq" -O "/mnt/d/hty/creat/paper/do/HJun/Database/fastq_better/SRR30995602/SRR30995602_2.fastq" --thread 20</w:t>
+      <w:r>
+        <w:t>fastp -i "/mnt/d/hty/creat/paper/do/HJun/Database/fastq/SRR30995602/SRR30995602_1.fastq" -I "/mnt/d/hty/creat/paper/do/HJun/Database/fastq/SRR30995602/SRR30995602_2.fastq" -o "/mnt/d/hty/creat/paper/do/HJun/Database/fastq_better/SRR30995602/SRR30995602_1.fastq" -O "/mnt/d/hty/creat/paper/do/HJun/Database/fastq_better/SRR30995602/SRR30995602_2.fastq" --thread 20</w:t>
       </w:r>
     </w:p>
     <w:p/>
@@ -3472,21 +2763,8 @@
       </w:r>
     </w:p>
     <w:p>
-      <w:proofErr w:type="spellStart"/>
-      <w:r>
-        <w:t>conda</w:t>
-      </w:r>
-      <w:proofErr w:type="spellEnd"/>
-      <w:r>
-        <w:t xml:space="preserve"> install -c </w:t>
-      </w:r>
-      <w:proofErr w:type="spellStart"/>
-      <w:r>
-        <w:t>bioconda</w:t>
-      </w:r>
-      <w:proofErr w:type="spellEnd"/>
-      <w:r>
-        <w:t xml:space="preserve"> megahit</w:t>
+      <w:r>
+        <w:t>conda install -c bioconda megahit</w:t>
       </w:r>
     </w:p>
     <w:p/>
@@ -3507,15 +2785,7 @@
     <w:p>
       <w:r>
         <w:tab/>
-        <w:t>megahit -1 pe_</w:t>
-      </w:r>
-      <w:proofErr w:type="gramStart"/>
-      <w:r>
-        <w:t>1.fq</w:t>
-      </w:r>
-      <w:proofErr w:type="gramEnd"/>
-      <w:r>
-        <w:t xml:space="preserve"> -2 pe_2.fq -o out</w:t>
+        <w:t>megahit -1 pe_1.fq -2 pe_2.fq -o out</w:t>
       </w:r>
     </w:p>
     <w:p>
@@ -3586,20 +2856,7 @@
     <w:p>
       <w:r>
         <w:tab/>
-        <w:t xml:space="preserve">megahit -r </w:t>
-      </w:r>
-      <w:proofErr w:type="spellStart"/>
-      <w:r>
-        <w:t>single_</w:t>
-      </w:r>
-      <w:proofErr w:type="gramStart"/>
-      <w:r>
-        <w:t>end.fq</w:t>
-      </w:r>
-      <w:proofErr w:type="spellEnd"/>
-      <w:proofErr w:type="gramEnd"/>
-      <w:r>
-        <w:t xml:space="preserve"> -o out</w:t>
+        <w:t>megahit -r single_end.fq -o out</w:t>
       </w:r>
     </w:p>
     <w:p>
@@ -3619,17 +2876,7 @@
     <w:p>
       <w:r>
         <w:tab/>
-        <w:t xml:space="preserve">megahit --12 </w:t>
-      </w:r>
-      <w:proofErr w:type="spellStart"/>
-      <w:proofErr w:type="gramStart"/>
-      <w:r>
-        <w:t>interleaved.fq</w:t>
-      </w:r>
-      <w:proofErr w:type="spellEnd"/>
-      <w:proofErr w:type="gramEnd"/>
-      <w:r>
-        <w:t xml:space="preserve"> -o out</w:t>
+        <w:t>megahit --12 interleaved.fq -o out</w:t>
       </w:r>
     </w:p>
     <w:p/>
@@ -3638,15 +2885,7 @@
         <w:t xml:space="preserve">megahit -1 </w:t>
       </w:r>
       <w:r>
-        <w:t>/</w:t>
-      </w:r>
-      <w:proofErr w:type="spellStart"/>
-      <w:r>
-        <w:t>mnt</w:t>
-      </w:r>
-      <w:proofErr w:type="spellEnd"/>
-      <w:r>
-        <w:t>/c/Users/99791/Desktop/SRR30995595/SRR30995595_1.fastq</w:t>
+        <w:t>/mnt/c/Users/99791/Desktop/SRR30995595/SRR30995595_1.fastq</w:t>
       </w:r>
       <w:r>
         <w:t xml:space="preserve"> </w:t>
@@ -3663,29 +2902,13 @@
         <w:t xml:space="preserve"> -2 </w:t>
       </w:r>
       <w:r>
-        <w:t>/</w:t>
-      </w:r>
-      <w:proofErr w:type="spellStart"/>
-      <w:r>
-        <w:t>mnt</w:t>
-      </w:r>
-      <w:proofErr w:type="spellEnd"/>
-      <w:r>
-        <w:t>/c/Users/99791/Desktop/SRR30995595/SRR30995595_2.fastq</w:t>
+        <w:t>/mnt/c/Users/99791/Desktop/SRR30995595/SRR30995595_2.fastq</w:t>
       </w:r>
       <w:r>
         <w:t xml:space="preserve"> -o </w:t>
       </w:r>
       <w:r>
-        <w:t>/</w:t>
-      </w:r>
-      <w:proofErr w:type="spellStart"/>
-      <w:r>
-        <w:t>mnt</w:t>
-      </w:r>
-      <w:proofErr w:type="spellEnd"/>
-      <w:r>
-        <w:t>/c/Users/99791/Desktop</w:t>
+        <w:t>/mnt/c/Users/99791/Desktop</w:t>
       </w:r>
       <w:r>
         <w:t>/a</w:t>
@@ -3737,14 +2960,12 @@
         </w:rPr>
         <w:t>：构建</w:t>
       </w:r>
-      <w:proofErr w:type="spellStart"/>
       <w:r>
         <w:rPr>
           <w:rFonts w:hint="eastAsia"/>
         </w:rPr>
         <w:t>SdBG</w:t>
       </w:r>
-      <w:proofErr w:type="spellEnd"/>
       <w:r>
         <w:rPr>
           <w:rFonts w:hint="eastAsia"/>
@@ -3799,21 +3020,7 @@
         <w:rPr>
           <w:rFonts w:hint="eastAsia"/>
         </w:rPr>
-        <w:t>num-</w:t>
-      </w:r>
-      <w:proofErr w:type="spellStart"/>
-      <w:r>
-        <w:rPr>
-          <w:rFonts w:hint="eastAsia"/>
-        </w:rPr>
-        <w:t>cpu</w:t>
-      </w:r>
-      <w:proofErr w:type="spellEnd"/>
-      <w:r>
-        <w:rPr>
-          <w:rFonts w:hint="eastAsia"/>
-        </w:rPr>
-        <w:t>-threads</w:t>
+        <w:t>num-cpu-threads</w:t>
       </w:r>
       <w:r>
         <w:rPr>
@@ -3863,24 +3070,8 @@
         <w:rPr>
           <w:rFonts w:hint="eastAsia"/>
         </w:rPr>
-        <w:t>OUT_DIR/</w:t>
-      </w:r>
-      <w:proofErr w:type="spellStart"/>
-      <w:r>
-        <w:rPr>
-          <w:rFonts w:hint="eastAsia"/>
-        </w:rPr>
-        <w:t>OUT_PREFIX.</w:t>
-      </w:r>
-      <w:proofErr w:type="gramStart"/>
-      <w:r>
-        <w:rPr>
-          <w:rFonts w:hint="eastAsia"/>
-        </w:rPr>
-        <w:t>contigs.fa</w:t>
-      </w:r>
-      <w:proofErr w:type="spellEnd"/>
-      <w:proofErr w:type="gramEnd"/>
+        <w:t>OUT_DIR/OUT_PREFIX.contigs.fa</w:t>
+      </w:r>
     </w:p>
     <w:p>
       <w:r>
@@ -3899,16 +3090,8 @@
         <w:rPr>
           <w:rFonts w:hint="eastAsia"/>
         </w:rPr>
-        <w:t>min-contig-</w:t>
-      </w:r>
-      <w:proofErr w:type="spellStart"/>
-      <w:r>
-        <w:rPr>
-          <w:rFonts w:hint="eastAsia"/>
-        </w:rPr>
-        <w:t>len</w:t>
-      </w:r>
-      <w:proofErr w:type="spellEnd"/>
+        <w:t>min-contig-len</w:t>
+      </w:r>
       <w:r>
         <w:rPr>
           <w:rFonts w:hint="eastAsia"/>
@@ -3962,19 +3145,11 @@
     </w:p>
     <w:p/>
     <w:p>
-      <w:proofErr w:type="spellStart"/>
-      <w:r>
-        <w:rPr>
-          <w:rFonts w:hint="eastAsia"/>
-        </w:rPr>
-        <w:t>final.contigs.fa</w:t>
-      </w:r>
-      <w:proofErr w:type="spellEnd"/>
-      <w:r>
-        <w:rPr>
-          <w:rFonts w:hint="eastAsia"/>
-        </w:rPr>
-        <w:t xml:space="preserve">: </w:t>
+      <w:r>
+        <w:rPr>
+          <w:rFonts w:hint="eastAsia"/>
+        </w:rPr>
+        <w:t xml:space="preserve">final.contigs.fa: </w:t>
       </w:r>
       <w:r>
         <w:rPr>
@@ -3982,14 +3157,12 @@
         </w:rPr>
         <w:t>组装结果，</w:t>
       </w:r>
-      <w:proofErr w:type="spellStart"/>
       <w:r>
         <w:rPr>
           <w:rFonts w:hint="eastAsia"/>
         </w:rPr>
         <w:t>fasta</w:t>
       </w:r>
-      <w:proofErr w:type="spellEnd"/>
       <w:r>
         <w:rPr>
           <w:rFonts w:hint="eastAsia"/>
@@ -4024,19 +3197,11 @@
       </w:r>
     </w:p>
     <w:p>
-      <w:proofErr w:type="spellStart"/>
-      <w:r>
-        <w:rPr>
-          <w:rFonts w:hint="eastAsia"/>
-        </w:rPr>
-        <w:t>options.json</w:t>
-      </w:r>
-      <w:proofErr w:type="spellEnd"/>
-      <w:r>
-        <w:rPr>
-          <w:rFonts w:hint="eastAsia"/>
-        </w:rPr>
-        <w:t xml:space="preserve">: </w:t>
+      <w:r>
+        <w:rPr>
+          <w:rFonts w:hint="eastAsia"/>
+        </w:rPr>
+        <w:t xml:space="preserve">options.json: </w:t>
       </w:r>
       <w:r>
         <w:rPr>
@@ -4058,19 +3223,11 @@
       </w:r>
     </w:p>
     <w:p>
-      <w:proofErr w:type="spellStart"/>
-      <w:r>
-        <w:rPr>
-          <w:rFonts w:hint="eastAsia"/>
-        </w:rPr>
-        <w:t>intermediate_contigs</w:t>
-      </w:r>
-      <w:proofErr w:type="spellEnd"/>
-      <w:r>
-        <w:rPr>
-          <w:rFonts w:hint="eastAsia"/>
-        </w:rPr>
-        <w:t xml:space="preserve">: </w:t>
+      <w:r>
+        <w:rPr>
+          <w:rFonts w:hint="eastAsia"/>
+        </w:rPr>
+        <w:t xml:space="preserve">intermediate_contigs: </w:t>
       </w:r>
       <w:r>
         <w:rPr>
@@ -4082,66 +3239,18 @@
     <w:p/>
     <w:p>
       <w:r>
-        <w:t>megahit -1 "/mnt/d/hty/creat/paper/do/HJun/Database/fastq_better/SRR30995602/SRR30995602_1.fastq" -2 "/mnt/d/hty/creat/paper/do/HJun/Database/fastq_better/SRR30995602/SRR30995602_2.fastq" -o /</w:t>
-      </w:r>
-      <w:proofErr w:type="spellStart"/>
-      <w:r>
-        <w:t>mnt</w:t>
-      </w:r>
-      <w:proofErr w:type="spellEnd"/>
-      <w:r>
-        <w:t>/d/</w:t>
-      </w:r>
-      <w:proofErr w:type="spellStart"/>
-      <w:r>
-        <w:t>hty</w:t>
-      </w:r>
-      <w:proofErr w:type="spellEnd"/>
-      <w:r>
-        <w:t>/</w:t>
-      </w:r>
-      <w:proofErr w:type="spellStart"/>
-      <w:r>
-        <w:t>creat</w:t>
-      </w:r>
-      <w:proofErr w:type="spellEnd"/>
-      <w:r>
-        <w:t>/paper/do/</w:t>
-      </w:r>
-      <w:proofErr w:type="spellStart"/>
-      <w:r>
-        <w:t>HJun</w:t>
-      </w:r>
-      <w:proofErr w:type="spellEnd"/>
-      <w:r>
-        <w:t>/Database/megahit/SRR30995602 -t 20</w:t>
-      </w:r>
-    </w:p>
-    <w:p/>
-    <w:p>
-      <w:r>
-        <w:t>megahit -1 sample_1_R</w:t>
-      </w:r>
-      <w:proofErr w:type="gramStart"/>
-      <w:r>
-        <w:t>1.fastq</w:t>
-      </w:r>
-      <w:proofErr w:type="gramEnd"/>
-      <w:r>
-        <w:t xml:space="preserve"> -2 sample_1_R2.fastq \</w:t>
-      </w:r>
-    </w:p>
-    <w:p>
-      <w:r>
-        <w:t xml:space="preserve">  -o </w:t>
-      </w:r>
-      <w:proofErr w:type="spellStart"/>
-      <w:r>
-        <w:t>output_directory</w:t>
-      </w:r>
-      <w:proofErr w:type="spellEnd"/>
-      <w:r>
-        <w:t xml:space="preserve"> \</w:t>
+        <w:t>megahit -1 "/mnt/d/hty/creat/paper/do/HJun/Database/fastq_better/SRR30995602/SRR30995602_1.fastq" -2 "/mnt/d/hty/creat/paper/do/HJun/Database/fastq_better/SRR30995602/SRR30995602_2.fastq" -o /mnt/d/hty/creat/paper/do/HJun/Database/megahit/SRR30995602 -t 20</w:t>
+      </w:r>
+    </w:p>
+    <w:p/>
+    <w:p>
+      <w:r>
+        <w:t>megahit -1 sample_1_R1.fastq -2 sample_1_R2.fastq \</w:t>
+      </w:r>
+    </w:p>
+    <w:p>
+      <w:r>
+        <w:t xml:space="preserve">  -o output_directory \</w:t>
       </w:r>
     </w:p>
     <w:p>
@@ -4156,15 +3265,7 @@
     </w:p>
     <w:p>
       <w:r>
-        <w:t xml:space="preserve">  --min-contig-</w:t>
-      </w:r>
-      <w:proofErr w:type="spellStart"/>
-      <w:r>
-        <w:t>len</w:t>
-      </w:r>
-      <w:proofErr w:type="spellEnd"/>
-      <w:r>
-        <w:t xml:space="preserve"> 500</w:t>
+        <w:t xml:space="preserve">  --min-contig-len 500</w:t>
       </w:r>
     </w:p>
     <w:p/>
@@ -4185,35 +3286,13 @@
         <w:rPr>
           <w:rFonts w:hint="eastAsia"/>
         </w:rPr>
-        <w:t xml:space="preserve"> k-</w:t>
-      </w:r>
-      <w:proofErr w:type="spellStart"/>
-      <w:r>
-        <w:rPr>
-          <w:rFonts w:hint="eastAsia"/>
-        </w:rPr>
-        <w:t>mer</w:t>
-      </w:r>
-      <w:proofErr w:type="spellEnd"/>
-      <w:proofErr w:type="gramStart"/>
-      <w:r>
-        <w:rPr>
-          <w:rFonts w:hint="eastAsia"/>
-        </w:rPr>
-        <w:t xml:space="preserve"> </w:t>
-      </w:r>
-      <w:r>
-        <w:rPr>
-          <w:rFonts w:hint="eastAsia"/>
-        </w:rPr>
-        <w:t>递增</w:t>
-      </w:r>
-      <w:proofErr w:type="gramEnd"/>
-      <w:r>
-        <w:rPr>
-          <w:rFonts w:hint="eastAsia"/>
-        </w:rPr>
-        <w:t>的步长为</w:t>
+        <w:t xml:space="preserve"> k-mer </w:t>
+      </w:r>
+      <w:r>
+        <w:rPr>
+          <w:rFonts w:hint="eastAsia"/>
+        </w:rPr>
+        <w:t>递增的步长为</w:t>
       </w:r>
       <w:r>
         <w:rPr>
@@ -4245,21 +3324,7 @@
         <w:rPr>
           <w:rFonts w:hint="eastAsia"/>
         </w:rPr>
-        <w:t xml:space="preserve"> k-</w:t>
-      </w:r>
-      <w:proofErr w:type="spellStart"/>
-      <w:r>
-        <w:rPr>
-          <w:rFonts w:hint="eastAsia"/>
-        </w:rPr>
-        <w:t>mer</w:t>
-      </w:r>
-      <w:proofErr w:type="spellEnd"/>
-      <w:r>
-        <w:rPr>
-          <w:rFonts w:hint="eastAsia"/>
-        </w:rPr>
-        <w:t xml:space="preserve"> </w:t>
+        <w:t xml:space="preserve"> k-mer </w:t>
       </w:r>
       <w:r>
         <w:rPr>
@@ -4285,21 +3350,7 @@
         <w:rPr>
           <w:rFonts w:hint="eastAsia"/>
         </w:rPr>
-        <w:t>--min-contig-</w:t>
-      </w:r>
-      <w:proofErr w:type="spellStart"/>
-      <w:r>
-        <w:rPr>
-          <w:rFonts w:hint="eastAsia"/>
-        </w:rPr>
-        <w:t>len</w:t>
-      </w:r>
-      <w:proofErr w:type="spellEnd"/>
-      <w:r>
-        <w:rPr>
-          <w:rFonts w:hint="eastAsia"/>
-        </w:rPr>
-        <w:t xml:space="preserve"> 500</w:t>
+        <w:t>--min-contig-len 500</w:t>
       </w:r>
       <w:r>
         <w:rPr>
@@ -4382,80 +3433,29 @@
       </w:r>
     </w:p>
     <w:p>
-      <w:proofErr w:type="spellStart"/>
       <w:r>
         <w:lastRenderedPageBreak/>
-        <w:t>conda</w:t>
-      </w:r>
-      <w:proofErr w:type="spellEnd"/>
-      <w:r>
-        <w:t xml:space="preserve"> remove kraken2</w:t>
-      </w:r>
-    </w:p>
-    <w:p>
-      <w:proofErr w:type="spellStart"/>
-      <w:r>
-        <w:t>conda</w:t>
-      </w:r>
-      <w:proofErr w:type="spellEnd"/>
-      <w:r>
-        <w:t xml:space="preserve"> update </w:t>
-      </w:r>
-      <w:proofErr w:type="spellStart"/>
-      <w:r>
-        <w:t>conda</w:t>
-      </w:r>
-      <w:proofErr w:type="spellEnd"/>
-    </w:p>
-    <w:p>
-      <w:proofErr w:type="spellStart"/>
-      <w:r>
-        <w:t>conda</w:t>
-      </w:r>
-      <w:proofErr w:type="spellEnd"/>
-      <w:r>
-        <w:t xml:space="preserve"> update --all</w:t>
-      </w:r>
-    </w:p>
-    <w:p>
-      <w:proofErr w:type="spellStart"/>
-      <w:r>
-        <w:t>conda</w:t>
-      </w:r>
-      <w:proofErr w:type="spellEnd"/>
-      <w:r>
-        <w:t xml:space="preserve"> config --add channels </w:t>
-      </w:r>
-      <w:proofErr w:type="spellStart"/>
-      <w:r>
-        <w:t>conda</w:t>
-      </w:r>
-      <w:proofErr w:type="spellEnd"/>
-      <w:r>
-        <w:t>-forge</w:t>
-      </w:r>
-    </w:p>
-    <w:p>
-      <w:proofErr w:type="spellStart"/>
-      <w:r>
-        <w:t>conda</w:t>
-      </w:r>
-      <w:proofErr w:type="spellEnd"/>
-      <w:r>
-        <w:t xml:space="preserve"> install </w:t>
-      </w:r>
-      <w:proofErr w:type="spellStart"/>
-      <w:proofErr w:type="gramStart"/>
-      <w:r>
-        <w:t>bioconda</w:t>
-      </w:r>
-      <w:proofErr w:type="spellEnd"/>
-      <w:r>
-        <w:t>::</w:t>
-      </w:r>
-      <w:proofErr w:type="gramEnd"/>
-      <w:r>
-        <w:t>kraken2=2.1.3</w:t>
+        <w:t>conda remove kraken2</w:t>
+      </w:r>
+    </w:p>
+    <w:p>
+      <w:r>
+        <w:t>conda update conda</w:t>
+      </w:r>
+    </w:p>
+    <w:p>
+      <w:r>
+        <w:t>conda update --all</w:t>
+      </w:r>
+    </w:p>
+    <w:p>
+      <w:r>
+        <w:t>conda config --add channels conda-forge</w:t>
+      </w:r>
+    </w:p>
+    <w:p>
+      <w:r>
+        <w:t>conda install bioconda::kraken2=2.1.3</w:t>
       </w:r>
     </w:p>
     <w:p>
@@ -4473,615 +3473,415 @@
     <w:p/>
     <w:p>
       <w:r>
-        <w:t>kraken2-build --download-library bacteria --</w:t>
-      </w:r>
-      <w:proofErr w:type="spellStart"/>
-      <w:r>
-        <w:t>db</w:t>
-      </w:r>
-      <w:proofErr w:type="spellEnd"/>
+        <w:t xml:space="preserve">kraken2-build --download-library bacteria --db </w:t>
+      </w:r>
+      <w:r>
+        <w:t>/mnt/f/Hjun/kraken_db</w:t>
+      </w:r>
       <w:r>
         <w:t xml:space="preserve"> </w:t>
       </w:r>
       <w:r>
-        <w:t>/</w:t>
-      </w:r>
-      <w:proofErr w:type="spellStart"/>
-      <w:r>
-        <w:t>mnt</w:t>
-      </w:r>
-      <w:proofErr w:type="spellEnd"/>
-      <w:r>
-        <w:t>/f/</w:t>
-      </w:r>
-      <w:proofErr w:type="spellStart"/>
-      <w:r>
-        <w:t>Hjun</w:t>
-      </w:r>
-      <w:proofErr w:type="spellEnd"/>
-      <w:r>
-        <w:t>/</w:t>
-      </w:r>
-      <w:proofErr w:type="spellStart"/>
-      <w:r>
-        <w:t>kraken_db</w:t>
-      </w:r>
-      <w:proofErr w:type="spellEnd"/>
-      <w:r>
+        <w:t xml:space="preserve">--threads </w:t>
+      </w:r>
+      <w:r>
+        <w:rPr>
+          <w:rFonts w:hint="eastAsia"/>
+        </w:rPr>
+        <w:t>20</w:t>
+      </w:r>
+    </w:p>
+    <w:p/>
+    <w:p/>
+    <w:p>
+      <w:r>
+        <w:rPr>
+          <w:rFonts w:hint="eastAsia"/>
+        </w:rPr>
+        <w:t>https://benlangmead.github.io/aws-indexes/k2 #</w:t>
+      </w:r>
+      <w:r>
+        <w:rPr>
+          <w:rFonts w:hint="eastAsia"/>
+        </w:rPr>
+        <w:t>数据库位置</w:t>
+      </w:r>
+    </w:p>
+    <w:p/>
+    <w:p/>
+    <w:p>
+      <w:r>
+        <w:rPr>
+          <w:rFonts w:hint="eastAsia"/>
+        </w:rPr>
+        <w:t>--db kraken_db</w:t>
+      </w:r>
+      <w:r>
+        <w:rPr>
+          <w:rFonts w:hint="eastAsia"/>
+        </w:rPr>
+        <w:t>：指定数据库存储目录，</w:t>
+      </w:r>
+      <w:r>
+        <w:rPr>
+          <w:rFonts w:hint="eastAsia"/>
+        </w:rPr>
+        <w:t xml:space="preserve">kraken_db </w:t>
+      </w:r>
+      <w:r>
+        <w:rPr>
+          <w:rFonts w:hint="eastAsia"/>
+        </w:rPr>
+        <w:t>目录将存储下载的细菌数据库。如果没有指定，</w:t>
+      </w:r>
+      <w:r>
+        <w:rPr>
+          <w:rFonts w:hint="eastAsia"/>
+        </w:rPr>
+        <w:t xml:space="preserve">Kraken2 </w:t>
+      </w:r>
+      <w:r>
+        <w:rPr>
+          <w:rFonts w:hint="eastAsia"/>
+        </w:rPr>
+        <w:t>会在当前目录下创建一个默认目录。</w:t>
+      </w:r>
+    </w:p>
+    <w:p/>
+    <w:p>
+      <w:r>
+        <w:rPr>
+          <w:rFonts w:hint="eastAsia"/>
+        </w:rPr>
+        <w:t>运行</w:t>
+      </w:r>
+      <w:r>
+        <w:rPr>
+          <w:rFonts w:hint="eastAsia"/>
+        </w:rPr>
+        <w:t xml:space="preserve"> kraken2</w:t>
+      </w:r>
+    </w:p>
+    <w:p/>
+    <w:p>
+      <w:r>
+        <w:t xml:space="preserve">kraken2 --threads </w:t>
+      </w:r>
+      <w:r>
+        <w:t>20</w:t>
+      </w:r>
+      <w:r>
+        <w:t xml:space="preserve"> --quick --paired \</w:t>
+      </w:r>
+    </w:p>
+    <w:p>
+      <w:r>
+        <w:t>--db /mnt/d/hty/down/db \</w:t>
+      </w:r>
+    </w:p>
+    <w:p>
+      <w:r>
+        <w:t>--report A1.kreport \</w:t>
+      </w:r>
+    </w:p>
+    <w:p>
+      <w:r>
+        <w:t>--output A1.kraken \</w:t>
+      </w:r>
+    </w:p>
+    <w:p>
+      <w:r>
+        <w:t>--memory-mapping</w:t>
+      </w:r>
+      <w:r>
+        <w:t xml:space="preserve"> \</w:t>
+      </w:r>
+    </w:p>
+    <w:p>
+      <w:r>
+        <w:t>/mnt/c/Users/99791/Desktop/SRR22183625_1.fastq \</w:t>
+      </w:r>
+    </w:p>
+    <w:p>
+      <w:r>
+        <w:t>/mnt/c/Users/99791/Desktop/SRR22183625_2.fastq</w:t>
+      </w:r>
+    </w:p>
+    <w:p/>
+    <w:p/>
+    <w:p>
+      <w:r>
+        <w:t>kraken2 /mnt/d/hty/creat/paper/do/HJun/Database/fastq_better/SRR29303764/SRR29303764.fastq --quick --db /mnt/d/hty/creat/paper/do/HJun/Tool/kraken2_db --threads 20 --report /mnt/d/hty/creat/paper/do/HJun/Database/kraken2/SRR29303764/kraken2.report --output /mnt/d/hty/creat/paper/do/HJun/Database/kraken2/SRR29303764/kraken2.output --memory-mapping  /mnt/d/hty/creat/paper/do/HJun/Database/fastq_better/SRR29303764/SRR29303764.fastq</w:t>
+      </w:r>
+    </w:p>
+    <w:p/>
+    <w:p/>
+    <w:p/>
+    <w:p>
+      <w:r>
+        <w:rPr>
+          <w:rFonts w:hint="eastAsia"/>
+        </w:rPr>
+        <w:t>会生成一个</w:t>
+      </w:r>
+      <w:r>
+        <w:rPr>
+          <w:rFonts w:hint="eastAsia"/>
+        </w:rPr>
+        <w:t>output</w:t>
+      </w:r>
+      <w:r>
+        <w:rPr>
+          <w:rFonts w:hint="eastAsia"/>
+        </w:rPr>
+        <w:t>文件和一个</w:t>
+      </w:r>
+      <w:r>
+        <w:rPr>
+          <w:rFonts w:hint="eastAsia"/>
+        </w:rPr>
+        <w:t>report</w:t>
+      </w:r>
+      <w:r>
+        <w:rPr>
+          <w:rFonts w:hint="eastAsia"/>
+        </w:rPr>
+        <w:t>文件，接下来小果为大家一一解读一下。</w:t>
+      </w:r>
+      <w:r>
+        <w:rPr>
+          <w:rFonts w:hint="eastAsia"/>
+        </w:rPr>
+        <w:t xml:space="preserve">    </w:t>
+      </w:r>
+      <w:r>
+        <w:rPr>
+          <w:rFonts w:hint="eastAsia"/>
+        </w:rPr>
+        <w:t>其中</w:t>
+      </w:r>
+      <w:r>
+        <w:rPr>
+          <w:rFonts w:hint="eastAsia"/>
+        </w:rPr>
+        <w:t>output</w:t>
+      </w:r>
+      <w:r>
+        <w:rPr>
+          <w:rFonts w:hint="eastAsia"/>
+        </w:rPr>
+        <w:t>文件总共有五列（如下图）。第一列：</w:t>
+      </w:r>
+      <w:r>
+        <w:rPr>
+          <w:rFonts w:hint="eastAsia"/>
+        </w:rPr>
+        <w:t>C/U</w:t>
+      </w:r>
+      <w:r>
+        <w:rPr>
+          <w:rFonts w:hint="eastAsia"/>
+        </w:rPr>
+        <w:t>，代表是否分类，</w:t>
+      </w:r>
+      <w:r>
+        <w:rPr>
+          <w:rFonts w:hint="eastAsia"/>
+        </w:rPr>
+        <w:t>C</w:t>
+      </w:r>
+      <w:r>
+        <w:rPr>
+          <w:rFonts w:hint="eastAsia"/>
+        </w:rPr>
+        <w:t>代表分类，</w:t>
+      </w:r>
+      <w:r>
+        <w:rPr>
+          <w:rFonts w:hint="eastAsia"/>
+        </w:rPr>
+        <w:t>U</w:t>
+      </w:r>
+      <w:r>
+        <w:rPr>
+          <w:rFonts w:hint="eastAsia"/>
+        </w:rPr>
+        <w:t>则代表未分类。第二列：测序数据</w:t>
+      </w:r>
+      <w:r>
+        <w:rPr>
+          <w:rFonts w:hint="eastAsia"/>
+        </w:rPr>
+        <w:t>read</w:t>
+      </w:r>
+      <w:r>
+        <w:rPr>
+          <w:rFonts w:hint="eastAsia"/>
+        </w:rPr>
+        <w:t>的</w:t>
+      </w:r>
+      <w:r>
+        <w:rPr>
+          <w:rFonts w:hint="eastAsia"/>
+        </w:rPr>
+        <w:t xml:space="preserve"> ID</w:t>
+      </w:r>
+      <w:r>
+        <w:rPr>
+          <w:rFonts w:hint="eastAsia"/>
+        </w:rPr>
+        <w:t>号</w:t>
+      </w:r>
+      <w:r>
+        <w:rPr>
+          <w:rFonts w:hint="eastAsia"/>
+        </w:rPr>
         <w:t xml:space="preserve"> </w:t>
       </w:r>
       <w:r>
-        <w:t xml:space="preserve">--threads </w:t>
-      </w:r>
-      <w:r>
-        <w:rPr>
-          <w:rFonts w:hint="eastAsia"/>
-        </w:rPr>
-        <w:t>20</w:t>
-      </w:r>
-    </w:p>
-    <w:p/>
-    <w:p/>
-    <w:p>
-      <w:r>
-        <w:rPr>
-          <w:rFonts w:hint="eastAsia"/>
-        </w:rPr>
-        <w:t>https://benlangmead.github.io/aws-indexes/k2 #</w:t>
-      </w:r>
-      <w:r>
-        <w:rPr>
-          <w:rFonts w:hint="eastAsia"/>
-        </w:rPr>
-        <w:t>数据库位置</w:t>
-      </w:r>
-    </w:p>
-    <w:p/>
-    <w:p/>
-    <w:p>
-      <w:r>
-        <w:rPr>
-          <w:rFonts w:hint="eastAsia"/>
-        </w:rPr>
-        <w:t>--</w:t>
-      </w:r>
-      <w:proofErr w:type="spellStart"/>
-      <w:r>
-        <w:rPr>
-          <w:rFonts w:hint="eastAsia"/>
-        </w:rPr>
-        <w:t>db</w:t>
-      </w:r>
-      <w:proofErr w:type="spellEnd"/>
+        <w:rPr>
+          <w:rFonts w:hint="eastAsia"/>
+        </w:rPr>
+        <w:t>，来自</w:t>
+      </w:r>
+      <w:r>
+        <w:rPr>
+          <w:rFonts w:hint="eastAsia"/>
+        </w:rPr>
+        <w:t>FASTA/FASTQ</w:t>
+      </w:r>
+      <w:r>
+        <w:rPr>
+          <w:rFonts w:hint="eastAsia"/>
+        </w:rPr>
+        <w:t>文件。第三列：分类</w:t>
+      </w:r>
+      <w:r>
+        <w:rPr>
+          <w:rFonts w:hint="eastAsia"/>
+        </w:rPr>
+        <w:t>ID</w:t>
+      </w:r>
+      <w:r>
+        <w:rPr>
+          <w:rFonts w:hint="eastAsia"/>
+        </w:rPr>
+        <w:t>号，（例：</w:t>
+      </w:r>
+      <w:r>
+        <w:rPr>
+          <w:rFonts w:hint="eastAsia"/>
+        </w:rPr>
+        <w:t>Mucilaginibacter ginsenosidivorax (</w:t>
+      </w:r>
+      <w:r>
+        <w:rPr>
+          <w:rFonts w:hint="eastAsia"/>
+        </w:rPr>
+        <w:t>分类</w:t>
+      </w:r>
+      <w:r>
+        <w:rPr>
+          <w:rFonts w:hint="eastAsia"/>
+        </w:rPr>
+        <w:t>id</w:t>
+      </w:r>
+      <w:r>
+        <w:rPr>
+          <w:rFonts w:hint="eastAsia"/>
+        </w:rPr>
+        <w:t>为</w:t>
+      </w:r>
+      <w:r>
+        <w:rPr>
+          <w:rFonts w:hint="eastAsia"/>
+        </w:rPr>
+        <w:t>862126);</w:t>
+      </w:r>
+      <w:r>
+        <w:rPr>
+          <w:rFonts w:hint="eastAsia"/>
+        </w:rPr>
+        <w:t>如果分类</w:t>
+      </w:r>
+      <w:r>
+        <w:rPr>
+          <w:rFonts w:hint="eastAsia"/>
+        </w:rPr>
+        <w:t>id</w:t>
+      </w:r>
+      <w:r>
+        <w:rPr>
+          <w:rFonts w:hint="eastAsia"/>
+        </w:rPr>
+        <w:t>号为</w:t>
+      </w:r>
+      <w:r>
+        <w:rPr>
+          <w:rFonts w:hint="eastAsia"/>
+        </w:rPr>
+        <w:t>0,</w:t>
+      </w:r>
+      <w:r>
+        <w:rPr>
+          <w:rFonts w:hint="eastAsia"/>
+        </w:rPr>
+        <w:t>说明没有分类）。第四列：测序</w:t>
+      </w:r>
+      <w:r>
+        <w:rPr>
+          <w:rFonts w:hint="eastAsia"/>
+        </w:rPr>
+        <w:t>read</w:t>
+      </w:r>
+      <w:r>
+        <w:rPr>
+          <w:rFonts w:hint="eastAsia"/>
+        </w:rPr>
+        <w:t>的长度。第五列：以空格分隔的列表，指示序列中每个</w:t>
+      </w:r>
+      <w:r>
+        <w:rPr>
+          <w:rFonts w:hint="eastAsia"/>
+        </w:rPr>
+        <w:t>k-mer</w:t>
+      </w:r>
+      <w:r>
+        <w:rPr>
+          <w:rFonts w:hint="eastAsia"/>
+        </w:rPr>
+        <w:t>的</w:t>
+      </w:r>
+      <w:r>
+        <w:rPr>
+          <w:rFonts w:hint="eastAsia"/>
+        </w:rPr>
+        <w:t>LCA</w:t>
+      </w:r>
+      <w:r>
+        <w:rPr>
+          <w:rFonts w:hint="eastAsia"/>
+        </w:rPr>
+        <w:t>映射</w:t>
+      </w:r>
       <w:r>
         <w:rPr>
           <w:rFonts w:hint="eastAsia"/>
         </w:rPr>
         <w:t xml:space="preserve"> </w:t>
       </w:r>
-      <w:proofErr w:type="spellStart"/>
-      <w:r>
-        <w:rPr>
-          <w:rFonts w:hint="eastAsia"/>
-        </w:rPr>
-        <w:t>kraken_db</w:t>
-      </w:r>
-      <w:proofErr w:type="spellEnd"/>
-      <w:r>
-        <w:rPr>
-          <w:rFonts w:hint="eastAsia"/>
-        </w:rPr>
-        <w:t>：指定数据库存储目录，</w:t>
-      </w:r>
-      <w:proofErr w:type="spellStart"/>
-      <w:r>
-        <w:rPr>
-          <w:rFonts w:hint="eastAsia"/>
-        </w:rPr>
-        <w:t>kraken_db</w:t>
-      </w:r>
-      <w:proofErr w:type="spellEnd"/>
-      <w:r>
-        <w:rPr>
-          <w:rFonts w:hint="eastAsia"/>
-        </w:rPr>
-        <w:t xml:space="preserve"> </w:t>
-      </w:r>
-      <w:r>
-        <w:rPr>
-          <w:rFonts w:hint="eastAsia"/>
-        </w:rPr>
-        <w:t>目录将存储下载的细菌数据库。如果没有指定，</w:t>
-      </w:r>
-      <w:r>
-        <w:rPr>
-          <w:rFonts w:hint="eastAsia"/>
-        </w:rPr>
-        <w:t xml:space="preserve">Kraken2 </w:t>
-      </w:r>
-      <w:r>
-        <w:rPr>
-          <w:rFonts w:hint="eastAsia"/>
-        </w:rPr>
-        <w:t>会在当前目录下创建一个默认目录。</w:t>
-      </w:r>
-    </w:p>
-    <w:p/>
-    <w:p>
-      <w:r>
-        <w:rPr>
-          <w:rFonts w:hint="eastAsia"/>
-        </w:rPr>
-        <w:t>运行</w:t>
-      </w:r>
-      <w:r>
-        <w:rPr>
-          <w:rFonts w:hint="eastAsia"/>
-        </w:rPr>
-        <w:t xml:space="preserve"> kraken2</w:t>
-      </w:r>
-    </w:p>
-    <w:p/>
-    <w:p>
-      <w:r>
-        <w:t xml:space="preserve">kraken2 --threads </w:t>
-      </w:r>
-      <w:r>
-        <w:t>20</w:t>
-      </w:r>
-      <w:r>
-        <w:t xml:space="preserve"> --quick --paired \</w:t>
-      </w:r>
-    </w:p>
-    <w:p>
-      <w:r>
-        <w:t>--</w:t>
-      </w:r>
-      <w:proofErr w:type="spellStart"/>
-      <w:r>
-        <w:t>db</w:t>
-      </w:r>
-      <w:proofErr w:type="spellEnd"/>
-      <w:r>
-        <w:t xml:space="preserve"> /</w:t>
-      </w:r>
-      <w:proofErr w:type="spellStart"/>
-      <w:r>
-        <w:t>mnt</w:t>
-      </w:r>
-      <w:proofErr w:type="spellEnd"/>
-      <w:r>
-        <w:t>/d/</w:t>
-      </w:r>
-      <w:proofErr w:type="spellStart"/>
-      <w:r>
-        <w:t>hty</w:t>
-      </w:r>
-      <w:proofErr w:type="spellEnd"/>
-      <w:r>
-        <w:t>/down/</w:t>
-      </w:r>
-      <w:proofErr w:type="spellStart"/>
-      <w:r>
-        <w:t>db</w:t>
-      </w:r>
-      <w:proofErr w:type="spellEnd"/>
-      <w:r>
-        <w:t xml:space="preserve"> \</w:t>
-      </w:r>
-    </w:p>
-    <w:p>
-      <w:r>
-        <w:t>--report A</w:t>
-      </w:r>
-      <w:proofErr w:type="gramStart"/>
-      <w:r>
-        <w:t>1.kreport</w:t>
-      </w:r>
-      <w:proofErr w:type="gramEnd"/>
-      <w:r>
-        <w:t xml:space="preserve"> \</w:t>
-      </w:r>
-    </w:p>
-    <w:p>
-      <w:r>
-        <w:t>--output A</w:t>
-      </w:r>
-      <w:proofErr w:type="gramStart"/>
-      <w:r>
-        <w:t>1.kraken</w:t>
-      </w:r>
-      <w:proofErr w:type="gramEnd"/>
-      <w:r>
-        <w:t xml:space="preserve"> \</w:t>
-      </w:r>
-    </w:p>
-    <w:p>
-      <w:r>
-        <w:t>--memory-mapping</w:t>
-      </w:r>
-      <w:r>
-        <w:t xml:space="preserve"> \</w:t>
-      </w:r>
-    </w:p>
-    <w:p>
-      <w:r>
-        <w:t>/</w:t>
-      </w:r>
-      <w:proofErr w:type="spellStart"/>
-      <w:r>
-        <w:t>mnt</w:t>
-      </w:r>
-      <w:proofErr w:type="spellEnd"/>
-      <w:r>
-        <w:t>/c/Users/99791/Desktop/SRR22183625_1.fastq \</w:t>
-      </w:r>
-    </w:p>
-    <w:p>
-      <w:r>
-        <w:t>/</w:t>
-      </w:r>
-      <w:proofErr w:type="spellStart"/>
-      <w:r>
-        <w:t>mnt</w:t>
-      </w:r>
-      <w:proofErr w:type="spellEnd"/>
-      <w:r>
-        <w:t>/c/Users/99791/Desktop/SRR22183625_2.fastq</w:t>
-      </w:r>
-    </w:p>
-    <w:p/>
-    <w:p/>
-    <w:p>
-      <w:r>
-        <w:t>kraken2 /mnt/d/hty/creat/paper/do/HJun/Database/fastq_better/SRR29303764/SRR29303764.fastq --quick --</w:t>
-      </w:r>
-      <w:proofErr w:type="spellStart"/>
-      <w:r>
-        <w:t>db</w:t>
-      </w:r>
-      <w:proofErr w:type="spellEnd"/>
-      <w:r>
-        <w:t xml:space="preserve"> /</w:t>
-      </w:r>
-      <w:proofErr w:type="spellStart"/>
-      <w:r>
-        <w:t>mnt</w:t>
-      </w:r>
-      <w:proofErr w:type="spellEnd"/>
-      <w:r>
-        <w:t>/d/</w:t>
-      </w:r>
-      <w:proofErr w:type="spellStart"/>
-      <w:r>
-        <w:t>hty</w:t>
-      </w:r>
-      <w:proofErr w:type="spellEnd"/>
-      <w:r>
-        <w:t>/</w:t>
-      </w:r>
-      <w:proofErr w:type="spellStart"/>
-      <w:r>
-        <w:t>creat</w:t>
-      </w:r>
-      <w:proofErr w:type="spellEnd"/>
-      <w:r>
-        <w:t>/paper/do/</w:t>
-      </w:r>
-      <w:proofErr w:type="spellStart"/>
-      <w:r>
-        <w:t>HJun</w:t>
-      </w:r>
-      <w:proofErr w:type="spellEnd"/>
-      <w:r>
-        <w:t>/Tool/kraken2_db --threads 20 --report /mnt/d/hty/creat/paper/do/HJun/Database/kraken2/SRR29303764/kraken2.report --output /mnt/d/hty/creat/paper/do/HJun/Database/kraken2/SRR29303764/kraken2.output --memory-</w:t>
-      </w:r>
-      <w:proofErr w:type="gramStart"/>
-      <w:r>
-        <w:t>mapping  /mnt/d/hty/creat/paper/do/HJun/Database/fastq_better/SRR29303764/SRR29303764.fastq</w:t>
-      </w:r>
-      <w:proofErr w:type="gramEnd"/>
-    </w:p>
-    <w:p/>
-    <w:p/>
-    <w:p/>
-    <w:p>
-      <w:r>
-        <w:rPr>
-          <w:rFonts w:hint="eastAsia"/>
-        </w:rPr>
-        <w:t>会生成一个</w:t>
-      </w:r>
-      <w:r>
-        <w:rPr>
-          <w:rFonts w:hint="eastAsia"/>
-        </w:rPr>
-        <w:t>output</w:t>
-      </w:r>
-      <w:r>
-        <w:rPr>
-          <w:rFonts w:hint="eastAsia"/>
-        </w:rPr>
-        <w:t>文件和一个</w:t>
-      </w:r>
-      <w:r>
-        <w:rPr>
-          <w:rFonts w:hint="eastAsia"/>
-        </w:rPr>
-        <w:t>report</w:t>
-      </w:r>
-      <w:r>
-        <w:rPr>
-          <w:rFonts w:hint="eastAsia"/>
-        </w:rPr>
-        <w:t>文件，接下来小果为大家一一解读一下。</w:t>
-      </w:r>
-      <w:r>
-        <w:rPr>
-          <w:rFonts w:hint="eastAsia"/>
-        </w:rPr>
-        <w:t xml:space="preserve">    </w:t>
-      </w:r>
-      <w:r>
-        <w:rPr>
-          <w:rFonts w:hint="eastAsia"/>
-        </w:rPr>
-        <w:t>其中</w:t>
-      </w:r>
-      <w:r>
-        <w:rPr>
-          <w:rFonts w:hint="eastAsia"/>
-        </w:rPr>
-        <w:t>output</w:t>
-      </w:r>
-      <w:r>
-        <w:rPr>
-          <w:rFonts w:hint="eastAsia"/>
-        </w:rPr>
-        <w:t>文件总共有五列（如下图）。第一列：</w:t>
-      </w:r>
-      <w:r>
-        <w:rPr>
-          <w:rFonts w:hint="eastAsia"/>
-        </w:rPr>
-        <w:t>C/U</w:t>
-      </w:r>
-      <w:r>
-        <w:rPr>
-          <w:rFonts w:hint="eastAsia"/>
-        </w:rPr>
-        <w:t>，代表是否分类，</w:t>
-      </w:r>
-      <w:r>
-        <w:rPr>
-          <w:rFonts w:hint="eastAsia"/>
-        </w:rPr>
-        <w:t>C</w:t>
-      </w:r>
-      <w:r>
-        <w:rPr>
-          <w:rFonts w:hint="eastAsia"/>
-        </w:rPr>
-        <w:t>代表分类，</w:t>
-      </w:r>
-      <w:r>
-        <w:rPr>
-          <w:rFonts w:hint="eastAsia"/>
-        </w:rPr>
-        <w:t>U</w:t>
-      </w:r>
-      <w:r>
-        <w:rPr>
-          <w:rFonts w:hint="eastAsia"/>
-        </w:rPr>
-        <w:t>则代表未分类。第二列：测序数据</w:t>
-      </w:r>
-      <w:r>
-        <w:rPr>
-          <w:rFonts w:hint="eastAsia"/>
-        </w:rPr>
-        <w:t>read</w:t>
-      </w:r>
-      <w:r>
-        <w:rPr>
-          <w:rFonts w:hint="eastAsia"/>
-        </w:rPr>
-        <w:t>的</w:t>
-      </w:r>
-      <w:r>
-        <w:rPr>
-          <w:rFonts w:hint="eastAsia"/>
-        </w:rPr>
-        <w:t xml:space="preserve"> ID</w:t>
-      </w:r>
-      <w:r>
-        <w:rPr>
-          <w:rFonts w:hint="eastAsia"/>
-        </w:rPr>
-        <w:t>号</w:t>
-      </w:r>
-      <w:r>
-        <w:rPr>
-          <w:rFonts w:hint="eastAsia"/>
-        </w:rPr>
-        <w:t xml:space="preserve"> </w:t>
-      </w:r>
-      <w:r>
-        <w:rPr>
-          <w:rFonts w:hint="eastAsia"/>
-        </w:rPr>
-        <w:t>，来自</w:t>
-      </w:r>
-      <w:r>
-        <w:rPr>
-          <w:rFonts w:hint="eastAsia"/>
-        </w:rPr>
-        <w:t>FASTA/FASTQ</w:t>
-      </w:r>
-      <w:r>
-        <w:rPr>
-          <w:rFonts w:hint="eastAsia"/>
-        </w:rPr>
-        <w:t>文件。第三列：分类</w:t>
-      </w:r>
-      <w:r>
-        <w:rPr>
-          <w:rFonts w:hint="eastAsia"/>
-        </w:rPr>
-        <w:t>ID</w:t>
-      </w:r>
-      <w:r>
-        <w:rPr>
-          <w:rFonts w:hint="eastAsia"/>
-        </w:rPr>
-        <w:t>号，（例：</w:t>
-      </w:r>
-      <w:proofErr w:type="spellStart"/>
-      <w:r>
-        <w:rPr>
-          <w:rFonts w:hint="eastAsia"/>
-        </w:rPr>
-        <w:t>Mucilaginibacter</w:t>
-      </w:r>
-      <w:proofErr w:type="spellEnd"/>
-      <w:r>
-        <w:rPr>
-          <w:rFonts w:hint="eastAsia"/>
-        </w:rPr>
-        <w:t xml:space="preserve"> </w:t>
-      </w:r>
-      <w:proofErr w:type="spellStart"/>
-      <w:r>
-        <w:rPr>
-          <w:rFonts w:hint="eastAsia"/>
-        </w:rPr>
-        <w:t>ginsenosidivorax</w:t>
-      </w:r>
-      <w:proofErr w:type="spellEnd"/>
-      <w:r>
-        <w:rPr>
-          <w:rFonts w:hint="eastAsia"/>
-        </w:rPr>
-        <w:t xml:space="preserve"> (</w:t>
-      </w:r>
-      <w:r>
-        <w:rPr>
-          <w:rFonts w:hint="eastAsia"/>
-        </w:rPr>
-        <w:t>分类</w:t>
-      </w:r>
-      <w:r>
-        <w:rPr>
-          <w:rFonts w:hint="eastAsia"/>
-        </w:rPr>
-        <w:t>id</w:t>
-      </w:r>
-      <w:r>
-        <w:rPr>
-          <w:rFonts w:hint="eastAsia"/>
-        </w:rPr>
-        <w:t>为</w:t>
-      </w:r>
-      <w:r>
-        <w:rPr>
-          <w:rFonts w:hint="eastAsia"/>
-        </w:rPr>
-        <w:t>862126);</w:t>
-      </w:r>
-      <w:r>
-        <w:rPr>
-          <w:rFonts w:hint="eastAsia"/>
-        </w:rPr>
-        <w:t>如果分类</w:t>
-      </w:r>
-      <w:r>
-        <w:rPr>
-          <w:rFonts w:hint="eastAsia"/>
-        </w:rPr>
-        <w:t>id</w:t>
-      </w:r>
-      <w:r>
-        <w:rPr>
-          <w:rFonts w:hint="eastAsia"/>
-        </w:rPr>
-        <w:t>号为</w:t>
-      </w:r>
-      <w:r>
-        <w:rPr>
-          <w:rFonts w:hint="eastAsia"/>
-        </w:rPr>
-        <w:t>0,</w:t>
-      </w:r>
-      <w:r>
-        <w:rPr>
-          <w:rFonts w:hint="eastAsia"/>
-        </w:rPr>
-        <w:t>说明没有分类）。第四列：测序</w:t>
-      </w:r>
-      <w:r>
-        <w:rPr>
-          <w:rFonts w:hint="eastAsia"/>
-        </w:rPr>
-        <w:t>read</w:t>
-      </w:r>
-      <w:r>
-        <w:rPr>
-          <w:rFonts w:hint="eastAsia"/>
-        </w:rPr>
-        <w:t>的长度。第五列：以空格分隔的列表，指示序列中每个</w:t>
-      </w:r>
-      <w:r>
-        <w:rPr>
-          <w:rFonts w:hint="eastAsia"/>
-        </w:rPr>
-        <w:t>k-</w:t>
-      </w:r>
-      <w:proofErr w:type="spellStart"/>
-      <w:r>
-        <w:rPr>
-          <w:rFonts w:hint="eastAsia"/>
-        </w:rPr>
-        <w:t>mer</w:t>
-      </w:r>
-      <w:proofErr w:type="spellEnd"/>
-      <w:r>
-        <w:rPr>
-          <w:rFonts w:hint="eastAsia"/>
-        </w:rPr>
-        <w:t>的</w:t>
-      </w:r>
-      <w:r>
-        <w:rPr>
-          <w:rFonts w:hint="eastAsia"/>
-        </w:rPr>
-        <w:t>LCA</w:t>
-      </w:r>
-      <w:r>
-        <w:rPr>
-          <w:rFonts w:hint="eastAsia"/>
-        </w:rPr>
-        <w:t>映射</w:t>
-      </w:r>
-      <w:r>
-        <w:rPr>
-          <w:rFonts w:hint="eastAsia"/>
-        </w:rPr>
-        <w:t xml:space="preserve"> </w:t>
-      </w:r>
       <w:r>
         <w:rPr>
           <w:rFonts w:hint="eastAsia"/>
         </w:rPr>
         <w:t>（冒号之前</w:t>
       </w:r>
-      <w:proofErr w:type="spellStart"/>
       <w:r>
         <w:rPr>
           <w:rFonts w:hint="eastAsia"/>
         </w:rPr>
         <w:t>taxid</w:t>
       </w:r>
-      <w:proofErr w:type="spellEnd"/>
       <w:r>
         <w:rPr>
           <w:rFonts w:hint="eastAsia"/>
@@ -5127,47 +3927,8 @@
     </w:p>
     <w:p>
       <w:r>
-        <w:t>kraken2 --use-names --memory-mapping --</w:t>
-      </w:r>
-      <w:proofErr w:type="spellStart"/>
-      <w:r>
-        <w:t>db</w:t>
-      </w:r>
-      <w:proofErr w:type="spellEnd"/>
-      <w:r>
-        <w:t xml:space="preserve"> /</w:t>
-      </w:r>
-      <w:proofErr w:type="spellStart"/>
-      <w:r>
-        <w:t>mnt</w:t>
-      </w:r>
-      <w:proofErr w:type="spellEnd"/>
-      <w:r>
-        <w:t>/data/</w:t>
-      </w:r>
-      <w:proofErr w:type="spellStart"/>
-      <w:r>
-        <w:t>kraken_db</w:t>
-      </w:r>
-      <w:proofErr w:type="spellEnd"/>
-      <w:r>
-        <w:t xml:space="preserve">/ --threads 8 --report </w:t>
-      </w:r>
-      <w:proofErr w:type="spellStart"/>
-      <w:proofErr w:type="gramStart"/>
-      <w:r>
-        <w:t>kraken.report</w:t>
-      </w:r>
-      <w:proofErr w:type="spellEnd"/>
-      <w:proofErr w:type="gramEnd"/>
-      <w:r>
-        <w:t xml:space="preserve"> --paired R1.fastq R2.fastq &gt; </w:t>
-      </w:r>
-      <w:proofErr w:type="spellStart"/>
-      <w:r>
-        <w:t>kraken.output</w:t>
-      </w:r>
-      <w:proofErr w:type="spellEnd"/>
+        <w:t>kraken2 --use-names --memory-mapping --db /mnt/data/kraken_db/ --threads 8 --report kraken.report --paired R1.fastq R2.fastq &gt; kraken.output</w:t>
+      </w:r>
     </w:p>
     <w:p/>
     <w:p>
@@ -5202,21 +3963,8 @@
       </w:r>
     </w:p>
     <w:p>
-      <w:proofErr w:type="spellStart"/>
-      <w:r>
-        <w:t>conda</w:t>
-      </w:r>
-      <w:proofErr w:type="spellEnd"/>
-      <w:r>
-        <w:t xml:space="preserve"> install -c </w:t>
-      </w:r>
-      <w:proofErr w:type="spellStart"/>
-      <w:r>
-        <w:t>bioconda</w:t>
-      </w:r>
-      <w:proofErr w:type="spellEnd"/>
-      <w:r>
-        <w:t xml:space="preserve"> bracken</w:t>
+      <w:r>
+        <w:t>conda install -c bioconda bracken</w:t>
       </w:r>
     </w:p>
     <w:p/>
@@ -5299,15 +4047,7 @@
     </w:p>
     <w:p>
       <w:r>
-        <w:t>ls -l /home/</w:t>
-      </w:r>
-      <w:proofErr w:type="spellStart"/>
-      <w:r>
-        <w:t>hty</w:t>
-      </w:r>
-      <w:proofErr w:type="spellEnd"/>
-      <w:r>
-        <w:t>/ins/Bracken/bracken</w:t>
+        <w:t>ls -l /home/hty/ins/Bracken/bracken</w:t>
       </w:r>
     </w:p>
     <w:p>
@@ -5333,21 +4073,7 @@
         <w:rPr>
           <w:rFonts w:hint="eastAsia"/>
         </w:rPr>
-        <w:t xml:space="preserve"> -</w:t>
-      </w:r>
-      <w:proofErr w:type="spellStart"/>
-      <w:r>
-        <w:rPr>
-          <w:rFonts w:hint="eastAsia"/>
-        </w:rPr>
-        <w:t>rw</w:t>
-      </w:r>
-      <w:proofErr w:type="spellEnd"/>
-      <w:r>
-        <w:rPr>
-          <w:rFonts w:hint="eastAsia"/>
-        </w:rPr>
-        <w:t>-r--r--</w:t>
+        <w:t xml:space="preserve"> -rw-r--r--</w:t>
       </w:r>
       <w:r>
         <w:rPr>
@@ -5397,21 +4123,8 @@
       </w:r>
     </w:p>
     <w:p>
-      <w:proofErr w:type="spellStart"/>
-      <w:r>
-        <w:t>chmod</w:t>
-      </w:r>
-      <w:proofErr w:type="spellEnd"/>
-      <w:r>
-        <w:t xml:space="preserve"> +x /home/</w:t>
-      </w:r>
-      <w:proofErr w:type="spellStart"/>
-      <w:r>
-        <w:t>hty</w:t>
-      </w:r>
-      <w:proofErr w:type="spellEnd"/>
-      <w:r>
-        <w:t>/ins/Bracken/bracken</w:t>
+      <w:r>
+        <w:t>chmod +x /home/hty/ins/Bracken/bracken</w:t>
       </w:r>
     </w:p>
     <w:p>
@@ -5456,15 +4169,7 @@
     </w:p>
     <w:p>
       <w:r>
-        <w:t>/home/</w:t>
-      </w:r>
-      <w:proofErr w:type="spellStart"/>
-      <w:r>
-        <w:t>hty</w:t>
-      </w:r>
-      <w:proofErr w:type="spellEnd"/>
-      <w:r>
-        <w:t>/ins/Bracken/bracken -h</w:t>
+        <w:t>/home/hty/ins/Bracken/bracken -h</w:t>
       </w:r>
     </w:p>
     <w:p/>
@@ -5507,14 +4212,12 @@
         </w:rPr>
         <w:t>数据库路径（包含</w:t>
       </w:r>
-      <w:proofErr w:type="spellStart"/>
       <w:r>
         <w:rPr>
           <w:rFonts w:hint="eastAsia"/>
         </w:rPr>
         <w:t>Braken</w:t>
       </w:r>
-      <w:proofErr w:type="spellEnd"/>
       <w:r>
         <w:rPr>
           <w:rFonts w:hint="eastAsia"/>
@@ -5527,16 +4230,8 @@
         <w:rPr>
           <w:rFonts w:hint="eastAsia"/>
         </w:rPr>
-        <w:t>-</w:t>
-      </w:r>
-      <w:proofErr w:type="spellStart"/>
-      <w:r>
-        <w:rPr>
-          <w:rFonts w:hint="eastAsia"/>
-        </w:rPr>
-        <w:t>i</w:t>
-      </w:r>
-      <w:proofErr w:type="spellEnd"/>
+        <w:t>-i</w:t>
+      </w:r>
       <w:r>
         <w:rPr>
           <w:rFonts w:hint="eastAsia"/>
@@ -5693,65 +4388,17 @@
     </w:p>
     <w:p>
       <w:r>
-        <w:t>-d /</w:t>
-      </w:r>
-      <w:proofErr w:type="spellStart"/>
-      <w:r>
-        <w:t>mnt</w:t>
-      </w:r>
-      <w:proofErr w:type="spellEnd"/>
-      <w:r>
-        <w:t>/d/</w:t>
-      </w:r>
-      <w:proofErr w:type="spellStart"/>
-      <w:r>
-        <w:t>hty</w:t>
-      </w:r>
-      <w:proofErr w:type="spellEnd"/>
-      <w:r>
-        <w:t>/down/</w:t>
-      </w:r>
-      <w:proofErr w:type="spellStart"/>
-      <w:r>
-        <w:t>db</w:t>
-      </w:r>
-      <w:proofErr w:type="spellEnd"/>
-      <w:r>
-        <w:t xml:space="preserve"> \</w:t>
-      </w:r>
-    </w:p>
-    <w:p>
-      <w:r>
-        <w:t>-</w:t>
-      </w:r>
-      <w:proofErr w:type="spellStart"/>
-      <w:r>
-        <w:t>i</w:t>
-      </w:r>
-      <w:proofErr w:type="spellEnd"/>
-      <w:r>
-        <w:t xml:space="preserve"> A</w:t>
-      </w:r>
-      <w:proofErr w:type="gramStart"/>
-      <w:r>
-        <w:t>1.kreport</w:t>
-      </w:r>
-      <w:proofErr w:type="gramEnd"/>
-      <w:r>
-        <w:t xml:space="preserve"> \</w:t>
-      </w:r>
-    </w:p>
-    <w:p>
-      <w:r>
-        <w:t>-o A</w:t>
-      </w:r>
-      <w:proofErr w:type="gramStart"/>
-      <w:r>
-        <w:t>1.bracken</w:t>
-      </w:r>
-      <w:proofErr w:type="gramEnd"/>
-      <w:r>
-        <w:t>.S \</w:t>
+        <w:t>-d /mnt/d/hty/down/db \</w:t>
+      </w:r>
+    </w:p>
+    <w:p>
+      <w:r>
+        <w:t>-i A1.kreport \</w:t>
+      </w:r>
+    </w:p>
+    <w:p>
+      <w:r>
+        <w:t>-o A1.bracken.S \</w:t>
       </w:r>
     </w:p>
     <w:p>
@@ -5838,47 +4485,7 @@
     <w:p/>
     <w:p>
       <w:r>
-        <w:t>bracken -d /</w:t>
-      </w:r>
-      <w:proofErr w:type="spellStart"/>
-      <w:r>
-        <w:t>mnt</w:t>
-      </w:r>
-      <w:proofErr w:type="spellEnd"/>
-      <w:r>
-        <w:t>/d/</w:t>
-      </w:r>
-      <w:proofErr w:type="spellStart"/>
-      <w:r>
-        <w:t>hty</w:t>
-      </w:r>
-      <w:proofErr w:type="spellEnd"/>
-      <w:r>
-        <w:t>/</w:t>
-      </w:r>
-      <w:proofErr w:type="spellStart"/>
-      <w:r>
-        <w:t>creat</w:t>
-      </w:r>
-      <w:proofErr w:type="spellEnd"/>
-      <w:r>
-        <w:t>/paper/do/</w:t>
-      </w:r>
-      <w:proofErr w:type="spellStart"/>
-      <w:r>
-        <w:t>HJun</w:t>
-      </w:r>
-      <w:proofErr w:type="spellEnd"/>
-      <w:r>
-        <w:t>/Tool/kraken2_db -</w:t>
-      </w:r>
-      <w:proofErr w:type="spellStart"/>
-      <w:r>
-        <w:t>i</w:t>
-      </w:r>
-      <w:proofErr w:type="spellEnd"/>
-      <w:r>
-        <w:t xml:space="preserve"> /mnt/d/hty/creat/paper/do/HJun/Database/kraken2/SRR29303764/kraken2_report.txt -o /mnt/d/hty/creat/paper/do/HJun/Database/bracken/SRR29303764/bracken_report.txt -l G  </w:t>
+        <w:t xml:space="preserve">bracken -d /mnt/d/hty/creat/paper/do/HJun/Tool/kraken2_db -i /mnt/d/hty/creat/paper/do/HJun/Database/kraken2/SRR29303764/kraken2_report.txt -o /mnt/d/hty/creat/paper/do/HJun/Database/bracken/SRR29303764/bracken_report.txt -l G  </w:t>
       </w:r>
     </w:p>
     <w:p/>
@@ -5887,11 +4494,9 @@
       <w:pPr>
         <w:pStyle w:val="hty-1"/>
       </w:pPr>
-      <w:proofErr w:type="spellStart"/>
       <w:r>
         <w:t>fastqc</w:t>
       </w:r>
-      <w:proofErr w:type="spellEnd"/>
     </w:p>
     <w:p>
       <w:r>
@@ -5902,37 +4507,14 @@
       </w:r>
     </w:p>
     <w:p>
-      <w:proofErr w:type="spellStart"/>
-      <w:r>
-        <w:t>conda</w:t>
-      </w:r>
-      <w:proofErr w:type="spellEnd"/>
-      <w:r>
-        <w:t xml:space="preserve"> install -c </w:t>
-      </w:r>
-      <w:proofErr w:type="spellStart"/>
-      <w:r>
-        <w:t>bioconda</w:t>
-      </w:r>
-      <w:proofErr w:type="spellEnd"/>
-      <w:r>
-        <w:t xml:space="preserve"> </w:t>
-      </w:r>
-      <w:proofErr w:type="spellStart"/>
-      <w:r>
-        <w:t>fastqc</w:t>
-      </w:r>
-      <w:proofErr w:type="spellEnd"/>
-    </w:p>
-    <w:p/>
-    <w:p>
-      <w:proofErr w:type="spellStart"/>
-      <w:r>
-        <w:t>fastqc</w:t>
-      </w:r>
-      <w:proofErr w:type="spellEnd"/>
-      <w:r>
-        <w:t xml:space="preserve"> </w:t>
+      <w:r>
+        <w:t>conda install -c bioconda fastqc</w:t>
+      </w:r>
+    </w:p>
+    <w:p/>
+    <w:p>
+      <w:r>
+        <w:t xml:space="preserve">fastqc </w:t>
       </w:r>
       <w:r>
         <w:t>SRR29303764</w:t>
@@ -5957,13 +4539,8 @@
       </w:r>
     </w:p>
     <w:p>
-      <w:proofErr w:type="spellStart"/>
-      <w:r>
-        <w:t>fastqc</w:t>
-      </w:r>
-      <w:proofErr w:type="spellEnd"/>
-      <w:r>
-        <w:t xml:space="preserve"> </w:t>
+      <w:r>
+        <w:t xml:space="preserve">fastqc </w:t>
       </w:r>
       <w:r>
         <w:t>SRR2932715.fastq</w:t>
@@ -5974,24 +4551,12 @@
     </w:p>
     <w:p/>
     <w:p>
-      <w:proofErr w:type="spellStart"/>
-      <w:r>
-        <w:t>fastqc</w:t>
-      </w:r>
-      <w:proofErr w:type="spellEnd"/>
-      <w:r>
-        <w:t xml:space="preserve"> </w:t>
-      </w:r>
-      <w:proofErr w:type="gramStart"/>
-      <w:r>
-        <w:t>*.</w:t>
-      </w:r>
-      <w:proofErr w:type="spellStart"/>
+      <w:r>
+        <w:t>fastqc *.</w:t>
+      </w:r>
       <w:r>
         <w:t>fastq</w:t>
       </w:r>
-      <w:proofErr w:type="spellEnd"/>
-      <w:proofErr w:type="gramEnd"/>
     </w:p>
     <w:p/>
     <w:p>
@@ -6025,7 +4590,6 @@
         </w:rPr>
         <w:t>--</w:t>
       </w:r>
-      <w:proofErr w:type="spellStart"/>
       <w:r>
         <w:rPr>
           <w:rFonts w:hint="eastAsia"/>
@@ -6038,7 +4602,6 @@
         </w:rPr>
         <w:t>extract</w:t>
       </w:r>
-      <w:proofErr w:type="spellEnd"/>
       <w:r>
         <w:rPr>
           <w:rFonts w:hint="eastAsia"/>
@@ -6078,14 +4641,12 @@
         </w:rPr>
         <w:t>用来强制指定输入文件格式，默认自动检测。支持</w:t>
       </w:r>
-      <w:proofErr w:type="spellStart"/>
       <w:r>
         <w:rPr>
           <w:rFonts w:hint="eastAsia"/>
         </w:rPr>
         <w:t>fastq</w:t>
       </w:r>
-      <w:proofErr w:type="spellEnd"/>
       <w:r>
         <w:rPr>
           <w:rFonts w:hint="eastAsia"/>
@@ -6104,36 +4665,24 @@
         </w:rPr>
         <w:t>、</w:t>
       </w:r>
-      <w:proofErr w:type="spellStart"/>
       <w:r>
         <w:rPr>
           <w:rFonts w:hint="eastAsia"/>
         </w:rPr>
         <w:t>sam</w:t>
       </w:r>
-      <w:proofErr w:type="spellEnd"/>
-      <w:proofErr w:type="gramStart"/>
-      <w:r>
-        <w:rPr>
-          <w:rFonts w:hint="eastAsia"/>
-        </w:rPr>
-        <w:t>极相应</w:t>
-      </w:r>
-      <w:proofErr w:type="gramEnd"/>
-      <w:r>
-        <w:rPr>
-          <w:rFonts w:hint="eastAsia"/>
-        </w:rPr>
-        <w:t>的</w:t>
-      </w:r>
-      <w:proofErr w:type="spellStart"/>
+      <w:r>
+        <w:rPr>
+          <w:rFonts w:hint="eastAsia"/>
+        </w:rPr>
+        <w:t>极相应的</w:t>
+      </w:r>
       <w:r>
         <w:rPr>
           <w:rFonts w:hint="eastAsia"/>
         </w:rPr>
         <w:t>gz</w:t>
       </w:r>
-      <w:proofErr w:type="spellEnd"/>
       <w:r>
         <w:rPr>
           <w:rFonts w:hint="eastAsia"/>
@@ -6179,14 +4728,12 @@
         </w:rPr>
         <w:t>开头的行是注释，里面是可能的污染序列，如果有这个选项，</w:t>
       </w:r>
-      <w:proofErr w:type="spellStart"/>
       <w:r>
         <w:rPr>
           <w:rFonts w:hint="eastAsia"/>
         </w:rPr>
         <w:t>FastQC</w:t>
       </w:r>
-      <w:proofErr w:type="spellEnd"/>
       <w:r>
         <w:rPr>
           <w:rFonts w:hint="eastAsia"/>
@@ -6215,229 +4762,184 @@
       <w:pPr>
         <w:pStyle w:val="hty-1"/>
       </w:pPr>
-      <w:proofErr w:type="spellStart"/>
       <w:r>
         <w:t>SemiBin</w:t>
       </w:r>
-      <w:proofErr w:type="spellEnd"/>
-    </w:p>
+    </w:p>
+    <w:p/>
+    <w:p>
+      <w:r>
+        <w:lastRenderedPageBreak/>
+        <w:t>conda install -c conda-forge -c bioconda semibin</w:t>
+      </w:r>
+    </w:p>
+    <w:p/>
+    <w:p>
+      <w:r>
+        <w:rPr>
+          <w:rFonts w:hint="eastAsia"/>
+        </w:rPr>
+        <w:t xml:space="preserve"># </w:t>
+      </w:r>
+      <w:r>
+        <w:rPr>
+          <w:rFonts w:hint="eastAsia"/>
+        </w:rPr>
+        <w:t>辅助</w:t>
+      </w:r>
+      <w:r>
+        <w:rPr>
+          <w:rFonts w:hint="eastAsia"/>
+        </w:rPr>
+        <w:t>semibin</w:t>
+      </w:r>
+      <w:r>
+        <w:rPr>
+          <w:rFonts w:hint="eastAsia"/>
+        </w:rPr>
+        <w:t>的软件下载</w:t>
+      </w:r>
+    </w:p>
+    <w:p>
+      <w:r>
+        <w:t>conda install -c bioconda bowtie2</w:t>
+      </w:r>
+    </w:p>
+    <w:p>
+      <w:r>
+        <w:t>conda install -c bioconda samtools</w:t>
+      </w:r>
+    </w:p>
+    <w:p>
+      <w:r>
+        <w:t>conda install -c bioconda megahit</w:t>
+      </w:r>
+    </w:p>
+    <w:p/>
     <w:p/>
     <w:p>
       <w:pPr>
-        <w:rPr>
-          <w:rFonts w:hint="eastAsia"/>
-        </w:rPr>
+        <w:pStyle w:val="hty-1"/>
       </w:pPr>
-      <w:proofErr w:type="spellStart"/>
-      <w:r>
-        <w:lastRenderedPageBreak/>
-        <w:t>conda</w:t>
-      </w:r>
-      <w:proofErr w:type="spellEnd"/>
-      <w:r>
-        <w:t xml:space="preserve"> install -c </w:t>
-      </w:r>
-      <w:proofErr w:type="spellStart"/>
-      <w:r>
-        <w:t>conda</w:t>
-      </w:r>
-      <w:proofErr w:type="spellEnd"/>
-      <w:r>
-        <w:t xml:space="preserve">-forge -c </w:t>
-      </w:r>
-      <w:proofErr w:type="spellStart"/>
-      <w:r>
-        <w:t>bioconda</w:t>
-      </w:r>
-      <w:proofErr w:type="spellEnd"/>
+      <w:r>
+        <w:t>metabat2</w:t>
+      </w:r>
+    </w:p>
+    <w:p>
+      <w:r>
+        <w:t xml:space="preserve">bowtie2-build -f </w:t>
+      </w:r>
+      <w:proofErr w:type="gramStart"/>
+      <w:r>
+        <w:t>final.contigs</w:t>
+      </w:r>
+      <w:proofErr w:type="gramEnd"/>
+      <w:r>
+        <w:t>.fa contigs</w:t>
+      </w:r>
+    </w:p>
+    <w:p/>
+    <w:p>
+      <w:r>
+        <w:t>bowtie2 -q</w:t>
+      </w:r>
       <w:r>
         <w:t xml:space="preserve"> </w:t>
       </w:r>
-      <w:proofErr w:type="spellStart"/>
-      <w:r>
-        <w:t>semibin</w:t>
-      </w:r>
-      <w:proofErr w:type="spellEnd"/>
-    </w:p>
-    <w:p/>
-    <w:p>
-      <w:pPr>
-        <w:rPr>
-          <w:rFonts w:hint="eastAsia"/>
-        </w:rPr>
-      </w:pPr>
-      <w:r>
-        <w:rPr>
-          <w:rFonts w:hint="eastAsia"/>
-        </w:rPr>
-        <w:t xml:space="preserve"># </w:t>
-      </w:r>
-      <w:r>
-        <w:rPr>
-          <w:rFonts w:hint="eastAsia"/>
-        </w:rPr>
-        <w:t>辅助</w:t>
-      </w:r>
-      <w:proofErr w:type="spellStart"/>
-      <w:r>
-        <w:rPr>
-          <w:rFonts w:hint="eastAsia"/>
-        </w:rPr>
-        <w:t>semibin</w:t>
-      </w:r>
-      <w:proofErr w:type="spellEnd"/>
-      <w:r>
-        <w:rPr>
-          <w:rFonts w:hint="eastAsia"/>
-        </w:rPr>
-        <w:t>的软件下载</w:t>
-      </w:r>
-    </w:p>
-    <w:p>
-      <w:proofErr w:type="spellStart"/>
-      <w:r>
-        <w:t>conda</w:t>
-      </w:r>
-      <w:proofErr w:type="spellEnd"/>
-      <w:r>
-        <w:t xml:space="preserve"> install -c </w:t>
-      </w:r>
-      <w:proofErr w:type="spellStart"/>
-      <w:r>
-        <w:t>bioconda</w:t>
-      </w:r>
-      <w:proofErr w:type="spellEnd"/>
-      <w:r>
-        <w:t xml:space="preserve"> bowtie2</w:t>
-      </w:r>
-    </w:p>
-    <w:p>
-      <w:proofErr w:type="spellStart"/>
-      <w:r>
-        <w:t>conda</w:t>
-      </w:r>
-      <w:proofErr w:type="spellEnd"/>
-      <w:r>
-        <w:t xml:space="preserve"> install -c </w:t>
-      </w:r>
-      <w:proofErr w:type="spellStart"/>
-      <w:r>
-        <w:t>bioconda</w:t>
-      </w:r>
-      <w:proofErr w:type="spellEnd"/>
-      <w:r>
-        <w:t xml:space="preserve"> </w:t>
-      </w:r>
-      <w:proofErr w:type="spellStart"/>
-      <w:r>
-        <w:t>samtools</w:t>
-      </w:r>
-      <w:proofErr w:type="spellEnd"/>
-    </w:p>
-    <w:p>
-      <w:proofErr w:type="spellStart"/>
-      <w:r>
-        <w:t>conda</w:t>
-      </w:r>
-      <w:proofErr w:type="spellEnd"/>
-      <w:r>
-        <w:t xml:space="preserve"> install -c </w:t>
-      </w:r>
-      <w:proofErr w:type="spellStart"/>
-      <w:r>
-        <w:t>bioconda</w:t>
-      </w:r>
-      <w:proofErr w:type="spellEnd"/>
-      <w:r>
-        <w:t xml:space="preserve"> megahit</w:t>
-      </w:r>
-    </w:p>
-    <w:p/>
-    <w:p/>
-    <w:p>
-      <w:pPr>
-        <w:rPr>
-          <w:rFonts w:hint="eastAsia"/>
-        </w:rPr>
-      </w:pPr>
-    </w:p>
-    <w:p>
-      <w:r>
-        <w:t xml:space="preserve">bowtie2-build -f </w:t>
-      </w:r>
-      <w:proofErr w:type="spellStart"/>
+      <w:r>
+        <w:t xml:space="preserve">-x </w:t>
+      </w:r>
+      <w:r>
+        <w:t>contigs</w:t>
+      </w:r>
+      <w:r>
+        <w:t xml:space="preserve"> -1 </w:t>
+      </w:r>
+      <w:r>
+        <w:t>SRR22183625_</w:t>
+      </w:r>
       <w:proofErr w:type="gramStart"/>
       <w:r>
+        <w:t>1</w:t>
+      </w:r>
+      <w:r>
+        <w:t>.fastq</w:t>
+      </w:r>
+      <w:proofErr w:type="gramEnd"/>
+      <w:r>
+        <w:t xml:space="preserve"> -2 </w:t>
+      </w:r>
+      <w:r>
+        <w:t>SRR22183625_</w:t>
+      </w:r>
+      <w:r>
+        <w:rPr>
+          <w:rFonts w:hint="eastAsia"/>
+        </w:rPr>
+        <w:t>2</w:t>
+      </w:r>
+      <w:r>
+        <w:t xml:space="preserve">.fastq -S </w:t>
+      </w:r>
+      <w:r>
+        <w:t>alignment</w:t>
+      </w:r>
+      <w:r>
+        <w:t xml:space="preserve">.sam -p </w:t>
+      </w:r>
+      <w:r>
+        <w:rPr>
+          <w:rFonts w:hint="eastAsia"/>
+        </w:rPr>
+        <w:t>20</w:t>
+      </w:r>
+    </w:p>
+    <w:p/>
+    <w:p>
+      <w:r>
+        <w:t xml:space="preserve">bowtie2-build </w:t>
+      </w:r>
+      <w:proofErr w:type="gramStart"/>
+      <w:r>
         <w:t>final.contigs</w:t>
       </w:r>
       <w:proofErr w:type="gramEnd"/>
       <w:r>
         <w:t>.fa</w:t>
       </w:r>
-      <w:proofErr w:type="spellEnd"/>
       <w:r>
         <w:t xml:space="preserve"> contigs</w:t>
       </w:r>
     </w:p>
     <w:p>
-      <w:pPr>
-        <w:rPr>
-          <w:rFonts w:hint="eastAsia"/>
-        </w:rPr>
-      </w:pPr>
-    </w:p>
-    <w:p>
-      <w:r>
-        <w:t>bowtie2 -q</w:t>
-      </w:r>
-      <w:r>
-        <w:t xml:space="preserve"> </w:t>
-      </w:r>
-      <w:r>
-        <w:t xml:space="preserve">-x </w:t>
-      </w:r>
-      <w:r>
-        <w:t>contigs</w:t>
-      </w:r>
-      <w:r>
-        <w:t xml:space="preserve"> -1 </w:t>
+      <w:r>
+        <w:t xml:space="preserve">bowtie2 -x contigs -1 </w:t>
       </w:r>
       <w:r>
         <w:t>SRR22183625_</w:t>
       </w:r>
       <w:proofErr w:type="gramStart"/>
       <w:r>
-        <w:t>1</w:t>
-      </w:r>
-      <w:r>
-        <w:t>.fastq</w:t>
+        <w:t>1.</w:t>
+      </w:r>
+      <w:r>
+        <w:t>fastq</w:t>
       </w:r>
       <w:proofErr w:type="gramEnd"/>
       <w:r>
         <w:t xml:space="preserve"> -2 </w:t>
       </w:r>
       <w:r>
-        <w:t>SRR22183625_</w:t>
-      </w:r>
-      <w:r>
-        <w:rPr>
-          <w:rFonts w:hint="eastAsia"/>
-        </w:rPr>
-        <w:t>2</w:t>
-      </w:r>
-      <w:r>
-        <w:t xml:space="preserve">.fastq -S </w:t>
-      </w:r>
-      <w:proofErr w:type="spellStart"/>
-      <w:r>
-        <w:t>alignment</w:t>
-      </w:r>
-      <w:r>
-        <w:t>.sam</w:t>
-      </w:r>
-      <w:proofErr w:type="spellEnd"/>
-      <w:r>
-        <w:t xml:space="preserve"> -p </w:t>
+        <w:t>SRR22183625_2</w:t>
+      </w:r>
+      <w:r>
+        <w:t>.</w:t>
+      </w:r>
+      <w:r>
+        <w:t>fastq</w:t>
+      </w:r>
+      <w:r>
+        <w:t xml:space="preserve"> -S alignment.sam -p </w:t>
       </w:r>
       <w:r>
         <w:rPr>
@@ -6446,12 +4948,31 @@
         <w:t>20</w:t>
       </w:r>
     </w:p>
-    <w:p/>
-    <w:p>
-      <w:r>
-        <w:t xml:space="preserve">bowtie2-build </w:t>
-      </w:r>
-      <w:proofErr w:type="spellStart"/>
+    <w:p>
+      <w:r>
+        <w:t>samtools view -bS alignment.sam &gt; alignment.bam</w:t>
+      </w:r>
+    </w:p>
+    <w:p>
+      <w:r>
+        <w:t>samtools sort alignment.bam -o sorted_alignment.bam</w:t>
+      </w:r>
+    </w:p>
+    <w:p>
+      <w:r>
+        <w:t>samtools index sorted_alignment.bam</w:t>
+      </w:r>
+    </w:p>
+    <w:p>
+      <w:r>
+        <w:t>jgi_summarize_bam_contig_depths --outputDepth depth.txt sorted_alignment.bam</w:t>
+      </w:r>
+    </w:p>
+    <w:p/>
+    <w:p>
+      <w:r>
+        <w:t xml:space="preserve">metabat2 -i </w:t>
+      </w:r>
       <w:proofErr w:type="gramStart"/>
       <w:r>
         <w:t>final.contigs</w:t>
@@ -6460,199 +4981,8 @@
       <w:r>
         <w:t>.fa</w:t>
       </w:r>
-      <w:proofErr w:type="spellEnd"/>
-      <w:r>
-        <w:t xml:space="preserve"> contigs</w:t>
-      </w:r>
-    </w:p>
-    <w:p>
-      <w:pPr>
-        <w:rPr>
-          <w:rFonts w:hint="eastAsia"/>
-        </w:rPr>
-      </w:pPr>
-      <w:r>
-        <w:t xml:space="preserve">bowtie2 -x contigs -1 </w:t>
-      </w:r>
-      <w:r>
-        <w:t>SRR22183625_</w:t>
-      </w:r>
-      <w:proofErr w:type="gramStart"/>
-      <w:r>
-        <w:t>1</w:t>
-      </w:r>
-      <w:r>
-        <w:t>.</w:t>
-      </w:r>
-      <w:r>
-        <w:t>fastq</w:t>
-      </w:r>
-      <w:proofErr w:type="gramEnd"/>
-      <w:r>
-        <w:t xml:space="preserve"> -2 </w:t>
-      </w:r>
-      <w:r>
-        <w:t>SRR22183625_2</w:t>
-      </w:r>
-      <w:r>
-        <w:t>.</w:t>
-      </w:r>
-      <w:r>
-        <w:t>fastq</w:t>
-      </w:r>
-      <w:r>
-        <w:t xml:space="preserve"> -S </w:t>
-      </w:r>
-      <w:proofErr w:type="spellStart"/>
-      <w:r>
-        <w:t>alignment.sam</w:t>
-      </w:r>
-      <w:proofErr w:type="spellEnd"/>
-      <w:r>
-        <w:t xml:space="preserve"> -p </w:t>
-      </w:r>
-      <w:r>
-        <w:rPr>
-          <w:rFonts w:hint="eastAsia"/>
-        </w:rPr>
-        <w:t>20</w:t>
-      </w:r>
-    </w:p>
-    <w:p>
-      <w:proofErr w:type="spellStart"/>
-      <w:r>
-        <w:t>samtools</w:t>
-      </w:r>
-      <w:proofErr w:type="spellEnd"/>
-      <w:r>
-        <w:t xml:space="preserve"> view -</w:t>
-      </w:r>
-      <w:proofErr w:type="spellStart"/>
-      <w:r>
-        <w:t>bS</w:t>
-      </w:r>
-      <w:proofErr w:type="spellEnd"/>
-      <w:r>
-        <w:t xml:space="preserve"> </w:t>
-      </w:r>
-      <w:proofErr w:type="spellStart"/>
-      <w:r>
-        <w:t>alignment.sam</w:t>
-      </w:r>
-      <w:proofErr w:type="spellEnd"/>
-      <w:r>
-        <w:t xml:space="preserve"> &gt; </w:t>
-      </w:r>
-      <w:proofErr w:type="spellStart"/>
-      <w:r>
-        <w:t>alignment.bam</w:t>
-      </w:r>
-      <w:proofErr w:type="spellEnd"/>
-    </w:p>
-    <w:p>
-      <w:proofErr w:type="spellStart"/>
-      <w:r>
-        <w:t>samtools</w:t>
-      </w:r>
-      <w:proofErr w:type="spellEnd"/>
-      <w:r>
-        <w:t xml:space="preserve"> sort </w:t>
-      </w:r>
-      <w:proofErr w:type="spellStart"/>
-      <w:r>
-        <w:t>alignment.bam</w:t>
-      </w:r>
-      <w:proofErr w:type="spellEnd"/>
-      <w:r>
-        <w:t xml:space="preserve"> -o </w:t>
-      </w:r>
-      <w:proofErr w:type="spellStart"/>
-      <w:r>
-        <w:t>sorted_alignment.bam</w:t>
-      </w:r>
-      <w:proofErr w:type="spellEnd"/>
-    </w:p>
-    <w:p>
-      <w:pPr>
-        <w:rPr>
-          <w:rFonts w:hint="eastAsia"/>
-        </w:rPr>
-      </w:pPr>
-      <w:proofErr w:type="spellStart"/>
-      <w:r>
-        <w:t>samtools</w:t>
-      </w:r>
-      <w:proofErr w:type="spellEnd"/>
-      <w:r>
-        <w:t xml:space="preserve"> index </w:t>
-      </w:r>
-      <w:proofErr w:type="spellStart"/>
-      <w:r>
-        <w:t>sorted_alignment.bam</w:t>
-      </w:r>
-      <w:proofErr w:type="spellEnd"/>
-    </w:p>
-    <w:p>
-      <w:proofErr w:type="spellStart"/>
-      <w:r>
-        <w:t>jgi_summarize_bam_contig_depths</w:t>
-      </w:r>
-      <w:proofErr w:type="spellEnd"/>
-      <w:r>
-        <w:t xml:space="preserve"> --</w:t>
-      </w:r>
-      <w:proofErr w:type="spellStart"/>
-      <w:r>
-        <w:t>outputDepth</w:t>
-      </w:r>
-      <w:proofErr w:type="spellEnd"/>
-      <w:r>
-        <w:t xml:space="preserve"> depth.txt </w:t>
-      </w:r>
-      <w:proofErr w:type="spellStart"/>
-      <w:r>
-        <w:t>sorted_alignment.bam</w:t>
-      </w:r>
-      <w:proofErr w:type="spellEnd"/>
-    </w:p>
-    <w:p/>
-    <w:p>
-      <w:pPr>
-        <w:rPr>
-          <w:rFonts w:hint="eastAsia"/>
-        </w:rPr>
-      </w:pPr>
-      <w:r>
-        <w:t>metabat2 -</w:t>
-      </w:r>
-      <w:proofErr w:type="spellStart"/>
-      <w:r>
-        <w:t>i</w:t>
-      </w:r>
-      <w:proofErr w:type="spellEnd"/>
-      <w:r>
-        <w:t xml:space="preserve"> </w:t>
-      </w:r>
-      <w:proofErr w:type="spellStart"/>
-      <w:proofErr w:type="gramStart"/>
-      <w:r>
-        <w:t>final.contigs</w:t>
-      </w:r>
-      <w:proofErr w:type="gramEnd"/>
-      <w:r>
-        <w:t>.fa</w:t>
-      </w:r>
-      <w:proofErr w:type="spellEnd"/>
-      <w:r>
-        <w:t xml:space="preserve"> -a depth.txt -o </w:t>
-      </w:r>
-      <w:proofErr w:type="spellStart"/>
-      <w:r>
-        <w:t>bins_dir</w:t>
-      </w:r>
-      <w:proofErr w:type="spellEnd"/>
-      <w:r>
-        <w:t>/bin</w:t>
+      <w:r>
+        <w:t xml:space="preserve"> -a depth.txt -o bins_dir/bin</w:t>
       </w:r>
     </w:p>
     <w:sectPr>

--- a/手册.docx
+++ b/手册.docx
@@ -99,12 +99,14 @@
       </w:r>
     </w:p>
     <w:p>
+      <w:proofErr w:type="spellStart"/>
       <w:r>
         <w:rPr>
           <w:rFonts w:hint="eastAsia"/>
         </w:rPr>
         <w:t>MeSH</w:t>
       </w:r>
+      <w:proofErr w:type="spellEnd"/>
       <w:r>
         <w:rPr>
           <w:rFonts w:hint="eastAsia"/>
@@ -188,8 +190,16 @@
         <w:rPr>
           <w:rFonts w:hint="eastAsia"/>
         </w:rPr>
-        <w:t>GEO DataSets</w:t>
-      </w:r>
+        <w:t xml:space="preserve">GEO </w:t>
+      </w:r>
+      <w:proofErr w:type="spellStart"/>
+      <w:r>
+        <w:rPr>
+          <w:rFonts w:hint="eastAsia"/>
+        </w:rPr>
+        <w:t>DataSets</w:t>
+      </w:r>
+      <w:proofErr w:type="spellEnd"/>
       <w:r>
         <w:rPr>
           <w:rFonts w:hint="eastAsia"/>
@@ -224,12 +234,14 @@
       </w:r>
     </w:p>
     <w:p>
+      <w:proofErr w:type="spellStart"/>
       <w:r>
         <w:rPr>
           <w:rFonts w:hint="eastAsia"/>
         </w:rPr>
         <w:t>PopSet</w:t>
       </w:r>
+      <w:proofErr w:type="spellEnd"/>
       <w:r>
         <w:rPr>
           <w:rFonts w:hint="eastAsia"/>
@@ -252,12 +264,14 @@
       </w:r>
     </w:p>
     <w:p>
+      <w:proofErr w:type="spellStart"/>
       <w:r>
         <w:rPr>
           <w:rFonts w:hint="eastAsia"/>
         </w:rPr>
         <w:t>BioCollections</w:t>
       </w:r>
+      <w:proofErr w:type="spellEnd"/>
       <w:r>
         <w:rPr>
           <w:rFonts w:hint="eastAsia"/>
@@ -467,12 +481,14 @@
       </w:r>
     </w:p>
     <w:p>
+      <w:proofErr w:type="spellStart"/>
       <w:r>
         <w:rPr>
           <w:rFonts w:hint="eastAsia"/>
         </w:rPr>
         <w:t>BioCollections</w:t>
       </w:r>
+      <w:proofErr w:type="spellEnd"/>
       <w:r>
         <w:rPr>
           <w:rFonts w:hint="eastAsia"/>
@@ -481,24 +497,28 @@
       </w:r>
     </w:p>
     <w:p>
+      <w:proofErr w:type="spellStart"/>
       <w:r>
         <w:rPr>
           <w:rFonts w:hint="eastAsia"/>
         </w:rPr>
         <w:t>BioProject</w:t>
       </w:r>
+      <w:proofErr w:type="spellEnd"/>
       <w:r>
         <w:rPr>
           <w:rFonts w:hint="eastAsia"/>
         </w:rPr>
         <w:t>：</w:t>
       </w:r>
+      <w:proofErr w:type="spellStart"/>
       <w:r>
         <w:rPr>
           <w:rFonts w:hint="eastAsia"/>
         </w:rPr>
         <w:t>BioProject</w:t>
       </w:r>
+      <w:proofErr w:type="spellEnd"/>
       <w:r>
         <w:rPr>
           <w:rFonts w:hint="eastAsia"/>
@@ -507,43 +527,33 @@
       </w:r>
     </w:p>
     <w:p>
+      <w:proofErr w:type="spellStart"/>
       <w:r>
         <w:rPr>
           <w:rFonts w:hint="eastAsia"/>
         </w:rPr>
         <w:t>BioSample</w:t>
       </w:r>
+      <w:proofErr w:type="spellEnd"/>
       <w:r>
         <w:rPr>
           <w:rFonts w:hint="eastAsia"/>
         </w:rPr>
         <w:t>：</w:t>
       </w:r>
+      <w:proofErr w:type="spellStart"/>
       <w:r>
         <w:rPr>
           <w:rFonts w:hint="eastAsia"/>
         </w:rPr>
         <w:t>BioSample</w:t>
       </w:r>
-      <w:r>
-        <w:rPr>
-          <w:rFonts w:hint="eastAsia"/>
-        </w:rPr>
-        <w:t>数据库保存了生物样品的元数据，这些样品与基因组学、</w:t>
-      </w:r>
-      <w:proofErr w:type="gramStart"/>
-      <w:r>
-        <w:rPr>
-          <w:rFonts w:hint="eastAsia"/>
-        </w:rPr>
-        <w:t>转录组</w:t>
-      </w:r>
-      <w:proofErr w:type="gramEnd"/>
-      <w:r>
-        <w:rPr>
-          <w:rFonts w:hint="eastAsia"/>
-        </w:rPr>
-        <w:t>学、蛋白质组学等研究相关。</w:t>
+      <w:proofErr w:type="spellEnd"/>
+      <w:r>
+        <w:rPr>
+          <w:rFonts w:hint="eastAsia"/>
+        </w:rPr>
+        <w:t>数据库保存了生物样品的元数据，这些样品与基因组学、转录组学、蛋白质组学等研究相关。</w:t>
       </w:r>
     </w:p>
     <w:p>
@@ -671,12 +681,14 @@
       </w:r>
     </w:p>
     <w:p>
+      <w:proofErr w:type="spellStart"/>
       <w:r>
         <w:rPr>
           <w:rFonts w:hint="eastAsia"/>
         </w:rPr>
         <w:t>ClinVar</w:t>
       </w:r>
+      <w:proofErr w:type="spellEnd"/>
       <w:r>
         <w:rPr>
           <w:rFonts w:hint="eastAsia"/>
@@ -685,12 +697,14 @@
       </w:r>
     </w:p>
     <w:p>
+      <w:proofErr w:type="spellStart"/>
       <w:r>
         <w:rPr>
           <w:rFonts w:hint="eastAsia"/>
         </w:rPr>
         <w:t>dbGaP</w:t>
       </w:r>
+      <w:proofErr w:type="spellEnd"/>
       <w:r>
         <w:rPr>
           <w:rFonts w:hint="eastAsia"/>
@@ -699,12 +713,14 @@
       </w:r>
     </w:p>
     <w:p>
+      <w:proofErr w:type="spellStart"/>
       <w:r>
         <w:rPr>
           <w:rFonts w:hint="eastAsia"/>
         </w:rPr>
         <w:t>dbSNP</w:t>
       </w:r>
+      <w:proofErr w:type="spellEnd"/>
       <w:r>
         <w:rPr>
           <w:rFonts w:hint="eastAsia"/>
@@ -725,12 +741,14 @@
       </w:r>
     </w:p>
     <w:p>
+      <w:proofErr w:type="spellStart"/>
       <w:r>
         <w:rPr>
           <w:rFonts w:hint="eastAsia"/>
         </w:rPr>
         <w:t>dbVar</w:t>
       </w:r>
+      <w:proofErr w:type="spellEnd"/>
       <w:r>
         <w:rPr>
           <w:rFonts w:hint="eastAsia"/>
@@ -753,12 +771,14 @@
       </w:r>
     </w:p>
     <w:p>
+      <w:proofErr w:type="spellStart"/>
       <w:r>
         <w:rPr>
           <w:rFonts w:hint="eastAsia"/>
         </w:rPr>
         <w:t>MedGen</w:t>
       </w:r>
+      <w:proofErr w:type="spellEnd"/>
       <w:r>
         <w:rPr>
           <w:rFonts w:hint="eastAsia"/>
@@ -792,12 +812,14 @@
       </w:r>
     </w:p>
     <w:p>
+      <w:proofErr w:type="spellStart"/>
       <w:r>
         <w:rPr>
           <w:rFonts w:hint="eastAsia"/>
         </w:rPr>
         <w:t>BioAssays</w:t>
       </w:r>
+      <w:proofErr w:type="spellEnd"/>
       <w:r>
         <w:rPr>
           <w:rFonts w:hint="eastAsia"/>
@@ -883,11 +905,19 @@
         </w:rPr>
         <w:t>-</w:t>
       </w:r>
-      <w:r>
-        <w:rPr>
-          <w:rFonts w:hint="eastAsia"/>
-        </w:rPr>
-        <w:t xml:space="preserve">xvf file.tar  </w:t>
+      <w:proofErr w:type="spellStart"/>
+      <w:r>
+        <w:rPr>
+          <w:rFonts w:hint="eastAsia"/>
+        </w:rPr>
+        <w:t>xvf</w:t>
+      </w:r>
+      <w:proofErr w:type="spellEnd"/>
+      <w:r>
+        <w:rPr>
+          <w:rFonts w:hint="eastAsia"/>
+        </w:rPr>
+        <w:t xml:space="preserve"> file.tar  </w:t>
       </w:r>
       <w:r>
         <w:rPr>
@@ -913,7 +943,21 @@
         <w:rPr>
           <w:rFonts w:hint="eastAsia"/>
         </w:rPr>
-        <w:t xml:space="preserve">tar -xzvf file.tar.gz </w:t>
+        <w:t>tar -</w:t>
+      </w:r>
+      <w:proofErr w:type="spellStart"/>
+      <w:r>
+        <w:rPr>
+          <w:rFonts w:hint="eastAsia"/>
+        </w:rPr>
+        <w:t>xzvf</w:t>
+      </w:r>
+      <w:proofErr w:type="spellEnd"/>
+      <w:r>
+        <w:rPr>
+          <w:rFonts w:hint="eastAsia"/>
+        </w:rPr>
+        <w:t xml:space="preserve"> file.tar.gz </w:t>
       </w:r>
       <w:r>
         <w:rPr>
@@ -933,7 +977,21 @@
         <w:rPr>
           <w:rFonts w:hint="eastAsia"/>
         </w:rPr>
-        <w:t xml:space="preserve">tar -xjvf file.tar.bz2   </w:t>
+        <w:t>tar -</w:t>
+      </w:r>
+      <w:proofErr w:type="spellStart"/>
+      <w:r>
+        <w:rPr>
+          <w:rFonts w:hint="eastAsia"/>
+        </w:rPr>
+        <w:t>xjvf</w:t>
+      </w:r>
+      <w:proofErr w:type="spellEnd"/>
+      <w:r>
+        <w:rPr>
+          <w:rFonts w:hint="eastAsia"/>
+        </w:rPr>
+        <w:t xml:space="preserve"> file.tar.bz2   </w:t>
       </w:r>
       <w:r>
         <w:rPr>
@@ -961,11 +1019,33 @@
         </w:rPr>
         <w:t>-</w:t>
       </w:r>
-      <w:r>
-        <w:rPr>
-          <w:rFonts w:hint="eastAsia"/>
-        </w:rPr>
-        <w:t xml:space="preserve">xZvf file.tar.Z   </w:t>
+      <w:proofErr w:type="spellStart"/>
+      <w:r>
+        <w:rPr>
+          <w:rFonts w:hint="eastAsia"/>
+        </w:rPr>
+        <w:t>xZvf</w:t>
+      </w:r>
+      <w:proofErr w:type="spellEnd"/>
+      <w:r>
+        <w:rPr>
+          <w:rFonts w:hint="eastAsia"/>
+        </w:rPr>
+        <w:t xml:space="preserve"> </w:t>
+      </w:r>
+      <w:proofErr w:type="spellStart"/>
+      <w:r>
+        <w:rPr>
+          <w:rFonts w:hint="eastAsia"/>
+        </w:rPr>
+        <w:t>file.tar.Z</w:t>
+      </w:r>
+      <w:proofErr w:type="spellEnd"/>
+      <w:r>
+        <w:rPr>
+          <w:rFonts w:hint="eastAsia"/>
+        </w:rPr>
+        <w:t xml:space="preserve">   </w:t>
       </w:r>
       <w:r>
         <w:rPr>
@@ -973,19 +1053,43 @@
         </w:rPr>
         <w:t>解压</w:t>
       </w:r>
+      <w:proofErr w:type="spellStart"/>
       <w:r>
         <w:rPr>
           <w:rFonts w:hint="eastAsia"/>
         </w:rPr>
         <w:t>tar.Z</w:t>
       </w:r>
-    </w:p>
-    <w:p>
-      <w:r>
-        <w:rPr>
-          <w:rFonts w:hint="eastAsia"/>
-        </w:rPr>
-        <w:t xml:space="preserve">unrar e file.rar </w:t>
+      <w:proofErr w:type="spellEnd"/>
+    </w:p>
+    <w:p>
+      <w:proofErr w:type="spellStart"/>
+      <w:r>
+        <w:rPr>
+          <w:rFonts w:hint="eastAsia"/>
+        </w:rPr>
+        <w:t>unrar</w:t>
+      </w:r>
+      <w:proofErr w:type="spellEnd"/>
+      <w:r>
+        <w:rPr>
+          <w:rFonts w:hint="eastAsia"/>
+        </w:rPr>
+        <w:t xml:space="preserve"> e </w:t>
+      </w:r>
+      <w:proofErr w:type="spellStart"/>
+      <w:r>
+        <w:rPr>
+          <w:rFonts w:hint="eastAsia"/>
+        </w:rPr>
+        <w:t>file.rar</w:t>
+      </w:r>
+      <w:proofErr w:type="spellEnd"/>
+      <w:r>
+        <w:rPr>
+          <w:rFonts w:hint="eastAsia"/>
+        </w:rPr>
+        <w:t xml:space="preserve"> </w:t>
       </w:r>
       <w:r>
         <w:rPr>
@@ -993,12 +1097,14 @@
         </w:rPr>
         <w:t>解压</w:t>
       </w:r>
+      <w:proofErr w:type="spellStart"/>
       <w:r>
         <w:rPr>
           <w:rFonts w:hint="eastAsia"/>
         </w:rPr>
         <w:t>rar</w:t>
       </w:r>
+      <w:proofErr w:type="spellEnd"/>
     </w:p>
     <w:p>
       <w:r>
@@ -1026,7 +1132,21 @@
         <w:rPr>
           <w:rFonts w:hint="eastAsia"/>
         </w:rPr>
-        <w:t xml:space="preserve">tar -xzvf </w:t>
+        <w:t>tar -</w:t>
+      </w:r>
+      <w:proofErr w:type="spellStart"/>
+      <w:r>
+        <w:rPr>
+          <w:rFonts w:hint="eastAsia"/>
+        </w:rPr>
+        <w:t>xzvf</w:t>
+      </w:r>
+      <w:proofErr w:type="spellEnd"/>
+      <w:r>
+        <w:rPr>
+          <w:rFonts w:hint="eastAsia"/>
+        </w:rPr>
+        <w:t xml:space="preserve"> </w:t>
       </w:r>
       <w:r>
         <w:t>sratoolkit.3.1.1-ubuntu64.tar.gz</w:t>
@@ -1038,7 +1158,21 @@
         <w:rPr>
           <w:rFonts w:hint="eastAsia"/>
         </w:rPr>
-        <w:t xml:space="preserve">tar -xzvf </w:t>
+        <w:t>tar -</w:t>
+      </w:r>
+      <w:proofErr w:type="spellStart"/>
+      <w:r>
+        <w:rPr>
+          <w:rFonts w:hint="eastAsia"/>
+        </w:rPr>
+        <w:t>xzvf</w:t>
+      </w:r>
+      <w:proofErr w:type="spellEnd"/>
+      <w:r>
+        <w:rPr>
+          <w:rFonts w:hint="eastAsia"/>
+        </w:rPr>
+        <w:t xml:space="preserve"> </w:t>
       </w:r>
       <w:r>
         <w:t>k2_standard_20240904.tar.gz</w:t>
@@ -1068,7 +1202,21 @@
         <w:rPr>
           <w:rFonts w:hint="eastAsia"/>
         </w:rPr>
-        <w:t xml:space="preserve"> sratoolkit (v2.9.6) </w:t>
+        <w:t xml:space="preserve"> </w:t>
+      </w:r>
+      <w:proofErr w:type="spellStart"/>
+      <w:r>
+        <w:rPr>
+          <w:rFonts w:hint="eastAsia"/>
+        </w:rPr>
+        <w:t>sratoolkit</w:t>
+      </w:r>
+      <w:proofErr w:type="spellEnd"/>
+      <w:r>
+        <w:rPr>
+          <w:rFonts w:hint="eastAsia"/>
+        </w:rPr>
+        <w:t xml:space="preserve"> (v2.9.6) </w:t>
       </w:r>
       <w:r>
         <w:rPr>
@@ -1080,7 +1228,21 @@
         <w:rPr>
           <w:rFonts w:hint="eastAsia"/>
         </w:rPr>
-        <w:t xml:space="preserve"> fastq-dump (v2.9.6) </w:t>
+        <w:t xml:space="preserve"> </w:t>
+      </w:r>
+      <w:proofErr w:type="spellStart"/>
+      <w:r>
+        <w:rPr>
+          <w:rFonts w:hint="eastAsia"/>
+        </w:rPr>
+        <w:t>fastq</w:t>
+      </w:r>
+      <w:proofErr w:type="spellEnd"/>
+      <w:r>
+        <w:rPr>
+          <w:rFonts w:hint="eastAsia"/>
+        </w:rPr>
+        <w:t xml:space="preserve">-dump (v2.9.6) </w:t>
       </w:r>
       <w:r>
         <w:rPr>
@@ -1154,19 +1316,11 @@
         </w:rPr>
         <w:t xml:space="preserve"> (&lt;20 </w:t>
       </w:r>
-      <w:proofErr w:type="gramStart"/>
-      <w:r>
-        <w:rPr>
-          <w:rFonts w:hint="eastAsia"/>
-        </w:rPr>
-        <w:t>个</w:t>
-      </w:r>
-      <w:proofErr w:type="gramEnd"/>
-      <w:r>
-        <w:rPr>
-          <w:rFonts w:hint="eastAsia"/>
-        </w:rPr>
-        <w:t>碱基</w:t>
+      <w:r>
+        <w:rPr>
+          <w:rFonts w:hint="eastAsia"/>
+        </w:rPr>
+        <w:t>个碱基</w:t>
       </w:r>
       <w:r>
         <w:rPr>
@@ -1239,24 +1393,39 @@
         <w:rPr>
           <w:rFonts w:hint="eastAsia"/>
         </w:rPr>
-        <w:t xml:space="preserve"> ~/gemine</w:t>
-      </w:r>
-    </w:p>
-    <w:p>
-      <w:r>
-        <w:t>cd ~/gemine</w:t>
-      </w:r>
+        <w:t xml:space="preserve"> ~/</w:t>
+      </w:r>
+      <w:proofErr w:type="spellStart"/>
+      <w:r>
+        <w:rPr>
+          <w:rFonts w:hint="eastAsia"/>
+        </w:rPr>
+        <w:t>gemine</w:t>
+      </w:r>
+      <w:proofErr w:type="spellEnd"/>
+    </w:p>
+    <w:p>
+      <w:r>
+        <w:t>cd ~/</w:t>
+      </w:r>
+      <w:proofErr w:type="spellStart"/>
+      <w:r>
+        <w:t>gemine</w:t>
+      </w:r>
+      <w:proofErr w:type="spellEnd"/>
     </w:p>
     <w:p>
       <w:pPr>
         <w:pStyle w:val="hty-1"/>
       </w:pPr>
+      <w:proofErr w:type="spellStart"/>
       <w:r>
         <w:rPr>
           <w:rFonts w:hint="eastAsia"/>
         </w:rPr>
         <w:t>sratoolkit</w:t>
       </w:r>
+      <w:proofErr w:type="spellEnd"/>
       <w:r>
         <w:rPr>
           <w:rFonts w:hint="eastAsia"/>
@@ -1265,6 +1434,7 @@
       </w:r>
     </w:p>
     <w:p>
+      <w:proofErr w:type="spellStart"/>
       <w:r>
         <w:rPr>
           <w:rFonts w:hint="eastAsia"/>
@@ -1274,6 +1444,7 @@
       <w:r>
         <w:t>ithub</w:t>
       </w:r>
+      <w:proofErr w:type="spellEnd"/>
       <w:r>
         <w:rPr>
           <w:rFonts w:hint="eastAsia"/>
@@ -1342,12 +1513,14 @@
         </w:rPr>
         <w:t>下载</w:t>
       </w:r>
+      <w:proofErr w:type="spellStart"/>
       <w:r>
         <w:rPr>
           <w:rFonts w:hint="eastAsia"/>
         </w:rPr>
         <w:t>sra</w:t>
       </w:r>
+      <w:proofErr w:type="spellEnd"/>
     </w:p>
     <w:p>
       <w:r>
@@ -1369,7 +1542,31 @@
     <w:p/>
     <w:p>
       <w:r>
-        <w:t>/home/hty/ins/sratoolkit.3.1.1-ubuntu64/bin/prefetch SRR30410765 -O /mnt/f/SRA_fasterq --max-size u</w:t>
+        <w:t>/home/</w:t>
+      </w:r>
+      <w:proofErr w:type="spellStart"/>
+      <w:r>
+        <w:t>hty</w:t>
+      </w:r>
+      <w:proofErr w:type="spellEnd"/>
+      <w:r>
+        <w:t>/ins/sratoolkit.3.1.1-ubuntu64/bin/prefetch SRR30410765 -O /</w:t>
+      </w:r>
+      <w:proofErr w:type="spellStart"/>
+      <w:r>
+        <w:t>mnt</w:t>
+      </w:r>
+      <w:proofErr w:type="spellEnd"/>
+      <w:r>
+        <w:t>/f/</w:t>
+      </w:r>
+      <w:proofErr w:type="spellStart"/>
+      <w:r>
+        <w:t>SRA_fasterq</w:t>
+      </w:r>
+      <w:proofErr w:type="spellEnd"/>
+      <w:r>
+        <w:t xml:space="preserve"> --max-size u</w:t>
       </w:r>
     </w:p>
     <w:p/>
@@ -1417,7 +1614,15 @@
     </w:p>
     <w:p>
       <w:r>
-        <w:t xml:space="preserve">/home/hty/ins/sratoolkit.3.1.1-ubuntu64/bin/prefetch </w:t>
+        <w:t>/home/</w:t>
+      </w:r>
+      <w:proofErr w:type="spellStart"/>
+      <w:r>
+        <w:t>hty</w:t>
+      </w:r>
+      <w:proofErr w:type="spellEnd"/>
+      <w:r>
+        <w:t xml:space="preserve">/ins/sratoolkit.3.1.1-ubuntu64/bin/prefetch </w:t>
       </w:r>
       <w:r>
         <w:t xml:space="preserve">ERR1309574 </w:t>
@@ -1435,13 +1640,35 @@
         <w:rPr>
           <w:rFonts w:hint="eastAsia"/>
         </w:rPr>
-        <w:t>/mnt/c/Users/99791/Desktop</w:t>
-      </w:r>
-    </w:p>
-    <w:p/>
-    <w:p>
-      <w:r>
-        <w:t xml:space="preserve">/home/hty/ins/sratoolkit.3.1.1-ubuntu64/bin/prefetch </w:t>
+        <w:t>/</w:t>
+      </w:r>
+      <w:proofErr w:type="spellStart"/>
+      <w:r>
+        <w:rPr>
+          <w:rFonts w:hint="eastAsia"/>
+        </w:rPr>
+        <w:t>mnt</w:t>
+      </w:r>
+      <w:proofErr w:type="spellEnd"/>
+      <w:r>
+        <w:rPr>
+          <w:rFonts w:hint="eastAsia"/>
+        </w:rPr>
+        <w:t>/c/Users/99791/Desktop</w:t>
+      </w:r>
+    </w:p>
+    <w:p/>
+    <w:p>
+      <w:r>
+        <w:t>/home/</w:t>
+      </w:r>
+      <w:proofErr w:type="spellStart"/>
+      <w:r>
+        <w:t>hty</w:t>
+      </w:r>
+      <w:proofErr w:type="spellEnd"/>
+      <w:r>
+        <w:t xml:space="preserve">/ins/sratoolkit.3.1.1-ubuntu64/bin/prefetch </w:t>
       </w:r>
       <w:r>
         <w:t xml:space="preserve">ERR1309574 </w:t>
@@ -1450,7 +1677,15 @@
         <w:t xml:space="preserve">-O </w:t>
       </w:r>
       <w:r>
-        <w:t>/mnt/d</w:t>
+        <w:t>/</w:t>
+      </w:r>
+      <w:proofErr w:type="spellStart"/>
+      <w:r>
+        <w:t>mnt</w:t>
+      </w:r>
+      <w:proofErr w:type="spellEnd"/>
+      <w:r>
+        <w:t>/d</w:t>
       </w:r>
     </w:p>
     <w:p/>
@@ -1550,8 +1785,16 @@
         <w:rPr>
           <w:rFonts w:hint="eastAsia"/>
         </w:rPr>
-        <w:t>-toolprefetch</w:t>
-      </w:r>
+        <w:t>-</w:t>
+      </w:r>
+      <w:proofErr w:type="spellStart"/>
+      <w:r>
+        <w:rPr>
+          <w:rFonts w:hint="eastAsia"/>
+        </w:rPr>
+        <w:t>toolprefetch</w:t>
+      </w:r>
+      <w:proofErr w:type="spellEnd"/>
       <w:r>
         <w:rPr>
           <w:rFonts w:hint="eastAsia"/>
@@ -1586,7 +1829,21 @@
         <w:rPr>
           <w:rFonts w:hint="eastAsia"/>
         </w:rPr>
-        <w:t xml:space="preserve"> -toolvdb-dump</w:t>
+        <w:t xml:space="preserve"> -</w:t>
+      </w:r>
+      <w:proofErr w:type="spellStart"/>
+      <w:r>
+        <w:rPr>
+          <w:rFonts w:hint="eastAsia"/>
+        </w:rPr>
+        <w:t>toolvdb</w:t>
+      </w:r>
+      <w:proofErr w:type="spellEnd"/>
+      <w:r>
+        <w:rPr>
+          <w:rFonts w:hint="eastAsia"/>
+        </w:rPr>
+        <w:t>-dump</w:t>
       </w:r>
       <w:r>
         <w:rPr>
@@ -1606,25 +1863,25 @@
         </w:rPr>
         <w:t>选项查询访问量大小。例如，</w:t>
       </w:r>
-      <w:r>
-        <w:rPr>
-          <w:rFonts w:hint="eastAsia"/>
-        </w:rPr>
-        <w:t>vdb-dump SRR000001 --info</w:t>
-      </w:r>
-      <w:proofErr w:type="gramStart"/>
-      <w:r>
-        <w:rPr>
-          <w:rFonts w:hint="eastAsia"/>
-        </w:rPr>
-        <w:t>告诉您此访问</w:t>
-      </w:r>
-      <w:proofErr w:type="gramEnd"/>
-      <w:r>
-        <w:rPr>
-          <w:rFonts w:hint="eastAsia"/>
-        </w:rPr>
-        <w:t>量有多大（以及其他信息）。访问量</w:t>
+      <w:proofErr w:type="spellStart"/>
+      <w:r>
+        <w:rPr>
+          <w:rFonts w:hint="eastAsia"/>
+        </w:rPr>
+        <w:t>vdb</w:t>
+      </w:r>
+      <w:proofErr w:type="spellEnd"/>
+      <w:r>
+        <w:rPr>
+          <w:rFonts w:hint="eastAsia"/>
+        </w:rPr>
+        <w:t>-dump SRR000001 --info</w:t>
+      </w:r>
+      <w:r>
+        <w:rPr>
+          <w:rFonts w:hint="eastAsia"/>
+        </w:rPr>
+        <w:t>告诉您此访问量有多大（以及其他信息）。访问量</w:t>
       </w:r>
       <w:r>
         <w:rPr>
@@ -1722,7 +1979,21 @@
         <w:rPr>
           <w:rFonts w:hint="eastAsia"/>
         </w:rPr>
-        <w:t xml:space="preserve"> fastq </w:t>
+        <w:t xml:space="preserve"> </w:t>
+      </w:r>
+      <w:proofErr w:type="spellStart"/>
+      <w:r>
+        <w:rPr>
+          <w:rFonts w:hint="eastAsia"/>
+        </w:rPr>
+        <w:t>fastq</w:t>
+      </w:r>
+      <w:proofErr w:type="spellEnd"/>
+      <w:r>
+        <w:rPr>
+          <w:rFonts w:hint="eastAsia"/>
+        </w:rPr>
+        <w:t xml:space="preserve"> </w:t>
       </w:r>
       <w:r>
         <w:rPr>
@@ -1766,7 +2037,15 @@
         <w:t>C:\Users\99791\Desktop\SRR22183615</w:t>
       </w:r>
       <w:r>
-        <w:t xml:space="preserve"> --split-3 --outdir </w:t>
+        <w:t xml:space="preserve"> --split-3 --</w:t>
+      </w:r>
+      <w:proofErr w:type="spellStart"/>
+      <w:r>
+        <w:t>outdir</w:t>
+      </w:r>
+      <w:proofErr w:type="spellEnd"/>
+      <w:r>
+        <w:t xml:space="preserve"> </w:t>
       </w:r>
       <w:r>
         <w:t>C:\Users\99791\Desktop</w:t>
@@ -1776,8 +2055,13 @@
     <w:p/>
     <w:p/>
     <w:p>
-      <w:r>
-        <w:t>fasterq-dump ERR1</w:t>
+      <w:proofErr w:type="spellStart"/>
+      <w:r>
+        <w:t>fasterq</w:t>
+      </w:r>
+      <w:proofErr w:type="spellEnd"/>
+      <w:r>
+        <w:t>-dump ERR1</w:t>
       </w:r>
       <w:r>
         <w:t>309574 --split-3</w:t>
@@ -1856,8 +2140,16 @@
         <w:rPr>
           <w:rFonts w:hint="eastAsia"/>
         </w:rPr>
-        <w:t>--outdir</w:t>
-      </w:r>
+        <w:t>--</w:t>
+      </w:r>
+      <w:proofErr w:type="spellStart"/>
+      <w:r>
+        <w:rPr>
+          <w:rFonts w:hint="eastAsia"/>
+        </w:rPr>
+        <w:t>outdir</w:t>
+      </w:r>
+      <w:proofErr w:type="spellEnd"/>
       <w:r>
         <w:rPr>
           <w:rFonts w:hint="eastAsia"/>
@@ -1893,11 +2185,19 @@
       <w:r>
         <w:t>-</w:t>
       </w:r>
-      <w:r>
-        <w:rPr>
-          <w:rFonts w:hint="eastAsia"/>
-        </w:rPr>
-        <w:t>outdir a</w:t>
+      <w:proofErr w:type="spellStart"/>
+      <w:r>
+        <w:rPr>
+          <w:rFonts w:hint="eastAsia"/>
+        </w:rPr>
+        <w:t>outdir</w:t>
+      </w:r>
+      <w:proofErr w:type="spellEnd"/>
+      <w:r>
+        <w:rPr>
+          <w:rFonts w:hint="eastAsia"/>
+        </w:rPr>
+        <w:t xml:space="preserve"> a</w:t>
       </w:r>
     </w:p>
     <w:p/>
@@ -1910,13 +2210,31 @@
       </w:r>
     </w:p>
     <w:p>
-      <w:r>
-        <w:t>fasterq-dump ERR1309574 --split-3</w:t>
-      </w:r>
-    </w:p>
-    <w:p>
-      <w:r>
-        <w:t>fasterq-dump ERR1309574 --split-3 --outdir a</w:t>
+      <w:proofErr w:type="spellStart"/>
+      <w:r>
+        <w:t>fasterq</w:t>
+      </w:r>
+      <w:proofErr w:type="spellEnd"/>
+      <w:r>
+        <w:t>-dump ERR1309574 --split-3</w:t>
+      </w:r>
+    </w:p>
+    <w:p>
+      <w:proofErr w:type="spellStart"/>
+      <w:r>
+        <w:t>fasterq</w:t>
+      </w:r>
+      <w:proofErr w:type="spellEnd"/>
+      <w:r>
+        <w:t>-dump ERR1309574 --split-3 --</w:t>
+      </w:r>
+      <w:proofErr w:type="spellStart"/>
+      <w:r>
+        <w:t>outdir</w:t>
+      </w:r>
+      <w:proofErr w:type="spellEnd"/>
+      <w:r>
+        <w:t xml:space="preserve"> a</w:t>
       </w:r>
     </w:p>
     <w:p/>
@@ -1954,9 +2272,11 @@
       <w:pPr>
         <w:pStyle w:val="hty-1"/>
       </w:pPr>
+      <w:proofErr w:type="spellStart"/>
       <w:r>
         <w:t>fastp</w:t>
       </w:r>
+      <w:proofErr w:type="spellEnd"/>
     </w:p>
     <w:p>
       <w:hyperlink r:id="rId6" w:history="1">
@@ -1977,18 +2297,38 @@
       </w:r>
     </w:p>
     <w:p>
-      <w:r>
-        <w:t>conda install -c bioconda fastp</w:t>
-      </w:r>
-    </w:p>
-    <w:p/>
-    <w:p>
-      <w:r>
-        <w:rPr>
-          <w:rFonts w:hint="eastAsia"/>
-        </w:rPr>
+      <w:proofErr w:type="spellStart"/>
+      <w:r>
+        <w:t>conda</w:t>
+      </w:r>
+      <w:proofErr w:type="spellEnd"/>
+      <w:r>
+        <w:t xml:space="preserve"> install -c </w:t>
+      </w:r>
+      <w:proofErr w:type="spellStart"/>
+      <w:r>
+        <w:t>bioconda</w:t>
+      </w:r>
+      <w:proofErr w:type="spellEnd"/>
+      <w:r>
+        <w:t xml:space="preserve"> </w:t>
+      </w:r>
+      <w:proofErr w:type="spellStart"/>
+      <w:r>
         <w:t>fastp</w:t>
       </w:r>
+      <w:proofErr w:type="spellEnd"/>
+    </w:p>
+    <w:p/>
+    <w:p>
+      <w:proofErr w:type="spellStart"/>
+      <w:r>
+        <w:rPr>
+          <w:rFonts w:hint="eastAsia"/>
+        </w:rPr>
+        <w:t>fastp</w:t>
+      </w:r>
+      <w:proofErr w:type="spellEnd"/>
       <w:r>
         <w:rPr>
           <w:rFonts w:hint="eastAsia"/>
@@ -2056,8 +2396,16 @@
         <w:rPr>
           <w:rFonts w:hint="eastAsia"/>
         </w:rPr>
-        <w:t>-i</w:t>
-      </w:r>
+        <w:t>-</w:t>
+      </w:r>
+      <w:proofErr w:type="spellStart"/>
+      <w:r>
+        <w:rPr>
+          <w:rFonts w:hint="eastAsia"/>
+        </w:rPr>
+        <w:t>i</w:t>
+      </w:r>
+      <w:proofErr w:type="spellEnd"/>
       <w:r>
         <w:rPr>
           <w:rFonts w:hint="eastAsia"/>
@@ -2080,8 +2428,16 @@
         <w:rPr>
           <w:rFonts w:hint="eastAsia"/>
         </w:rPr>
-        <w:t>-i</w:t>
-      </w:r>
+        <w:t>-</w:t>
+      </w:r>
+      <w:proofErr w:type="spellStart"/>
+      <w:r>
+        <w:rPr>
+          <w:rFonts w:hint="eastAsia"/>
+        </w:rPr>
+        <w:t>i</w:t>
+      </w:r>
+      <w:proofErr w:type="spellEnd"/>
       <w:r>
         <w:t>/</w:t>
       </w:r>
@@ -2239,7 +2595,21 @@
         <w:rPr>
           <w:rFonts w:hint="eastAsia"/>
         </w:rPr>
-        <w:t xml:space="preserve"> gzip </w:t>
+        <w:t xml:space="preserve"> </w:t>
+      </w:r>
+      <w:proofErr w:type="spellStart"/>
+      <w:r>
+        <w:rPr>
+          <w:rFonts w:hint="eastAsia"/>
+        </w:rPr>
+        <w:t>gzip</w:t>
+      </w:r>
+      <w:proofErr w:type="spellEnd"/>
+      <w:r>
+        <w:rPr>
+          <w:rFonts w:hint="eastAsia"/>
+        </w:rPr>
+        <w:t xml:space="preserve"> </w:t>
       </w:r>
       <w:r>
         <w:rPr>
@@ -2251,8 +2621,16 @@
         <w:rPr>
           <w:rFonts w:hint="eastAsia"/>
         </w:rPr>
-        <w:t>.gz</w:t>
-      </w:r>
+        <w:t>.</w:t>
+      </w:r>
+      <w:proofErr w:type="spellStart"/>
+      <w:r>
+        <w:rPr>
+          <w:rFonts w:hint="eastAsia"/>
+        </w:rPr>
+        <w:t>gz</w:t>
+      </w:r>
+      <w:proofErr w:type="spellEnd"/>
     </w:p>
     <w:p/>
     <w:p>
@@ -2264,9 +2642,35 @@
       </w:r>
     </w:p>
     <w:p>
-      <w:r>
-        <w:t>fastp -i in.fq -o out.fq</w:t>
-      </w:r>
+      <w:proofErr w:type="spellStart"/>
+      <w:r>
+        <w:t>fastp</w:t>
+      </w:r>
+      <w:proofErr w:type="spellEnd"/>
+      <w:r>
+        <w:t xml:space="preserve"> -</w:t>
+      </w:r>
+      <w:proofErr w:type="spellStart"/>
+      <w:r>
+        <w:t>i</w:t>
+      </w:r>
+      <w:proofErr w:type="spellEnd"/>
+      <w:r>
+        <w:t xml:space="preserve"> </w:t>
+      </w:r>
+      <w:proofErr w:type="spellStart"/>
+      <w:r>
+        <w:t>in.fq</w:t>
+      </w:r>
+      <w:proofErr w:type="spellEnd"/>
+      <w:r>
+        <w:t xml:space="preserve"> -o </w:t>
+      </w:r>
+      <w:proofErr w:type="spellStart"/>
+      <w:r>
+        <w:t>out.fq</w:t>
+      </w:r>
+      <w:proofErr w:type="spellEnd"/>
     </w:p>
     <w:p/>
     <w:p>
@@ -2279,9 +2683,11 @@
     </w:p>
     <w:p/>
     <w:p>
+      <w:proofErr w:type="spellStart"/>
       <w:r>
         <w:t>fastp</w:t>
       </w:r>
+      <w:proofErr w:type="spellEnd"/>
       <w:r>
         <w:t xml:space="preserve"> </w:t>
       </w:r>
@@ -2292,7 +2698,15 @@
         <w:t xml:space="preserve"> </w:t>
       </w:r>
       <w:r>
-        <w:t>/mnt/c/Users/99791/Desktop/SRR13503329/SRR13503329_</w:t>
+        <w:t>/</w:t>
+      </w:r>
+      <w:proofErr w:type="spellStart"/>
+      <w:r>
+        <w:t>mnt</w:t>
+      </w:r>
+      <w:proofErr w:type="spellEnd"/>
+      <w:r>
+        <w:t>/c/Users/99791/Desktop/SRR13503329/SRR13503329_</w:t>
       </w:r>
       <w:r>
         <w:t>1</w:t>
@@ -2310,7 +2724,15 @@
         <w:t xml:space="preserve">2 </w:t>
       </w:r>
       <w:r>
-        <w:t>/mnt/c/Users/99791/Desktop/SRR13503329/SRR13503329_2.fastq</w:t>
+        <w:t>/</w:t>
+      </w:r>
+      <w:proofErr w:type="spellStart"/>
+      <w:r>
+        <w:t>mnt</w:t>
+      </w:r>
+      <w:proofErr w:type="spellEnd"/>
+      <w:r>
+        <w:t>/c/Users/99791/Desktop/SRR13503329/SRR13503329_2.fastq</w:t>
       </w:r>
       <w:r>
         <w:t xml:space="preserve"> </w:t>
@@ -2324,14 +2746,21 @@
       <w:r>
         <w:t xml:space="preserve"> </w:t>
       </w:r>
+      <w:proofErr w:type="spellStart"/>
       <w:r>
         <w:t>out.fq</w:t>
       </w:r>
-    </w:p>
-    <w:p/>
-    <w:p>
-      <w:r>
-        <w:t xml:space="preserve">fastp </w:t>
+      <w:proofErr w:type="spellEnd"/>
+    </w:p>
+    <w:p/>
+    <w:p>
+      <w:proofErr w:type="spellStart"/>
+      <w:r>
+        <w:t>fastp</w:t>
+      </w:r>
+      <w:proofErr w:type="spellEnd"/>
+      <w:r>
+        <w:t xml:space="preserve"> </w:t>
       </w:r>
       <w:r>
         <w:t>\</w:t>
@@ -2339,10 +2768,26 @@
     </w:p>
     <w:p>
       <w:r>
-        <w:t xml:space="preserve">-i </w:t>
-      </w:r>
-      <w:r>
-        <w:t>/mnt/c/Users/99791/Desktop/SRR13503329/SRR13503329_</w:t>
+        <w:t>-</w:t>
+      </w:r>
+      <w:proofErr w:type="spellStart"/>
+      <w:r>
+        <w:t>i</w:t>
+      </w:r>
+      <w:proofErr w:type="spellEnd"/>
+      <w:r>
+        <w:t xml:space="preserve"> </w:t>
+      </w:r>
+      <w:r>
+        <w:t>/</w:t>
+      </w:r>
+      <w:proofErr w:type="spellStart"/>
+      <w:r>
+        <w:t>mnt</w:t>
+      </w:r>
+      <w:proofErr w:type="spellEnd"/>
+      <w:r>
+        <w:t>/c/Users/99791/Desktop/SRR13503329/SRR13503329_</w:t>
       </w:r>
       <w:r>
         <w:t>1</w:t>
@@ -2359,7 +2804,15 @@
         <w:t xml:space="preserve">-o </w:t>
       </w:r>
       <w:r>
-        <w:t>/mnt/c/Users/99791/Desktop/SRR13503329/</w:t>
+        <w:t>/</w:t>
+      </w:r>
+      <w:proofErr w:type="spellStart"/>
+      <w:r>
+        <w:t>mnt</w:t>
+      </w:r>
+      <w:proofErr w:type="spellEnd"/>
+      <w:r>
+        <w:t>/c/Users/99791/Desktop/SRR13503329/</w:t>
       </w:r>
       <w:r>
         <w:t>out</w:t>
@@ -2385,7 +2838,15 @@
         <w:t xml:space="preserve">-I </w:t>
       </w:r>
       <w:r>
-        <w:t>/mnt/c/Users/99791/Desktop/SRR13503329/SRR13503329_2.fastq</w:t>
+        <w:t>/</w:t>
+      </w:r>
+      <w:proofErr w:type="spellStart"/>
+      <w:r>
+        <w:t>mnt</w:t>
+      </w:r>
+      <w:proofErr w:type="spellEnd"/>
+      <w:r>
+        <w:t>/c/Users/99791/Desktop/SRR13503329/SRR13503329_2.fastq</w:t>
       </w:r>
       <w:r>
         <w:t xml:space="preserve"> </w:t>
@@ -2402,7 +2863,15 @@
         <w:t>-O</w:t>
       </w:r>
       <w:r>
-        <w:t xml:space="preserve"> /mnt/c/Users/99791/Desktop/SRR13503329/</w:t>
+        <w:t xml:space="preserve"> /</w:t>
+      </w:r>
+      <w:proofErr w:type="spellStart"/>
+      <w:r>
+        <w:t>mnt</w:t>
+      </w:r>
+      <w:proofErr w:type="spellEnd"/>
+      <w:r>
+        <w:t>/c/Users/99791/Desktop/SRR13503329/</w:t>
       </w:r>
       <w:r>
         <w:t>out</w:t>
@@ -2445,22 +2914,62 @@
     </w:p>
     <w:p>
       <w:r>
-        <w:t xml:space="preserve">    --cut_front --cut_tail \</w:t>
-      </w:r>
-    </w:p>
-    <w:p>
-      <w:r>
-        <w:t xml:space="preserve">     --length_required 50 \</w:t>
-      </w:r>
-    </w:p>
-    <w:p>
-      <w:r>
-        <w:t xml:space="preserve">     --qualified_quality_phred 20 \</w:t>
-      </w:r>
-    </w:p>
-    <w:p>
-      <w:r>
-        <w:t xml:space="preserve">     --unqualified_percent_limit 40 \</w:t>
+        <w:t xml:space="preserve">    --</w:t>
+      </w:r>
+      <w:proofErr w:type="spellStart"/>
+      <w:r>
+        <w:t>cut_front</w:t>
+      </w:r>
+      <w:proofErr w:type="spellEnd"/>
+      <w:r>
+        <w:t xml:space="preserve"> --</w:t>
+      </w:r>
+      <w:proofErr w:type="spellStart"/>
+      <w:r>
+        <w:t>cut_tail</w:t>
+      </w:r>
+      <w:proofErr w:type="spellEnd"/>
+      <w:r>
+        <w:t xml:space="preserve"> \</w:t>
+      </w:r>
+    </w:p>
+    <w:p>
+      <w:r>
+        <w:t xml:space="preserve">     --</w:t>
+      </w:r>
+      <w:proofErr w:type="spellStart"/>
+      <w:r>
+        <w:t>length_required</w:t>
+      </w:r>
+      <w:proofErr w:type="spellEnd"/>
+      <w:r>
+        <w:t xml:space="preserve"> 50 \</w:t>
+      </w:r>
+    </w:p>
+    <w:p>
+      <w:r>
+        <w:t xml:space="preserve">     --</w:t>
+      </w:r>
+      <w:proofErr w:type="spellStart"/>
+      <w:r>
+        <w:t>qualified_quality_phred</w:t>
+      </w:r>
+      <w:proofErr w:type="spellEnd"/>
+      <w:r>
+        <w:t xml:space="preserve"> 20 \</w:t>
+      </w:r>
+    </w:p>
+    <w:p>
+      <w:r>
+        <w:t xml:space="preserve">     --</w:t>
+      </w:r>
+      <w:proofErr w:type="spellStart"/>
+      <w:r>
+        <w:t>unqualified_percent_limit</w:t>
+      </w:r>
+      <w:proofErr w:type="spellEnd"/>
+      <w:r>
+        <w:t xml:space="preserve"> 40 \</w:t>
       </w:r>
     </w:p>
     <w:p>
@@ -2468,21 +2977,56 @@
         <w:t xml:space="preserve">     --html </w:t>
       </w:r>
       <w:r>
-        <w:t>/mnt/c/Users/99791/Desktop/SRR13503329/</w:t>
-      </w:r>
-      <w:r>
-        <w:t>report.html --json report.json</w:t>
-      </w:r>
-    </w:p>
-    <w:p/>
-    <w:p/>
-    <w:p>
-      <w:r>
-        <w:rPr>
-          <w:rFonts w:hint="eastAsia"/>
-        </w:rPr>
-        <w:t>-i input.fastq</w:t>
-      </w:r>
+        <w:t>/</w:t>
+      </w:r>
+      <w:proofErr w:type="spellStart"/>
+      <w:r>
+        <w:t>mnt</w:t>
+      </w:r>
+      <w:proofErr w:type="spellEnd"/>
+      <w:r>
+        <w:t>/c/Users/99791/Desktop/SRR13503329/</w:t>
+      </w:r>
+      <w:r>
+        <w:t xml:space="preserve">report.html --json </w:t>
+      </w:r>
+      <w:proofErr w:type="spellStart"/>
+      <w:r>
+        <w:t>report.json</w:t>
+      </w:r>
+      <w:proofErr w:type="spellEnd"/>
+    </w:p>
+    <w:p/>
+    <w:p/>
+    <w:p>
+      <w:r>
+        <w:rPr>
+          <w:rFonts w:hint="eastAsia"/>
+        </w:rPr>
+        <w:t>-</w:t>
+      </w:r>
+      <w:proofErr w:type="spellStart"/>
+      <w:r>
+        <w:rPr>
+          <w:rFonts w:hint="eastAsia"/>
+        </w:rPr>
+        <w:t>i</w:t>
+      </w:r>
+      <w:proofErr w:type="spellEnd"/>
+      <w:r>
+        <w:rPr>
+          <w:rFonts w:hint="eastAsia"/>
+        </w:rPr>
+        <w:t xml:space="preserve"> </w:t>
+      </w:r>
+      <w:proofErr w:type="spellStart"/>
+      <w:r>
+        <w:rPr>
+          <w:rFonts w:hint="eastAsia"/>
+        </w:rPr>
+        <w:t>input.fastq</w:t>
+      </w:r>
+      <w:proofErr w:type="spellEnd"/>
       <w:r>
         <w:rPr>
           <w:rFonts w:hint="eastAsia"/>
@@ -2495,8 +3039,16 @@
         <w:rPr>
           <w:rFonts w:hint="eastAsia"/>
         </w:rPr>
-        <w:t>-o output.fastq</w:t>
-      </w:r>
+        <w:t xml:space="preserve">-o </w:t>
+      </w:r>
+      <w:proofErr w:type="spellStart"/>
+      <w:r>
+        <w:rPr>
+          <w:rFonts w:hint="eastAsia"/>
+        </w:rPr>
+        <w:t>output.fastq</w:t>
+      </w:r>
+      <w:proofErr w:type="spellEnd"/>
       <w:r>
         <w:rPr>
           <w:rFonts w:hint="eastAsia"/>
@@ -2509,7 +3061,21 @@
         <w:rPr>
           <w:rFonts w:hint="eastAsia"/>
         </w:rPr>
-        <w:t xml:space="preserve">--cut_front </w:t>
+        <w:t>--</w:t>
+      </w:r>
+      <w:proofErr w:type="spellStart"/>
+      <w:r>
+        <w:rPr>
+          <w:rFonts w:hint="eastAsia"/>
+        </w:rPr>
+        <w:t>cut_front</w:t>
+      </w:r>
+      <w:proofErr w:type="spellEnd"/>
+      <w:r>
+        <w:rPr>
+          <w:rFonts w:hint="eastAsia"/>
+        </w:rPr>
+        <w:t xml:space="preserve"> </w:t>
       </w:r>
       <w:r>
         <w:rPr>
@@ -2521,8 +3087,16 @@
         <w:rPr>
           <w:rFonts w:hint="eastAsia"/>
         </w:rPr>
-        <w:t xml:space="preserve"> --cut_tail</w:t>
-      </w:r>
+        <w:t xml:space="preserve"> --</w:t>
+      </w:r>
+      <w:proofErr w:type="spellStart"/>
+      <w:r>
+        <w:rPr>
+          <w:rFonts w:hint="eastAsia"/>
+        </w:rPr>
+        <w:t>cut_tail</w:t>
+      </w:r>
+      <w:proofErr w:type="spellEnd"/>
       <w:r>
         <w:rPr>
           <w:rFonts w:hint="eastAsia"/>
@@ -2560,7 +3134,21 @@
           <w:rFonts w:hint="eastAsia"/>
         </w:rPr>
         <w:lastRenderedPageBreak/>
-        <w:t>--length_required 50</w:t>
+        <w:t>--</w:t>
+      </w:r>
+      <w:proofErr w:type="spellStart"/>
+      <w:r>
+        <w:rPr>
+          <w:rFonts w:hint="eastAsia"/>
+        </w:rPr>
+        <w:t>length_required</w:t>
+      </w:r>
+      <w:proofErr w:type="spellEnd"/>
+      <w:r>
+        <w:rPr>
+          <w:rFonts w:hint="eastAsia"/>
+        </w:rPr>
+        <w:t xml:space="preserve"> 50</w:t>
       </w:r>
       <w:r>
         <w:rPr>
@@ -2598,7 +3186,21 @@
         <w:rPr>
           <w:rFonts w:hint="eastAsia"/>
         </w:rPr>
-        <w:t>--qualified_quality_phred 20</w:t>
+        <w:t>--</w:t>
+      </w:r>
+      <w:proofErr w:type="spellStart"/>
+      <w:r>
+        <w:rPr>
+          <w:rFonts w:hint="eastAsia"/>
+        </w:rPr>
+        <w:t>qualified_quality_phred</w:t>
+      </w:r>
+      <w:proofErr w:type="spellEnd"/>
+      <w:r>
+        <w:rPr>
+          <w:rFonts w:hint="eastAsia"/>
+        </w:rPr>
+        <w:t xml:space="preserve"> 20</w:t>
       </w:r>
       <w:r>
         <w:rPr>
@@ -2606,11 +3208,19 @@
         </w:rPr>
         <w:t>：只保留质量值（</w:t>
       </w:r>
-      <w:r>
-        <w:rPr>
-          <w:rFonts w:hint="eastAsia"/>
-        </w:rPr>
-        <w:t>Phred score</w:t>
+      <w:proofErr w:type="spellStart"/>
+      <w:r>
+        <w:rPr>
+          <w:rFonts w:hint="eastAsia"/>
+        </w:rPr>
+        <w:t>Phred</w:t>
+      </w:r>
+      <w:proofErr w:type="spellEnd"/>
+      <w:r>
+        <w:rPr>
+          <w:rFonts w:hint="eastAsia"/>
+        </w:rPr>
+        <w:t xml:space="preserve"> score</w:t>
       </w:r>
       <w:r>
         <w:rPr>
@@ -2636,7 +3246,21 @@
         <w:rPr>
           <w:rFonts w:hint="eastAsia"/>
         </w:rPr>
-        <w:t>--unqualified_percent_limit 40</w:t>
+        <w:t>--</w:t>
+      </w:r>
+      <w:proofErr w:type="spellStart"/>
+      <w:r>
+        <w:rPr>
+          <w:rFonts w:hint="eastAsia"/>
+        </w:rPr>
+        <w:t>unqualified_percent_limit</w:t>
+      </w:r>
+      <w:proofErr w:type="spellEnd"/>
+      <w:r>
+        <w:rPr>
+          <w:rFonts w:hint="eastAsia"/>
+        </w:rPr>
+        <w:t xml:space="preserve"> 40</w:t>
       </w:r>
       <w:r>
         <w:rPr>
@@ -2712,8 +3336,16 @@
         <w:rPr>
           <w:rFonts w:hint="eastAsia"/>
         </w:rPr>
-        <w:t>--json report.json</w:t>
-      </w:r>
+        <w:t xml:space="preserve">--json </w:t>
+      </w:r>
+      <w:proofErr w:type="spellStart"/>
+      <w:r>
+        <w:rPr>
+          <w:rFonts w:hint="eastAsia"/>
+        </w:rPr>
+        <w:t>report.json</w:t>
+      </w:r>
+      <w:proofErr w:type="spellEnd"/>
       <w:r>
         <w:rPr>
           <w:rFonts w:hint="eastAsia"/>
@@ -2736,8 +3368,21 @@
     <w:p/>
     <w:p/>
     <w:p>
-      <w:r>
-        <w:t>fastp -i "/mnt/d/hty/creat/paper/do/HJun/Database/fastq/SRR30995602/SRR30995602_1.fastq" -I "/mnt/d/hty/creat/paper/do/HJun/Database/fastq/SRR30995602/SRR30995602_2.fastq" -o "/mnt/d/hty/creat/paper/do/HJun/Database/fastq_better/SRR30995602/SRR30995602_1.fastq" -O "/mnt/d/hty/creat/paper/do/HJun/Database/fastq_better/SRR30995602/SRR30995602_2.fastq" --thread 20</w:t>
+      <w:proofErr w:type="spellStart"/>
+      <w:r>
+        <w:t>fastp</w:t>
+      </w:r>
+      <w:proofErr w:type="spellEnd"/>
+      <w:r>
+        <w:t xml:space="preserve"> -</w:t>
+      </w:r>
+      <w:proofErr w:type="spellStart"/>
+      <w:r>
+        <w:t>i</w:t>
+      </w:r>
+      <w:proofErr w:type="spellEnd"/>
+      <w:r>
+        <w:t xml:space="preserve"> "/mnt/d/hty/creat/paper/do/HJun/Database/fastq/SRR30995602/SRR30995602_1.fastq" -I "/mnt/d/hty/creat/paper/do/HJun/Database/fastq/SRR30995602/SRR30995602_2.fastq" -o "/mnt/d/hty/creat/paper/do/HJun/Database/fastq_better/SRR30995602/SRR30995602_1.fastq" -O "/mnt/d/hty/creat/paper/do/HJun/Database/fastq_better/SRR30995602/SRR30995602_2.fastq" --thread 20</w:t>
       </w:r>
     </w:p>
     <w:p/>
@@ -2763,8 +3408,21 @@
       </w:r>
     </w:p>
     <w:p>
-      <w:r>
-        <w:t>conda install -c bioconda megahit</w:t>
+      <w:proofErr w:type="spellStart"/>
+      <w:r>
+        <w:t>conda</w:t>
+      </w:r>
+      <w:proofErr w:type="spellEnd"/>
+      <w:r>
+        <w:t xml:space="preserve"> install -c </w:t>
+      </w:r>
+      <w:proofErr w:type="spellStart"/>
+      <w:r>
+        <w:t>bioconda</w:t>
+      </w:r>
+      <w:proofErr w:type="spellEnd"/>
+      <w:r>
+        <w:t xml:space="preserve"> megahit</w:t>
       </w:r>
     </w:p>
     <w:p/>
@@ -2856,7 +3514,15 @@
     <w:p>
       <w:r>
         <w:tab/>
-        <w:t>megahit -r single_end.fq -o out</w:t>
+        <w:t xml:space="preserve">megahit -r </w:t>
+      </w:r>
+      <w:proofErr w:type="spellStart"/>
+      <w:r>
+        <w:t>single_end.fq</w:t>
+      </w:r>
+      <w:proofErr w:type="spellEnd"/>
+      <w:r>
+        <w:t xml:space="preserve"> -o out</w:t>
       </w:r>
     </w:p>
     <w:p>
@@ -2876,7 +3542,15 @@
     <w:p>
       <w:r>
         <w:tab/>
-        <w:t>megahit --12 interleaved.fq -o out</w:t>
+        <w:t xml:space="preserve">megahit --12 </w:t>
+      </w:r>
+      <w:proofErr w:type="spellStart"/>
+      <w:r>
+        <w:t>interleaved.fq</w:t>
+      </w:r>
+      <w:proofErr w:type="spellEnd"/>
+      <w:r>
+        <w:t xml:space="preserve"> -o out</w:t>
       </w:r>
     </w:p>
     <w:p/>
@@ -2885,7 +3559,15 @@
         <w:t xml:space="preserve">megahit -1 </w:t>
       </w:r>
       <w:r>
-        <w:t>/mnt/c/Users/99791/Desktop/SRR30995595/SRR30995595_1.fastq</w:t>
+        <w:t>/</w:t>
+      </w:r>
+      <w:proofErr w:type="spellStart"/>
+      <w:r>
+        <w:t>mnt</w:t>
+      </w:r>
+      <w:proofErr w:type="spellEnd"/>
+      <w:r>
+        <w:t>/c/Users/99791/Desktop/SRR30995595/SRR30995595_1.fastq</w:t>
       </w:r>
       <w:r>
         <w:t xml:space="preserve"> </w:t>
@@ -2902,13 +3584,29 @@
         <w:t xml:space="preserve"> -2 </w:t>
       </w:r>
       <w:r>
-        <w:t>/mnt/c/Users/99791/Desktop/SRR30995595/SRR30995595_2.fastq</w:t>
+        <w:t>/</w:t>
+      </w:r>
+      <w:proofErr w:type="spellStart"/>
+      <w:r>
+        <w:t>mnt</w:t>
+      </w:r>
+      <w:proofErr w:type="spellEnd"/>
+      <w:r>
+        <w:t>/c/Users/99791/Desktop/SRR30995595/SRR30995595_2.fastq</w:t>
       </w:r>
       <w:r>
         <w:t xml:space="preserve"> -o </w:t>
       </w:r>
       <w:r>
-        <w:t>/mnt/c/Users/99791/Desktop</w:t>
+        <w:t>/</w:t>
+      </w:r>
+      <w:proofErr w:type="spellStart"/>
+      <w:r>
+        <w:t>mnt</w:t>
+      </w:r>
+      <w:proofErr w:type="spellEnd"/>
+      <w:r>
+        <w:t>/c/Users/99791/Desktop</w:t>
       </w:r>
       <w:r>
         <w:t>/a</w:t>
@@ -2960,12 +3658,14 @@
         </w:rPr>
         <w:t>：构建</w:t>
       </w:r>
+      <w:proofErr w:type="spellStart"/>
       <w:r>
         <w:rPr>
           <w:rFonts w:hint="eastAsia"/>
         </w:rPr>
         <w:t>SdBG</w:t>
       </w:r>
+      <w:proofErr w:type="spellEnd"/>
       <w:r>
         <w:rPr>
           <w:rFonts w:hint="eastAsia"/>
@@ -3020,7 +3720,21 @@
         <w:rPr>
           <w:rFonts w:hint="eastAsia"/>
         </w:rPr>
-        <w:t>num-cpu-threads</w:t>
+        <w:t>num-</w:t>
+      </w:r>
+      <w:proofErr w:type="spellStart"/>
+      <w:r>
+        <w:rPr>
+          <w:rFonts w:hint="eastAsia"/>
+        </w:rPr>
+        <w:t>cpu</w:t>
+      </w:r>
+      <w:proofErr w:type="spellEnd"/>
+      <w:r>
+        <w:rPr>
+          <w:rFonts w:hint="eastAsia"/>
+        </w:rPr>
+        <w:t>-threads</w:t>
       </w:r>
       <w:r>
         <w:rPr>
@@ -3070,8 +3784,16 @@
         <w:rPr>
           <w:rFonts w:hint="eastAsia"/>
         </w:rPr>
-        <w:t>OUT_DIR/OUT_PREFIX.contigs.fa</w:t>
-      </w:r>
+        <w:t>OUT_DIR/</w:t>
+      </w:r>
+      <w:proofErr w:type="spellStart"/>
+      <w:r>
+        <w:rPr>
+          <w:rFonts w:hint="eastAsia"/>
+        </w:rPr>
+        <w:t>OUT_PREFIX.contigs.fa</w:t>
+      </w:r>
+      <w:proofErr w:type="spellEnd"/>
     </w:p>
     <w:p>
       <w:r>
@@ -3090,8 +3812,16 @@
         <w:rPr>
           <w:rFonts w:hint="eastAsia"/>
         </w:rPr>
-        <w:t>min-contig-len</w:t>
-      </w:r>
+        <w:t>min-contig-</w:t>
+      </w:r>
+      <w:proofErr w:type="spellStart"/>
+      <w:r>
+        <w:rPr>
+          <w:rFonts w:hint="eastAsia"/>
+        </w:rPr>
+        <w:t>len</w:t>
+      </w:r>
+      <w:proofErr w:type="spellEnd"/>
       <w:r>
         <w:rPr>
           <w:rFonts w:hint="eastAsia"/>
@@ -3145,11 +3875,19 @@
     </w:p>
     <w:p/>
     <w:p>
-      <w:r>
-        <w:rPr>
-          <w:rFonts w:hint="eastAsia"/>
-        </w:rPr>
-        <w:t xml:space="preserve">final.contigs.fa: </w:t>
+      <w:proofErr w:type="spellStart"/>
+      <w:r>
+        <w:rPr>
+          <w:rFonts w:hint="eastAsia"/>
+        </w:rPr>
+        <w:t>final.contigs.fa</w:t>
+      </w:r>
+      <w:proofErr w:type="spellEnd"/>
+      <w:r>
+        <w:rPr>
+          <w:rFonts w:hint="eastAsia"/>
+        </w:rPr>
+        <w:t xml:space="preserve">: </w:t>
       </w:r>
       <w:r>
         <w:rPr>
@@ -3157,12 +3895,14 @@
         </w:rPr>
         <w:t>组装结果，</w:t>
       </w:r>
+      <w:proofErr w:type="spellStart"/>
       <w:r>
         <w:rPr>
           <w:rFonts w:hint="eastAsia"/>
         </w:rPr>
         <w:t>fasta</w:t>
       </w:r>
+      <w:proofErr w:type="spellEnd"/>
       <w:r>
         <w:rPr>
           <w:rFonts w:hint="eastAsia"/>
@@ -3197,11 +3937,19 @@
       </w:r>
     </w:p>
     <w:p>
-      <w:r>
-        <w:rPr>
-          <w:rFonts w:hint="eastAsia"/>
-        </w:rPr>
-        <w:t xml:space="preserve">options.json: </w:t>
+      <w:proofErr w:type="spellStart"/>
+      <w:r>
+        <w:rPr>
+          <w:rFonts w:hint="eastAsia"/>
+        </w:rPr>
+        <w:t>options.json</w:t>
+      </w:r>
+      <w:proofErr w:type="spellEnd"/>
+      <w:r>
+        <w:rPr>
+          <w:rFonts w:hint="eastAsia"/>
+        </w:rPr>
+        <w:t xml:space="preserve">: </w:t>
       </w:r>
       <w:r>
         <w:rPr>
@@ -3223,11 +3971,19 @@
       </w:r>
     </w:p>
     <w:p>
-      <w:r>
-        <w:rPr>
-          <w:rFonts w:hint="eastAsia"/>
-        </w:rPr>
-        <w:t xml:space="preserve">intermediate_contigs: </w:t>
+      <w:proofErr w:type="spellStart"/>
+      <w:r>
+        <w:rPr>
+          <w:rFonts w:hint="eastAsia"/>
+        </w:rPr>
+        <w:t>intermediate_contigs</w:t>
+      </w:r>
+      <w:proofErr w:type="spellEnd"/>
+      <w:r>
+        <w:rPr>
+          <w:rFonts w:hint="eastAsia"/>
+        </w:rPr>
+        <w:t xml:space="preserve">: </w:t>
       </w:r>
       <w:r>
         <w:rPr>
@@ -3239,7 +3995,39 @@
     <w:p/>
     <w:p>
       <w:r>
-        <w:t>megahit -1 "/mnt/d/hty/creat/paper/do/HJun/Database/fastq_better/SRR30995602/SRR30995602_1.fastq" -2 "/mnt/d/hty/creat/paper/do/HJun/Database/fastq_better/SRR30995602/SRR30995602_2.fastq" -o /mnt/d/hty/creat/paper/do/HJun/Database/megahit/SRR30995602 -t 20</w:t>
+        <w:t>megahit -1 "/mnt/d/hty/creat/paper/do/HJun/Database/fastq_better/SRR30995602/SRR30995602_1.fastq" -2 "/mnt/d/hty/creat/paper/do/HJun/Database/fastq_better/SRR30995602/SRR30995602_2.fastq" -o /</w:t>
+      </w:r>
+      <w:proofErr w:type="spellStart"/>
+      <w:r>
+        <w:t>mnt</w:t>
+      </w:r>
+      <w:proofErr w:type="spellEnd"/>
+      <w:r>
+        <w:t>/d/</w:t>
+      </w:r>
+      <w:proofErr w:type="spellStart"/>
+      <w:r>
+        <w:t>hty</w:t>
+      </w:r>
+      <w:proofErr w:type="spellEnd"/>
+      <w:r>
+        <w:t>/</w:t>
+      </w:r>
+      <w:proofErr w:type="spellStart"/>
+      <w:r>
+        <w:t>creat</w:t>
+      </w:r>
+      <w:proofErr w:type="spellEnd"/>
+      <w:r>
+        <w:t>/paper/do/</w:t>
+      </w:r>
+      <w:proofErr w:type="spellStart"/>
+      <w:r>
+        <w:t>HJun</w:t>
+      </w:r>
+      <w:proofErr w:type="spellEnd"/>
+      <w:r>
+        <w:t>/Database/megahit/SRR30995602 -t 20</w:t>
       </w:r>
     </w:p>
     <w:p/>
@@ -3250,7 +4038,15 @@
     </w:p>
     <w:p>
       <w:r>
-        <w:t xml:space="preserve">  -o output_directory \</w:t>
+        <w:t xml:space="preserve">  -o </w:t>
+      </w:r>
+      <w:proofErr w:type="spellStart"/>
+      <w:r>
+        <w:t>output_directory</w:t>
+      </w:r>
+      <w:proofErr w:type="spellEnd"/>
+      <w:r>
+        <w:t xml:space="preserve"> \</w:t>
       </w:r>
     </w:p>
     <w:p>
@@ -3265,7 +4061,15 @@
     </w:p>
     <w:p>
       <w:r>
-        <w:t xml:space="preserve">  --min-contig-len 500</w:t>
+        <w:t xml:space="preserve">  --min-contig-</w:t>
+      </w:r>
+      <w:proofErr w:type="spellStart"/>
+      <w:r>
+        <w:t>len</w:t>
+      </w:r>
+      <w:proofErr w:type="spellEnd"/>
+      <w:r>
+        <w:t xml:space="preserve"> 500</w:t>
       </w:r>
     </w:p>
     <w:p/>
@@ -3286,7 +4090,21 @@
         <w:rPr>
           <w:rFonts w:hint="eastAsia"/>
         </w:rPr>
-        <w:t xml:space="preserve"> k-mer </w:t>
+        <w:t xml:space="preserve"> k-</w:t>
+      </w:r>
+      <w:proofErr w:type="spellStart"/>
+      <w:r>
+        <w:rPr>
+          <w:rFonts w:hint="eastAsia"/>
+        </w:rPr>
+        <w:t>mer</w:t>
+      </w:r>
+      <w:proofErr w:type="spellEnd"/>
+      <w:r>
+        <w:rPr>
+          <w:rFonts w:hint="eastAsia"/>
+        </w:rPr>
+        <w:t xml:space="preserve"> </w:t>
       </w:r>
       <w:r>
         <w:rPr>
@@ -3324,7 +4142,21 @@
         <w:rPr>
           <w:rFonts w:hint="eastAsia"/>
         </w:rPr>
-        <w:t xml:space="preserve"> k-mer </w:t>
+        <w:t xml:space="preserve"> k-</w:t>
+      </w:r>
+      <w:proofErr w:type="spellStart"/>
+      <w:r>
+        <w:rPr>
+          <w:rFonts w:hint="eastAsia"/>
+        </w:rPr>
+        <w:t>mer</w:t>
+      </w:r>
+      <w:proofErr w:type="spellEnd"/>
+      <w:r>
+        <w:rPr>
+          <w:rFonts w:hint="eastAsia"/>
+        </w:rPr>
+        <w:t xml:space="preserve"> </w:t>
       </w:r>
       <w:r>
         <w:rPr>
@@ -3350,7 +4182,21 @@
         <w:rPr>
           <w:rFonts w:hint="eastAsia"/>
         </w:rPr>
-        <w:t>--min-contig-len 500</w:t>
+        <w:t>--min-contig-</w:t>
+      </w:r>
+      <w:proofErr w:type="spellStart"/>
+      <w:r>
+        <w:rPr>
+          <w:rFonts w:hint="eastAsia"/>
+        </w:rPr>
+        <w:t>len</w:t>
+      </w:r>
+      <w:proofErr w:type="spellEnd"/>
+      <w:r>
+        <w:rPr>
+          <w:rFonts w:hint="eastAsia"/>
+        </w:rPr>
+        <w:t xml:space="preserve"> 500</w:t>
       </w:r>
       <w:r>
         <w:rPr>
@@ -3423,7 +4269,31 @@
         </w:r>
       </w:hyperlink>
     </w:p>
-    <w:p/>
+    <w:p>
+      <w:r>
+        <w:rPr>
+          <w:rFonts w:hint="eastAsia"/>
+        </w:rPr>
+        <w:t>数据库位置</w:t>
+      </w:r>
+    </w:p>
+    <w:p>
+      <w:hyperlink r:id="rId8" w:history="1">
+        <w:r>
+          <w:rPr>
+            <w:rStyle w:val="a6"/>
+          </w:rPr>
+          <w:t>https://benlangmead.github.io/aws-indexes/k2</w:t>
+        </w:r>
+      </w:hyperlink>
+    </w:p>
+    <w:p>
+      <w:pPr>
+        <w:rPr>
+          <w:rFonts w:hint="eastAsia"/>
+        </w:rPr>
+      </w:pPr>
+    </w:p>
     <w:p>
       <w:r>
         <w:rPr>
@@ -3433,29 +4303,74 @@
       </w:r>
     </w:p>
     <w:p>
-      <w:r>
-        <w:lastRenderedPageBreak/>
-        <w:t>conda remove kraken2</w:t>
-      </w:r>
-    </w:p>
-    <w:p>
-      <w:r>
-        <w:t>conda update conda</w:t>
-      </w:r>
-    </w:p>
-    <w:p>
-      <w:r>
-        <w:t>conda update --all</w:t>
-      </w:r>
-    </w:p>
-    <w:p>
-      <w:r>
-        <w:t>conda config --add channels conda-forge</w:t>
-      </w:r>
-    </w:p>
-    <w:p>
-      <w:r>
-        <w:t>conda install bioconda::kraken2=2.1.3</w:t>
+      <w:proofErr w:type="spellStart"/>
+      <w:r>
+        <w:t>conda</w:t>
+      </w:r>
+      <w:proofErr w:type="spellEnd"/>
+      <w:r>
+        <w:t xml:space="preserve"> remove kraken2</w:t>
+      </w:r>
+    </w:p>
+    <w:p>
+      <w:proofErr w:type="spellStart"/>
+      <w:r>
+        <w:t>conda</w:t>
+      </w:r>
+      <w:proofErr w:type="spellEnd"/>
+      <w:r>
+        <w:t xml:space="preserve"> update </w:t>
+      </w:r>
+      <w:proofErr w:type="spellStart"/>
+      <w:r>
+        <w:t>conda</w:t>
+      </w:r>
+      <w:proofErr w:type="spellEnd"/>
+    </w:p>
+    <w:p>
+      <w:proofErr w:type="spellStart"/>
+      <w:r>
+        <w:t>conda</w:t>
+      </w:r>
+      <w:proofErr w:type="spellEnd"/>
+      <w:r>
+        <w:t xml:space="preserve"> update --all</w:t>
+      </w:r>
+    </w:p>
+    <w:p>
+      <w:proofErr w:type="spellStart"/>
+      <w:r>
+        <w:t>conda</w:t>
+      </w:r>
+      <w:proofErr w:type="spellEnd"/>
+      <w:r>
+        <w:t xml:space="preserve"> config --add channels </w:t>
+      </w:r>
+      <w:proofErr w:type="spellStart"/>
+      <w:r>
+        <w:t>conda</w:t>
+      </w:r>
+      <w:proofErr w:type="spellEnd"/>
+      <w:r>
+        <w:t>-forge</w:t>
+      </w:r>
+    </w:p>
+    <w:p>
+      <w:proofErr w:type="spellStart"/>
+      <w:r>
+        <w:t>conda</w:t>
+      </w:r>
+      <w:proofErr w:type="spellEnd"/>
+      <w:r>
+        <w:t xml:space="preserve"> install </w:t>
+      </w:r>
+      <w:proofErr w:type="spellStart"/>
+      <w:r>
+        <w:t>bioconda</w:t>
+      </w:r>
+      <w:proofErr w:type="spellEnd"/>
+      <w:r>
+        <w:t>::kraken2=2.1.3</w:t>
       </w:r>
     </w:p>
     <w:p>
@@ -3473,15 +4388,44 @@
     <w:p/>
     <w:p>
       <w:r>
-        <w:t xml:space="preserve">kraken2-build --download-library bacteria --db </w:t>
-      </w:r>
-      <w:r>
-        <w:t>/mnt/f/Hjun/kraken_db</w:t>
-      </w:r>
+        <w:t>kraken2-build --download-library bacteria --</w:t>
+      </w:r>
+      <w:proofErr w:type="spellStart"/>
+      <w:r>
+        <w:t>db</w:t>
+      </w:r>
+      <w:proofErr w:type="spellEnd"/>
       <w:r>
         <w:t xml:space="preserve"> </w:t>
       </w:r>
       <w:r>
+        <w:t>/</w:t>
+      </w:r>
+      <w:proofErr w:type="spellStart"/>
+      <w:r>
+        <w:t>mnt</w:t>
+      </w:r>
+      <w:proofErr w:type="spellEnd"/>
+      <w:r>
+        <w:t>/f/</w:t>
+      </w:r>
+      <w:proofErr w:type="spellStart"/>
+      <w:r>
+        <w:t>Hjun</w:t>
+      </w:r>
+      <w:proofErr w:type="spellEnd"/>
+      <w:r>
+        <w:t>/</w:t>
+      </w:r>
+      <w:proofErr w:type="spellStart"/>
+      <w:r>
+        <w:t>kraken_db</w:t>
+      </w:r>
+      <w:proofErr w:type="spellEnd"/>
+      <w:r>
+        <w:t xml:space="preserve"> </w:t>
+      </w:r>
+      <w:r>
         <w:t xml:space="preserve">--threads </w:t>
       </w:r>
       <w:r>
@@ -3514,19 +4458,49 @@
         <w:rPr>
           <w:rFonts w:hint="eastAsia"/>
         </w:rPr>
-        <w:t>--db kraken_db</w:t>
-      </w:r>
+        <w:t>--</w:t>
+      </w:r>
+      <w:proofErr w:type="spellStart"/>
+      <w:r>
+        <w:rPr>
+          <w:rFonts w:hint="eastAsia"/>
+        </w:rPr>
+        <w:t>db</w:t>
+      </w:r>
+      <w:proofErr w:type="spellEnd"/>
+      <w:r>
+        <w:rPr>
+          <w:rFonts w:hint="eastAsia"/>
+        </w:rPr>
+        <w:t xml:space="preserve"> </w:t>
+      </w:r>
+      <w:proofErr w:type="spellStart"/>
+      <w:r>
+        <w:rPr>
+          <w:rFonts w:hint="eastAsia"/>
+        </w:rPr>
+        <w:t>kraken_db</w:t>
+      </w:r>
+      <w:proofErr w:type="spellEnd"/>
       <w:r>
         <w:rPr>
           <w:rFonts w:hint="eastAsia"/>
         </w:rPr>
         <w:t>：指定数据库存储目录，</w:t>
       </w:r>
-      <w:r>
-        <w:rPr>
-          <w:rFonts w:hint="eastAsia"/>
-        </w:rPr>
-        <w:t xml:space="preserve">kraken_db </w:t>
+      <w:proofErr w:type="spellStart"/>
+      <w:r>
+        <w:rPr>
+          <w:rFonts w:hint="eastAsia"/>
+        </w:rPr>
+        <w:t>kraken_db</w:t>
+      </w:r>
+      <w:proofErr w:type="spellEnd"/>
+      <w:r>
+        <w:rPr>
+          <w:rFonts w:hint="eastAsia"/>
+        </w:rPr>
+        <w:t xml:space="preserve"> </w:t>
       </w:r>
       <w:r>
         <w:rPr>
@@ -3576,7 +4550,39 @@
     </w:p>
     <w:p>
       <w:r>
-        <w:t>--db /mnt/d/hty/down/db \</w:t>
+        <w:t>--</w:t>
+      </w:r>
+      <w:proofErr w:type="spellStart"/>
+      <w:r>
+        <w:t>db</w:t>
+      </w:r>
+      <w:proofErr w:type="spellEnd"/>
+      <w:r>
+        <w:t xml:space="preserve"> /</w:t>
+      </w:r>
+      <w:proofErr w:type="spellStart"/>
+      <w:r>
+        <w:t>mnt</w:t>
+      </w:r>
+      <w:proofErr w:type="spellEnd"/>
+      <w:r>
+        <w:t>/d/</w:t>
+      </w:r>
+      <w:proofErr w:type="spellStart"/>
+      <w:r>
+        <w:t>hty</w:t>
+      </w:r>
+      <w:proofErr w:type="spellEnd"/>
+      <w:r>
+        <w:t>/down/</w:t>
+      </w:r>
+      <w:proofErr w:type="spellStart"/>
+      <w:r>
+        <w:t>db</w:t>
+      </w:r>
+      <w:proofErr w:type="spellEnd"/>
+      <w:r>
+        <w:t xml:space="preserve"> \</w:t>
       </w:r>
     </w:p>
     <w:p>
@@ -3599,19 +4605,75 @@
     </w:p>
     <w:p>
       <w:r>
-        <w:t>/mnt/c/Users/99791/Desktop/SRR22183625_1.fastq \</w:t>
-      </w:r>
-    </w:p>
-    <w:p>
-      <w:r>
-        <w:t>/mnt/c/Users/99791/Desktop/SRR22183625_2.fastq</w:t>
-      </w:r>
-    </w:p>
-    <w:p/>
-    <w:p/>
-    <w:p>
-      <w:r>
-        <w:t>kraken2 /mnt/d/hty/creat/paper/do/HJun/Database/fastq_better/SRR29303764/SRR29303764.fastq --quick --db /mnt/d/hty/creat/paper/do/HJun/Tool/kraken2_db --threads 20 --report /mnt/d/hty/creat/paper/do/HJun/Database/kraken2/SRR29303764/kraken2.report --output /mnt/d/hty/creat/paper/do/HJun/Database/kraken2/SRR29303764/kraken2.output --memory-mapping  /mnt/d/hty/creat/paper/do/HJun/Database/fastq_better/SRR29303764/SRR29303764.fastq</w:t>
+        <w:t>/</w:t>
+      </w:r>
+      <w:proofErr w:type="spellStart"/>
+      <w:r>
+        <w:t>mnt</w:t>
+      </w:r>
+      <w:proofErr w:type="spellEnd"/>
+      <w:r>
+        <w:t>/c/Users/99791/Desktop/SRR22183625_1.fastq \</w:t>
+      </w:r>
+    </w:p>
+    <w:p>
+      <w:r>
+        <w:t>/</w:t>
+      </w:r>
+      <w:proofErr w:type="spellStart"/>
+      <w:r>
+        <w:t>mnt</w:t>
+      </w:r>
+      <w:proofErr w:type="spellEnd"/>
+      <w:r>
+        <w:t>/c/Users/99791/Desktop/SRR22183625_2.fastq</w:t>
+      </w:r>
+    </w:p>
+    <w:p/>
+    <w:p/>
+    <w:p>
+      <w:r>
+        <w:t>kraken2 /mnt/d/hty/creat/paper/do/HJun/Database/fastq_better/SRR29303764/SRR29303764.fastq --quick --</w:t>
+      </w:r>
+      <w:proofErr w:type="spellStart"/>
+      <w:r>
+        <w:t>db</w:t>
+      </w:r>
+      <w:proofErr w:type="spellEnd"/>
+      <w:r>
+        <w:t xml:space="preserve"> /</w:t>
+      </w:r>
+      <w:proofErr w:type="spellStart"/>
+      <w:r>
+        <w:t>mnt</w:t>
+      </w:r>
+      <w:proofErr w:type="spellEnd"/>
+      <w:r>
+        <w:t>/d/</w:t>
+      </w:r>
+      <w:proofErr w:type="spellStart"/>
+      <w:r>
+        <w:t>hty</w:t>
+      </w:r>
+      <w:proofErr w:type="spellEnd"/>
+      <w:r>
+        <w:t>/</w:t>
+      </w:r>
+      <w:proofErr w:type="spellStart"/>
+      <w:r>
+        <w:t>creat</w:t>
+      </w:r>
+      <w:proofErr w:type="spellEnd"/>
+      <w:r>
+        <w:t>/paper/do/</w:t>
+      </w:r>
+      <w:proofErr w:type="spellStart"/>
+      <w:r>
+        <w:t>HJun</w:t>
+      </w:r>
+      <w:proofErr w:type="spellEnd"/>
+      <w:r>
+        <w:t>/Tool/kraken2_db --threads 20 --report /mnt/d/hty/creat/paper/do/HJun/Database/kraken2/SRR29303764/kraken2.report --output /mnt/d/hty/creat/paper/do/HJun/Database/kraken2/SRR29303764/kraken2.output --memory-mapping  /mnt/d/hty/creat/paper/do/HJun/Database/fastq_better/SRR29303764/SRR29303764.fastq</w:t>
       </w:r>
     </w:p>
     <w:p/>
@@ -3768,11 +4830,33 @@
         </w:rPr>
         <w:t>号，（例：</w:t>
       </w:r>
-      <w:r>
-        <w:rPr>
-          <w:rFonts w:hint="eastAsia"/>
-        </w:rPr>
-        <w:t>Mucilaginibacter ginsenosidivorax (</w:t>
+      <w:proofErr w:type="spellStart"/>
+      <w:r>
+        <w:rPr>
+          <w:rFonts w:hint="eastAsia"/>
+        </w:rPr>
+        <w:t>Mucilaginibacter</w:t>
+      </w:r>
+      <w:proofErr w:type="spellEnd"/>
+      <w:r>
+        <w:rPr>
+          <w:rFonts w:hint="eastAsia"/>
+        </w:rPr>
+        <w:t xml:space="preserve"> </w:t>
+      </w:r>
+      <w:proofErr w:type="spellStart"/>
+      <w:r>
+        <w:rPr>
+          <w:rFonts w:hint="eastAsia"/>
+        </w:rPr>
+        <w:t>ginsenosidivorax</w:t>
+      </w:r>
+      <w:proofErr w:type="spellEnd"/>
+      <w:r>
+        <w:rPr>
+          <w:rFonts w:hint="eastAsia"/>
+        </w:rPr>
+        <w:t xml:space="preserve"> (</w:t>
       </w:r>
       <w:r>
         <w:rPr>
@@ -3844,8 +4928,16 @@
         <w:rPr>
           <w:rFonts w:hint="eastAsia"/>
         </w:rPr>
-        <w:t>k-mer</w:t>
-      </w:r>
+        <w:t>k-</w:t>
+      </w:r>
+      <w:proofErr w:type="spellStart"/>
+      <w:r>
+        <w:rPr>
+          <w:rFonts w:hint="eastAsia"/>
+        </w:rPr>
+        <w:t>mer</w:t>
+      </w:r>
+      <w:proofErr w:type="spellEnd"/>
       <w:r>
         <w:rPr>
           <w:rFonts w:hint="eastAsia"/>
@@ -3876,12 +4968,14 @@
         </w:rPr>
         <w:t>（冒号之前</w:t>
       </w:r>
+      <w:proofErr w:type="spellStart"/>
       <w:r>
         <w:rPr>
           <w:rFonts w:hint="eastAsia"/>
         </w:rPr>
         <w:t>taxid</w:t>
       </w:r>
+      <w:proofErr w:type="spellEnd"/>
       <w:r>
         <w:rPr>
           <w:rFonts w:hint="eastAsia"/>
@@ -3927,8 +5021,45 @@
     </w:p>
     <w:p>
       <w:r>
-        <w:t>kraken2 --use-names --memory-mapping --db /mnt/data/kraken_db/ --threads 8 --report kraken.report --paired R1.fastq R2.fastq &gt; kraken.output</w:t>
-      </w:r>
+        <w:t>kraken2 --use-names --memory-mapping --</w:t>
+      </w:r>
+      <w:proofErr w:type="spellStart"/>
+      <w:r>
+        <w:t>db</w:t>
+      </w:r>
+      <w:proofErr w:type="spellEnd"/>
+      <w:r>
+        <w:t xml:space="preserve"> /</w:t>
+      </w:r>
+      <w:proofErr w:type="spellStart"/>
+      <w:r>
+        <w:t>mnt</w:t>
+      </w:r>
+      <w:proofErr w:type="spellEnd"/>
+      <w:r>
+        <w:t>/data/</w:t>
+      </w:r>
+      <w:proofErr w:type="spellStart"/>
+      <w:r>
+        <w:t>kraken_db</w:t>
+      </w:r>
+      <w:proofErr w:type="spellEnd"/>
+      <w:r>
+        <w:t xml:space="preserve">/ --threads 8 --report </w:t>
+      </w:r>
+      <w:proofErr w:type="spellStart"/>
+      <w:r>
+        <w:t>kraken.report</w:t>
+      </w:r>
+      <w:proofErr w:type="spellEnd"/>
+      <w:r>
+        <w:t xml:space="preserve"> --paired R1.fastq R2.fastq &gt; </w:t>
+      </w:r>
+      <w:proofErr w:type="spellStart"/>
+      <w:r>
+        <w:t>kraken.output</w:t>
+      </w:r>
+      <w:proofErr w:type="spellEnd"/>
     </w:p>
     <w:p/>
     <w:p>
@@ -3963,8 +5094,21 @@
       </w:r>
     </w:p>
     <w:p>
-      <w:r>
-        <w:t>conda install -c bioconda bracken</w:t>
+      <w:proofErr w:type="spellStart"/>
+      <w:r>
+        <w:t>conda</w:t>
+      </w:r>
+      <w:proofErr w:type="spellEnd"/>
+      <w:r>
+        <w:t xml:space="preserve"> install -c </w:t>
+      </w:r>
+      <w:proofErr w:type="spellStart"/>
+      <w:r>
+        <w:t>bioconda</w:t>
+      </w:r>
+      <w:proofErr w:type="spellEnd"/>
+      <w:r>
+        <w:t xml:space="preserve"> bracken</w:t>
       </w:r>
     </w:p>
     <w:p/>
@@ -3994,6 +5138,7 @@
         <w:rPr>
           <w:rFonts w:hint="eastAsia"/>
         </w:rPr>
+        <w:lastRenderedPageBreak/>
         <w:t xml:space="preserve">Permission denied </w:t>
       </w:r>
       <w:r>
@@ -4009,7 +5154,6 @@
         <w:rPr>
           <w:rFonts w:hint="eastAsia"/>
         </w:rPr>
-        <w:lastRenderedPageBreak/>
         <w:t>步骤</w:t>
       </w:r>
       <w:r>
@@ -4047,7 +5191,15 @@
     </w:p>
     <w:p>
       <w:r>
-        <w:t>ls -l /home/hty/ins/Bracken/bracken</w:t>
+        <w:t>ls -l /home/</w:t>
+      </w:r>
+      <w:proofErr w:type="spellStart"/>
+      <w:r>
+        <w:t>hty</w:t>
+      </w:r>
+      <w:proofErr w:type="spellEnd"/>
+      <w:r>
+        <w:t>/ins/Bracken/bracken</w:t>
       </w:r>
     </w:p>
     <w:p>
@@ -4073,7 +5225,21 @@
         <w:rPr>
           <w:rFonts w:hint="eastAsia"/>
         </w:rPr>
-        <w:t xml:space="preserve"> -rw-r--r--</w:t>
+        <w:t xml:space="preserve"> -</w:t>
+      </w:r>
+      <w:proofErr w:type="spellStart"/>
+      <w:r>
+        <w:rPr>
+          <w:rFonts w:hint="eastAsia"/>
+        </w:rPr>
+        <w:t>rw</w:t>
+      </w:r>
+      <w:proofErr w:type="spellEnd"/>
+      <w:r>
+        <w:rPr>
+          <w:rFonts w:hint="eastAsia"/>
+        </w:rPr>
+        <w:t>-r--r--</w:t>
       </w:r>
       <w:r>
         <w:rPr>
@@ -4123,8 +5289,21 @@
       </w:r>
     </w:p>
     <w:p>
-      <w:r>
-        <w:t>chmod +x /home/hty/ins/Bracken/bracken</w:t>
+      <w:proofErr w:type="spellStart"/>
+      <w:r>
+        <w:t>chmod</w:t>
+      </w:r>
+      <w:proofErr w:type="spellEnd"/>
+      <w:r>
+        <w:t xml:space="preserve"> +x /home/</w:t>
+      </w:r>
+      <w:proofErr w:type="spellStart"/>
+      <w:r>
+        <w:t>hty</w:t>
+      </w:r>
+      <w:proofErr w:type="spellEnd"/>
+      <w:r>
+        <w:t>/ins/Bracken/bracken</w:t>
       </w:r>
     </w:p>
     <w:p>
@@ -4169,7 +5348,15 @@
     </w:p>
     <w:p>
       <w:r>
-        <w:t>/home/hty/ins/Bracken/bracken -h</w:t>
+        <w:t>/home/</w:t>
+      </w:r>
+      <w:proofErr w:type="spellStart"/>
+      <w:r>
+        <w:t>hty</w:t>
+      </w:r>
+      <w:proofErr w:type="spellEnd"/>
+      <w:r>
+        <w:t>/ins/Bracken/bracken -h</w:t>
       </w:r>
     </w:p>
     <w:p/>
@@ -4212,12 +5399,14 @@
         </w:rPr>
         <w:t>数据库路径（包含</w:t>
       </w:r>
+      <w:proofErr w:type="spellStart"/>
       <w:r>
         <w:rPr>
           <w:rFonts w:hint="eastAsia"/>
         </w:rPr>
         <w:t>Braken</w:t>
       </w:r>
+      <w:proofErr w:type="spellEnd"/>
       <w:r>
         <w:rPr>
           <w:rFonts w:hint="eastAsia"/>
@@ -4230,8 +5419,16 @@
         <w:rPr>
           <w:rFonts w:hint="eastAsia"/>
         </w:rPr>
-        <w:t>-i</w:t>
-      </w:r>
+        <w:t>-</w:t>
+      </w:r>
+      <w:proofErr w:type="spellStart"/>
+      <w:r>
+        <w:rPr>
+          <w:rFonts w:hint="eastAsia"/>
+        </w:rPr>
+        <w:t>i</w:t>
+      </w:r>
+      <w:proofErr w:type="spellEnd"/>
       <w:r>
         <w:rPr>
           <w:rFonts w:hint="eastAsia"/>
@@ -4388,12 +5585,44 @@
     </w:p>
     <w:p>
       <w:r>
-        <w:t>-d /mnt/d/hty/down/db \</w:t>
-      </w:r>
-    </w:p>
-    <w:p>
-      <w:r>
-        <w:t>-i A1.kreport \</w:t>
+        <w:t>-d /</w:t>
+      </w:r>
+      <w:proofErr w:type="spellStart"/>
+      <w:r>
+        <w:t>mnt</w:t>
+      </w:r>
+      <w:proofErr w:type="spellEnd"/>
+      <w:r>
+        <w:t>/d/</w:t>
+      </w:r>
+      <w:proofErr w:type="spellStart"/>
+      <w:r>
+        <w:t>hty</w:t>
+      </w:r>
+      <w:proofErr w:type="spellEnd"/>
+      <w:r>
+        <w:t>/down/</w:t>
+      </w:r>
+      <w:proofErr w:type="spellStart"/>
+      <w:r>
+        <w:t>db</w:t>
+      </w:r>
+      <w:proofErr w:type="spellEnd"/>
+      <w:r>
+        <w:t xml:space="preserve"> \</w:t>
+      </w:r>
+    </w:p>
+    <w:p>
+      <w:r>
+        <w:t>-</w:t>
+      </w:r>
+      <w:proofErr w:type="spellStart"/>
+      <w:r>
+        <w:t>i</w:t>
+      </w:r>
+      <w:proofErr w:type="spellEnd"/>
+      <w:r>
+        <w:t xml:space="preserve"> A1.kreport \</w:t>
       </w:r>
     </w:p>
     <w:p>
@@ -4485,7 +5714,47 @@
     <w:p/>
     <w:p>
       <w:r>
-        <w:t xml:space="preserve">bracken -d /mnt/d/hty/creat/paper/do/HJun/Tool/kraken2_db -i /mnt/d/hty/creat/paper/do/HJun/Database/kraken2/SRR29303764/kraken2_report.txt -o /mnt/d/hty/creat/paper/do/HJun/Database/bracken/SRR29303764/bracken_report.txt -l G  </w:t>
+        <w:t>bracken -d /</w:t>
+      </w:r>
+      <w:proofErr w:type="spellStart"/>
+      <w:r>
+        <w:t>mnt</w:t>
+      </w:r>
+      <w:proofErr w:type="spellEnd"/>
+      <w:r>
+        <w:t>/d/</w:t>
+      </w:r>
+      <w:proofErr w:type="spellStart"/>
+      <w:r>
+        <w:t>hty</w:t>
+      </w:r>
+      <w:proofErr w:type="spellEnd"/>
+      <w:r>
+        <w:t>/</w:t>
+      </w:r>
+      <w:proofErr w:type="spellStart"/>
+      <w:r>
+        <w:t>creat</w:t>
+      </w:r>
+      <w:proofErr w:type="spellEnd"/>
+      <w:r>
+        <w:t>/paper/do/</w:t>
+      </w:r>
+      <w:proofErr w:type="spellStart"/>
+      <w:r>
+        <w:t>HJun</w:t>
+      </w:r>
+      <w:proofErr w:type="spellEnd"/>
+      <w:r>
+        <w:t>/Tool/kraken2_db -</w:t>
+      </w:r>
+      <w:proofErr w:type="spellStart"/>
+      <w:r>
+        <w:t>i</w:t>
+      </w:r>
+      <w:proofErr w:type="spellEnd"/>
+      <w:r>
+        <w:t xml:space="preserve"> /mnt/d/hty/creat/paper/do/HJun/Database/kraken2/SRR29303764/kraken2_report.txt -o /mnt/d/hty/creat/paper/do/HJun/Database/bracken/SRR29303764/bracken_report.txt -l G  </w:t>
       </w:r>
     </w:p>
     <w:p/>
@@ -4494,9 +5763,11 @@
       <w:pPr>
         <w:pStyle w:val="hty-1"/>
       </w:pPr>
+      <w:proofErr w:type="spellStart"/>
       <w:r>
         <w:t>fastqc</w:t>
       </w:r>
+      <w:proofErr w:type="spellEnd"/>
     </w:p>
     <w:p>
       <w:r>
@@ -4507,14 +5778,37 @@
       </w:r>
     </w:p>
     <w:p>
-      <w:r>
-        <w:t>conda install -c bioconda fastqc</w:t>
-      </w:r>
-    </w:p>
-    <w:p/>
-    <w:p>
-      <w:r>
-        <w:t xml:space="preserve">fastqc </w:t>
+      <w:proofErr w:type="spellStart"/>
+      <w:r>
+        <w:t>conda</w:t>
+      </w:r>
+      <w:proofErr w:type="spellEnd"/>
+      <w:r>
+        <w:t xml:space="preserve"> install -c </w:t>
+      </w:r>
+      <w:proofErr w:type="spellStart"/>
+      <w:r>
+        <w:t>bioconda</w:t>
+      </w:r>
+      <w:proofErr w:type="spellEnd"/>
+      <w:r>
+        <w:t xml:space="preserve"> </w:t>
+      </w:r>
+      <w:proofErr w:type="spellStart"/>
+      <w:r>
+        <w:t>fastqc</w:t>
+      </w:r>
+      <w:proofErr w:type="spellEnd"/>
+    </w:p>
+    <w:p/>
+    <w:p>
+      <w:proofErr w:type="spellStart"/>
+      <w:r>
+        <w:t>fastqc</w:t>
+      </w:r>
+      <w:proofErr w:type="spellEnd"/>
+      <w:r>
+        <w:t xml:space="preserve"> </w:t>
       </w:r>
       <w:r>
         <w:t>SRR29303764</w:t>
@@ -4539,8 +5833,13 @@
       </w:r>
     </w:p>
     <w:p>
-      <w:r>
-        <w:t xml:space="preserve">fastqc </w:t>
+      <w:proofErr w:type="spellStart"/>
+      <w:r>
+        <w:t>fastqc</w:t>
+      </w:r>
+      <w:proofErr w:type="spellEnd"/>
+      <w:r>
+        <w:t xml:space="preserve"> </w:t>
       </w:r>
       <w:r>
         <w:t>SRR2932715.fastq</w:t>
@@ -4551,12 +5850,19 @@
     </w:p>
     <w:p/>
     <w:p>
-      <w:r>
-        <w:t>fastqc *.</w:t>
-      </w:r>
+      <w:proofErr w:type="spellStart"/>
+      <w:r>
+        <w:t>fastqc</w:t>
+      </w:r>
+      <w:proofErr w:type="spellEnd"/>
+      <w:r>
+        <w:t xml:space="preserve"> *.</w:t>
+      </w:r>
+      <w:proofErr w:type="spellStart"/>
       <w:r>
         <w:t>fastq</w:t>
       </w:r>
+      <w:proofErr w:type="spellEnd"/>
     </w:p>
     <w:p/>
     <w:p>
@@ -4590,6 +5896,7 @@
         </w:rPr>
         <w:t>--</w:t>
       </w:r>
+      <w:proofErr w:type="spellStart"/>
       <w:r>
         <w:rPr>
           <w:rFonts w:hint="eastAsia"/>
@@ -4602,6 +5909,7 @@
         </w:rPr>
         <w:t>extract</w:t>
       </w:r>
+      <w:proofErr w:type="spellEnd"/>
       <w:r>
         <w:rPr>
           <w:rFonts w:hint="eastAsia"/>
@@ -4641,12 +5949,14 @@
         </w:rPr>
         <w:t>用来强制指定输入文件格式，默认自动检测。支持</w:t>
       </w:r>
+      <w:proofErr w:type="spellStart"/>
       <w:r>
         <w:rPr>
           <w:rFonts w:hint="eastAsia"/>
         </w:rPr>
         <w:t>fastq</w:t>
       </w:r>
+      <w:proofErr w:type="spellEnd"/>
       <w:r>
         <w:rPr>
           <w:rFonts w:hint="eastAsia"/>
@@ -4665,24 +5975,28 @@
         </w:rPr>
         <w:t>、</w:t>
       </w:r>
+      <w:proofErr w:type="spellStart"/>
       <w:r>
         <w:rPr>
           <w:rFonts w:hint="eastAsia"/>
         </w:rPr>
         <w:t>sam</w:t>
       </w:r>
+      <w:proofErr w:type="spellEnd"/>
       <w:r>
         <w:rPr>
           <w:rFonts w:hint="eastAsia"/>
         </w:rPr>
         <w:t>极相应的</w:t>
       </w:r>
+      <w:proofErr w:type="spellStart"/>
       <w:r>
         <w:rPr>
           <w:rFonts w:hint="eastAsia"/>
         </w:rPr>
         <w:t>gz</w:t>
       </w:r>
+      <w:proofErr w:type="spellEnd"/>
       <w:r>
         <w:rPr>
           <w:rFonts w:hint="eastAsia"/>
@@ -4728,12 +6042,14 @@
         </w:rPr>
         <w:t>开头的行是注释，里面是可能的污染序列，如果有这个选项，</w:t>
       </w:r>
+      <w:proofErr w:type="spellStart"/>
       <w:r>
         <w:rPr>
           <w:rFonts w:hint="eastAsia"/>
         </w:rPr>
         <w:t>FastQC</w:t>
       </w:r>
+      <w:proofErr w:type="spellEnd"/>
       <w:r>
         <w:rPr>
           <w:rFonts w:hint="eastAsia"/>
@@ -4762,16 +6078,44 @@
       <w:pPr>
         <w:pStyle w:val="hty-1"/>
       </w:pPr>
-      <w:r>
+      <w:proofErr w:type="spellStart"/>
+      <w:r>
+        <w:lastRenderedPageBreak/>
         <w:t>SemiBin</w:t>
       </w:r>
-    </w:p>
-    <w:p/>
-    <w:p>
-      <w:r>
-        <w:lastRenderedPageBreak/>
-        <w:t>conda install -c conda-forge -c bioconda semibin</w:t>
-      </w:r>
+      <w:proofErr w:type="spellEnd"/>
+    </w:p>
+    <w:p/>
+    <w:p>
+      <w:proofErr w:type="spellStart"/>
+      <w:r>
+        <w:t>conda</w:t>
+      </w:r>
+      <w:proofErr w:type="spellEnd"/>
+      <w:r>
+        <w:t xml:space="preserve"> install -c </w:t>
+      </w:r>
+      <w:proofErr w:type="spellStart"/>
+      <w:r>
+        <w:t>conda</w:t>
+      </w:r>
+      <w:proofErr w:type="spellEnd"/>
+      <w:r>
+        <w:t xml:space="preserve">-forge -c </w:t>
+      </w:r>
+      <w:proofErr w:type="spellStart"/>
+      <w:r>
+        <w:t>bioconda</w:t>
+      </w:r>
+      <w:proofErr w:type="spellEnd"/>
+      <w:r>
+        <w:t xml:space="preserve"> </w:t>
+      </w:r>
+      <w:proofErr w:type="spellStart"/>
+      <w:r>
+        <w:t>semibin</w:t>
+      </w:r>
+      <w:proofErr w:type="spellEnd"/>
     </w:p>
     <w:p/>
     <w:p>
@@ -4787,12 +6131,14 @@
         </w:rPr>
         <w:t>辅助</w:t>
       </w:r>
+      <w:proofErr w:type="spellStart"/>
       <w:r>
         <w:rPr>
           <w:rFonts w:hint="eastAsia"/>
         </w:rPr>
         <w:t>semibin</w:t>
       </w:r>
+      <w:proofErr w:type="spellEnd"/>
       <w:r>
         <w:rPr>
           <w:rFonts w:hint="eastAsia"/>
@@ -4801,18 +6147,62 @@
       </w:r>
     </w:p>
     <w:p>
-      <w:r>
-        <w:t>conda install -c bioconda bowtie2</w:t>
-      </w:r>
-    </w:p>
-    <w:p>
-      <w:r>
-        <w:t>conda install -c bioconda samtools</w:t>
-      </w:r>
-    </w:p>
-    <w:p>
-      <w:r>
-        <w:t>conda install -c bioconda megahit</w:t>
+      <w:proofErr w:type="spellStart"/>
+      <w:r>
+        <w:t>conda</w:t>
+      </w:r>
+      <w:proofErr w:type="spellEnd"/>
+      <w:r>
+        <w:t xml:space="preserve"> install -c </w:t>
+      </w:r>
+      <w:proofErr w:type="spellStart"/>
+      <w:r>
+        <w:t>bioconda</w:t>
+      </w:r>
+      <w:proofErr w:type="spellEnd"/>
+      <w:r>
+        <w:t xml:space="preserve"> bowtie2</w:t>
+      </w:r>
+    </w:p>
+    <w:p>
+      <w:proofErr w:type="spellStart"/>
+      <w:r>
+        <w:t>conda</w:t>
+      </w:r>
+      <w:proofErr w:type="spellEnd"/>
+      <w:r>
+        <w:t xml:space="preserve"> install -c </w:t>
+      </w:r>
+      <w:proofErr w:type="spellStart"/>
+      <w:r>
+        <w:t>bioconda</w:t>
+      </w:r>
+      <w:proofErr w:type="spellEnd"/>
+      <w:r>
+        <w:t xml:space="preserve"> </w:t>
+      </w:r>
+      <w:proofErr w:type="spellStart"/>
+      <w:r>
+        <w:t>samtools</w:t>
+      </w:r>
+      <w:proofErr w:type="spellEnd"/>
+    </w:p>
+    <w:p>
+      <w:proofErr w:type="spellStart"/>
+      <w:r>
+        <w:t>conda</w:t>
+      </w:r>
+      <w:proofErr w:type="spellEnd"/>
+      <w:r>
+        <w:t xml:space="preserve"> install -c </w:t>
+      </w:r>
+      <w:proofErr w:type="spellStart"/>
+      <w:r>
+        <w:t>bioconda</w:t>
+      </w:r>
+      <w:proofErr w:type="spellEnd"/>
+      <w:r>
+        <w:t xml:space="preserve"> megahit</w:t>
       </w:r>
     </w:p>
     <w:p/>
@@ -4829,13 +6219,13 @@
       <w:r>
         <w:t xml:space="preserve">bowtie2-build -f </w:t>
       </w:r>
-      <w:proofErr w:type="gramStart"/>
-      <w:r>
-        <w:t>final.contigs</w:t>
-      </w:r>
-      <w:proofErr w:type="gramEnd"/>
-      <w:r>
-        <w:t>.fa contigs</w:t>
+      <w:proofErr w:type="spellStart"/>
+      <w:r>
+        <w:t>final.contigs.fa</w:t>
+      </w:r>
+      <w:proofErr w:type="spellEnd"/>
+      <w:r>
+        <w:t xml:space="preserve"> contigs</w:t>
       </w:r>
     </w:p>
     <w:p/>
@@ -4856,36 +6246,90 @@
         <w:t xml:space="preserve"> -1 </w:t>
       </w:r>
       <w:r>
+        <w:t>SRR22183625_1</w:t>
+      </w:r>
+      <w:r>
+        <w:t xml:space="preserve">.fastq -2 </w:t>
+      </w:r>
+      <w:r>
         <w:t>SRR22183625_</w:t>
       </w:r>
-      <w:proofErr w:type="gramStart"/>
-      <w:r>
-        <w:t>1</w:t>
-      </w:r>
-      <w:r>
-        <w:t>.fastq</w:t>
-      </w:r>
-      <w:proofErr w:type="gramEnd"/>
+      <w:r>
+        <w:rPr>
+          <w:rFonts w:hint="eastAsia"/>
+        </w:rPr>
+        <w:t>2</w:t>
+      </w:r>
+      <w:r>
+        <w:t xml:space="preserve">.fastq -S </w:t>
+      </w:r>
+      <w:proofErr w:type="spellStart"/>
+      <w:r>
+        <w:t>alignment</w:t>
+      </w:r>
+      <w:r>
+        <w:t>.sam</w:t>
+      </w:r>
+      <w:proofErr w:type="spellEnd"/>
+      <w:r>
+        <w:t xml:space="preserve"> -p </w:t>
+      </w:r>
+      <w:r>
+        <w:rPr>
+          <w:rFonts w:hint="eastAsia"/>
+        </w:rPr>
+        <w:t>20</w:t>
+      </w:r>
+    </w:p>
+    <w:p/>
+    <w:p>
+      <w:r>
+        <w:t xml:space="preserve">bowtie2-build </w:t>
+      </w:r>
+      <w:proofErr w:type="spellStart"/>
+      <w:r>
+        <w:t>final.contigs.fa</w:t>
+      </w:r>
+      <w:proofErr w:type="spellEnd"/>
+      <w:r>
+        <w:t xml:space="preserve"> contigs</w:t>
+      </w:r>
+    </w:p>
+    <w:p>
+      <w:r>
+        <w:t xml:space="preserve">bowtie2 -x contigs -1 </w:t>
+      </w:r>
+      <w:r>
+        <w:t>SRR22183625_</w:t>
+      </w:r>
+      <w:r>
+        <w:t>1.</w:t>
+      </w:r>
+      <w:r>
+        <w:t>fastq</w:t>
+      </w:r>
       <w:r>
         <w:t xml:space="preserve"> -2 </w:t>
       </w:r>
       <w:r>
-        <w:t>SRR22183625_</w:t>
-      </w:r>
-      <w:r>
-        <w:rPr>
-          <w:rFonts w:hint="eastAsia"/>
-        </w:rPr>
-        <w:t>2</w:t>
-      </w:r>
-      <w:r>
-        <w:t xml:space="preserve">.fastq -S </w:t>
-      </w:r>
-      <w:r>
-        <w:t>alignment</w:t>
-      </w:r>
-      <w:r>
-        <w:t xml:space="preserve">.sam -p </w:t>
+        <w:t>SRR22183625_2</w:t>
+      </w:r>
+      <w:r>
+        <w:t>.</w:t>
+      </w:r>
+      <w:r>
+        <w:t>fastq</w:t>
+      </w:r>
+      <w:r>
+        <w:t xml:space="preserve"> -S </w:t>
+      </w:r>
+      <w:proofErr w:type="spellStart"/>
+      <w:r>
+        <w:t>alignment.sam</w:t>
+      </w:r>
+      <w:proofErr w:type="spellEnd"/>
+      <w:r>
+        <w:t xml:space="preserve"> -p </w:t>
       </w:r>
       <w:r>
         <w:rPr>
@@ -4894,95 +6338,126 @@
         <w:t>20</w:t>
       </w:r>
     </w:p>
-    <w:p/>
-    <w:p>
-      <w:r>
-        <w:t xml:space="preserve">bowtie2-build </w:t>
-      </w:r>
-      <w:proofErr w:type="gramStart"/>
-      <w:r>
-        <w:t>final.contigs</w:t>
-      </w:r>
-      <w:proofErr w:type="gramEnd"/>
-      <w:r>
-        <w:t>.fa</w:t>
-      </w:r>
-      <w:r>
-        <w:t xml:space="preserve"> contigs</w:t>
-      </w:r>
-    </w:p>
-    <w:p>
-      <w:r>
-        <w:t xml:space="preserve">bowtie2 -x contigs -1 </w:t>
-      </w:r>
-      <w:r>
-        <w:t>SRR22183625_</w:t>
-      </w:r>
-      <w:proofErr w:type="gramStart"/>
-      <w:r>
-        <w:t>1.</w:t>
-      </w:r>
-      <w:r>
-        <w:t>fastq</w:t>
-      </w:r>
-      <w:proofErr w:type="gramEnd"/>
-      <w:r>
-        <w:t xml:space="preserve"> -2 </w:t>
-      </w:r>
-      <w:r>
-        <w:t>SRR22183625_2</w:t>
-      </w:r>
-      <w:r>
-        <w:t>.</w:t>
-      </w:r>
-      <w:r>
-        <w:t>fastq</w:t>
-      </w:r>
-      <w:r>
-        <w:t xml:space="preserve"> -S alignment.sam -p </w:t>
-      </w:r>
-      <w:r>
-        <w:rPr>
-          <w:rFonts w:hint="eastAsia"/>
-        </w:rPr>
-        <w:t>20</w:t>
-      </w:r>
-    </w:p>
-    <w:p>
-      <w:r>
-        <w:t>samtools view -bS alignment.sam &gt; alignment.bam</w:t>
-      </w:r>
-    </w:p>
-    <w:p>
-      <w:r>
-        <w:t>samtools sort alignment.bam -o sorted_alignment.bam</w:t>
-      </w:r>
-    </w:p>
-    <w:p>
-      <w:r>
-        <w:t>samtools index sorted_alignment.bam</w:t>
-      </w:r>
-    </w:p>
-    <w:p>
-      <w:r>
-        <w:t>jgi_summarize_bam_contig_depths --outputDepth depth.txt sorted_alignment.bam</w:t>
-      </w:r>
-    </w:p>
-    <w:p/>
-    <w:p>
-      <w:r>
-        <w:t xml:space="preserve">metabat2 -i </w:t>
-      </w:r>
-      <w:proofErr w:type="gramStart"/>
-      <w:r>
-        <w:t>final.contigs</w:t>
-      </w:r>
-      <w:proofErr w:type="gramEnd"/>
-      <w:r>
-        <w:t>.fa</w:t>
-      </w:r>
-      <w:r>
-        <w:t xml:space="preserve"> -a depth.txt -o bins_dir/bin</w:t>
+    <w:p>
+      <w:proofErr w:type="spellStart"/>
+      <w:r>
+        <w:t>samtools</w:t>
+      </w:r>
+      <w:proofErr w:type="spellEnd"/>
+      <w:r>
+        <w:t xml:space="preserve"> view -</w:t>
+      </w:r>
+      <w:proofErr w:type="spellStart"/>
+      <w:r>
+        <w:t>bS</w:t>
+      </w:r>
+      <w:proofErr w:type="spellEnd"/>
+      <w:r>
+        <w:t xml:space="preserve"> </w:t>
+      </w:r>
+      <w:proofErr w:type="spellStart"/>
+      <w:r>
+        <w:t>alignment.sam</w:t>
+      </w:r>
+      <w:proofErr w:type="spellEnd"/>
+      <w:r>
+        <w:t xml:space="preserve"> &gt; </w:t>
+      </w:r>
+      <w:proofErr w:type="spellStart"/>
+      <w:r>
+        <w:t>alignment.bam</w:t>
+      </w:r>
+      <w:proofErr w:type="spellEnd"/>
+    </w:p>
+    <w:p>
+      <w:proofErr w:type="spellStart"/>
+      <w:r>
+        <w:t>samtools</w:t>
+      </w:r>
+      <w:proofErr w:type="spellEnd"/>
+      <w:r>
+        <w:t xml:space="preserve"> sort </w:t>
+      </w:r>
+      <w:proofErr w:type="spellStart"/>
+      <w:r>
+        <w:t>alignment.bam</w:t>
+      </w:r>
+      <w:proofErr w:type="spellEnd"/>
+      <w:r>
+        <w:t xml:space="preserve"> -o </w:t>
+      </w:r>
+      <w:proofErr w:type="spellStart"/>
+      <w:r>
+        <w:t>sorted_alignment.bam</w:t>
+      </w:r>
+      <w:proofErr w:type="spellEnd"/>
+    </w:p>
+    <w:p>
+      <w:proofErr w:type="spellStart"/>
+      <w:r>
+        <w:t>samtools</w:t>
+      </w:r>
+      <w:proofErr w:type="spellEnd"/>
+      <w:r>
+        <w:t xml:space="preserve"> index </w:t>
+      </w:r>
+      <w:proofErr w:type="spellStart"/>
+      <w:r>
+        <w:t>sorted_alignment.bam</w:t>
+      </w:r>
+      <w:proofErr w:type="spellEnd"/>
+    </w:p>
+    <w:p>
+      <w:proofErr w:type="spellStart"/>
+      <w:r>
+        <w:t>jgi_summarize_bam_contig_depths</w:t>
+      </w:r>
+      <w:proofErr w:type="spellEnd"/>
+      <w:r>
+        <w:t xml:space="preserve"> --</w:t>
+      </w:r>
+      <w:proofErr w:type="spellStart"/>
+      <w:r>
+        <w:t>outputDepth</w:t>
+      </w:r>
+      <w:proofErr w:type="spellEnd"/>
+      <w:r>
+        <w:t xml:space="preserve"> depth.txt </w:t>
+      </w:r>
+      <w:proofErr w:type="spellStart"/>
+      <w:r>
+        <w:t>sorted_alignment.bam</w:t>
+      </w:r>
+      <w:proofErr w:type="spellEnd"/>
+    </w:p>
+    <w:p/>
+    <w:p>
+      <w:r>
+        <w:t>metabat2 -</w:t>
+      </w:r>
+      <w:proofErr w:type="spellStart"/>
+      <w:r>
+        <w:t>i</w:t>
+      </w:r>
+      <w:proofErr w:type="spellEnd"/>
+      <w:r>
+        <w:t xml:space="preserve"> </w:t>
+      </w:r>
+      <w:proofErr w:type="spellStart"/>
+      <w:r>
+        <w:t>final.contigs.fa</w:t>
+      </w:r>
+      <w:proofErr w:type="spellEnd"/>
+      <w:r>
+        <w:t xml:space="preserve"> -a depth.txt -o </w:t>
+      </w:r>
+      <w:proofErr w:type="spellStart"/>
+      <w:r>
+        <w:t>bins_dir</w:t>
+      </w:r>
+      <w:proofErr w:type="spellEnd"/>
+      <w:r>
+        <w:t>/bin</w:t>
       </w:r>
     </w:p>
     <w:sectPr>
